--- a/02 - TRABALHO FINAL.docx
+++ b/02 - TRABALHO FINAL.docx
@@ -4,16 +4,16 @@
   <w:body>
     <w:p>
       <w:pPr>
-        <w:spacing w:before="0" w:after="0" w:line="360" w:lineRule="auto"/>
-        <w:rPr>
-          <w:sz w:val="24"/>
-          <w:szCs w:val="24"/>
-        </w:rPr>
-      </w:pPr>
-    </w:p>
-    <w:p>
-      <w:pPr>
-        <w:spacing w:before="0" w:after="0" w:line="360" w:lineRule="auto"/>
+        <w:spacing w:before="0" w:after="120" w:line="276" w:lineRule="auto"/>
+        <w:rPr>
+          <w:sz w:val="24"/>
+          <w:szCs w:val="24"/>
+        </w:rPr>
+      </w:pPr>
+    </w:p>
+    <w:p>
+      <w:pPr>
+        <w:spacing w:before="0" w:after="120" w:line="276" w:lineRule="auto"/>
         <w:jc w:val="center"/>
         <w:rPr>
           <w:b/>
@@ -66,7 +66,7 @@
     </w:p>
     <w:p>
       <w:pPr>
-        <w:spacing w:before="0" w:after="0" w:line="360" w:lineRule="auto"/>
+        <w:spacing w:before="0" w:after="120" w:line="276" w:lineRule="auto"/>
         <w:jc w:val="center"/>
         <w:rPr>
           <w:b/>
@@ -99,16 +99,16 @@
     </w:p>
     <w:p>
       <w:pPr>
-        <w:spacing w:before="0" w:after="0" w:line="360" w:lineRule="auto"/>
-        <w:rPr>
-          <w:sz w:val="24"/>
-          <w:szCs w:val="24"/>
-        </w:rPr>
-      </w:pPr>
-    </w:p>
-    <w:p>
-      <w:pPr>
-        <w:spacing w:before="0" w:after="0" w:line="360" w:lineRule="auto"/>
+        <w:spacing w:before="0" w:after="120" w:line="276" w:lineRule="auto"/>
+        <w:rPr>
+          <w:sz w:val="24"/>
+          <w:szCs w:val="24"/>
+        </w:rPr>
+      </w:pPr>
+    </w:p>
+    <w:p>
+      <w:pPr>
+        <w:spacing w:before="0" w:after="120" w:line="276" w:lineRule="auto"/>
         <w:rPr>
           <w:b/>
           <w:bCs/>
@@ -140,7 +140,7 @@
     </w:p>
     <w:p>
       <w:pPr>
-        <w:spacing w:before="0" w:after="0" w:line="360" w:lineRule="auto"/>
+        <w:spacing w:before="0" w:after="120" w:line="276" w:lineRule="auto"/>
         <w:rPr>
           <w:sz w:val="24"/>
           <w:szCs w:val="24"/>
@@ -170,7 +170,7 @@
     </w:p>
     <w:p>
       <w:pPr>
-        <w:spacing w:before="0" w:after="0" w:line="360" w:lineRule="auto"/>
+        <w:spacing w:before="0" w:after="120" w:line="276" w:lineRule="auto"/>
         <w:rPr>
           <w:sz w:val="24"/>
           <w:szCs w:val="24"/>
@@ -200,7 +200,7 @@
     </w:p>
     <w:p>
       <w:pPr>
-        <w:spacing w:before="0" w:after="0" w:line="360" w:lineRule="auto"/>
+        <w:spacing w:before="0" w:after="120" w:line="276" w:lineRule="auto"/>
         <w:rPr>
           <w:sz w:val="24"/>
           <w:szCs w:val="24"/>
@@ -251,7 +251,7 @@
     </w:p>
     <w:p>
       <w:pPr>
-        <w:spacing w:before="0" w:after="0" w:line="360" w:lineRule="auto"/>
+        <w:spacing w:before="0" w:after="120" w:line="276" w:lineRule="auto"/>
         <w:rPr>
           <w:sz w:val="24"/>
           <w:szCs w:val="24"/>
@@ -288,7 +288,7 @@
     </w:p>
     <w:p>
       <w:pPr>
-        <w:spacing w:before="0" w:after="0" w:line="360" w:lineRule="auto"/>
+        <w:spacing w:before="0" w:after="120" w:line="276" w:lineRule="auto"/>
         <w:rPr>
           <w:sz w:val="24"/>
           <w:szCs w:val="24"/>
@@ -332,7 +332,7 @@
     </w:p>
     <w:p>
       <w:pPr>
-        <w:spacing w:before="0" w:after="0" w:line="360" w:lineRule="auto"/>
+        <w:spacing w:before="0" w:after="120" w:line="276" w:lineRule="auto"/>
         <w:rPr>
           <w:sz w:val="24"/>
           <w:szCs w:val="24"/>
@@ -369,7 +369,7 @@
     </w:p>
     <w:p>
       <w:pPr>
-        <w:spacing w:before="0" w:after="0" w:line="360" w:lineRule="auto"/>
+        <w:spacing w:before="0" w:after="120" w:line="276" w:lineRule="auto"/>
         <w:rPr>
           <w:sz w:val="24"/>
           <w:szCs w:val="24"/>
@@ -399,7 +399,7 @@
     </w:p>
     <w:p>
       <w:pPr>
-        <w:spacing w:before="0" w:after="0" w:line="360" w:lineRule="auto"/>
+        <w:spacing w:before="0" w:after="120" w:line="276" w:lineRule="auto"/>
         <w:rPr>
           <w:sz w:val="24"/>
           <w:szCs w:val="24"/>
@@ -436,7 +436,7 @@
     </w:p>
     <w:p>
       <w:pPr>
-        <w:spacing w:before="0" w:after="0" w:line="360" w:lineRule="auto"/>
+        <w:spacing w:before="0" w:after="120" w:line="276" w:lineRule="auto"/>
         <w:rPr>
           <w:sz w:val="24"/>
           <w:szCs w:val="24"/>
@@ -466,7 +466,7 @@
     </w:p>
     <w:p>
       <w:pPr>
-        <w:spacing w:before="0" w:after="0" w:line="360" w:lineRule="auto"/>
+        <w:spacing w:before="0" w:after="120" w:line="276" w:lineRule="auto"/>
         <w:rPr>
           <w:sz w:val="24"/>
           <w:szCs w:val="24"/>
@@ -503,7 +503,7 @@
     </w:p>
     <w:p>
       <w:pPr>
-        <w:spacing w:before="0" w:after="0" w:line="360" w:lineRule="auto"/>
+        <w:spacing w:before="0" w:after="120" w:line="276" w:lineRule="auto"/>
         <w:rPr>
           <w:sz w:val="24"/>
           <w:szCs w:val="24"/>
@@ -533,16 +533,16 @@
     </w:p>
     <w:p>
       <w:pPr>
-        <w:spacing w:before="0" w:after="0" w:line="360" w:lineRule="auto"/>
-        <w:rPr>
-          <w:sz w:val="24"/>
-          <w:szCs w:val="24"/>
-        </w:rPr>
-      </w:pPr>
-    </w:p>
-    <w:p>
-      <w:pPr>
-        <w:spacing w:before="0" w:after="0" w:line="360" w:lineRule="auto"/>
+        <w:spacing w:before="0" w:after="120" w:line="276" w:lineRule="auto"/>
+        <w:rPr>
+          <w:sz w:val="24"/>
+          <w:szCs w:val="24"/>
+        </w:rPr>
+      </w:pPr>
+    </w:p>
+    <w:p>
+      <w:pPr>
+        <w:spacing w:before="0" w:after="120" w:line="276" w:lineRule="auto"/>
         <w:rPr>
           <w:b/>
           <w:bCs/>
@@ -564,7 +564,7 @@
     </w:p>
     <w:p>
       <w:pPr>
-        <w:spacing w:before="0" w:after="0" w:line="360" w:lineRule="auto"/>
+        <w:spacing w:before="0" w:after="120" w:line="276" w:lineRule="auto"/>
         <w:rPr>
           <w:sz w:val="24"/>
           <w:szCs w:val="24"/>
@@ -636,7 +636,7 @@
     </w:p>
     <w:p>
       <w:pPr>
-        <w:spacing w:before="0" w:after="0" w:line="360" w:lineRule="auto"/>
+        <w:spacing w:before="0" w:after="120" w:line="276" w:lineRule="auto"/>
         <w:rPr>
           <w:sz w:val="24"/>
           <w:szCs w:val="24"/>
@@ -680,7 +680,7 @@
     </w:p>
     <w:p>
       <w:pPr>
-        <w:spacing w:before="0" w:after="0" w:line="360" w:lineRule="auto"/>
+        <w:spacing w:before="0" w:after="120" w:line="276" w:lineRule="auto"/>
         <w:rPr>
           <w:sz w:val="24"/>
           <w:szCs w:val="24"/>
@@ -724,7 +724,7 @@
     </w:p>
     <w:p>
       <w:pPr>
-        <w:spacing w:before="0" w:after="0" w:line="360" w:lineRule="auto"/>
+        <w:spacing w:before="0" w:after="120" w:line="276" w:lineRule="auto"/>
         <w:ind w:right="-227"/>
         <w:rPr>
           <w:sz w:val="24"/>
@@ -755,16 +755,16 @@
     </w:p>
     <w:p>
       <w:pPr>
-        <w:spacing w:before="0" w:after="0" w:line="360" w:lineRule="auto"/>
-        <w:rPr>
-          <w:sz w:val="24"/>
-          <w:szCs w:val="24"/>
-        </w:rPr>
-      </w:pPr>
-    </w:p>
-    <w:p>
-      <w:pPr>
-        <w:spacing w:before="0" w:after="0" w:line="360" w:lineRule="auto"/>
+        <w:spacing w:before="0" w:after="120" w:line="276" w:lineRule="auto"/>
+        <w:rPr>
+          <w:sz w:val="24"/>
+          <w:szCs w:val="24"/>
+        </w:rPr>
+      </w:pPr>
+    </w:p>
+    <w:p>
+      <w:pPr>
+        <w:spacing w:before="0" w:after="120" w:line="276" w:lineRule="auto"/>
         <w:rPr>
           <w:b/>
           <w:bCs/>
@@ -786,7 +786,7 @@
     </w:p>
     <w:p>
       <w:pPr>
-        <w:spacing w:before="0" w:after="0" w:line="360" w:lineRule="auto"/>
+        <w:spacing w:before="0" w:after="120" w:line="276" w:lineRule="auto"/>
         <w:rPr>
           <w:sz w:val="24"/>
           <w:szCs w:val="24"/>
@@ -830,7 +830,7 @@
     </w:p>
     <w:p>
       <w:pPr>
-        <w:spacing w:before="0" w:after="0" w:line="360" w:lineRule="auto"/>
+        <w:spacing w:before="0" w:after="120" w:line="276" w:lineRule="auto"/>
         <w:rPr>
           <w:sz w:val="24"/>
           <w:szCs w:val="24"/>
@@ -860,25 +860,25 @@
     </w:p>
     <w:p>
       <w:pPr>
-        <w:spacing w:before="0" w:after="0" w:line="360" w:lineRule="auto"/>
-        <w:rPr>
-          <w:sz w:val="24"/>
-          <w:szCs w:val="24"/>
-        </w:rPr>
-      </w:pPr>
-    </w:p>
-    <w:p>
-      <w:pPr>
-        <w:spacing w:before="0" w:after="0" w:line="360" w:lineRule="auto"/>
-        <w:rPr>
-          <w:sz w:val="24"/>
-          <w:szCs w:val="24"/>
-        </w:rPr>
-      </w:pPr>
-    </w:p>
-    <w:p>
-      <w:pPr>
-        <w:spacing w:before="0" w:after="0"/>
+        <w:spacing w:before="0" w:after="120" w:line="276" w:lineRule="auto"/>
+        <w:rPr>
+          <w:sz w:val="24"/>
+          <w:szCs w:val="24"/>
+        </w:rPr>
+      </w:pPr>
+    </w:p>
+    <w:p>
+      <w:pPr>
+        <w:spacing w:before="0" w:after="120" w:line="276" w:lineRule="auto"/>
+        <w:rPr>
+          <w:sz w:val="24"/>
+          <w:szCs w:val="24"/>
+        </w:rPr>
+      </w:pPr>
+    </w:p>
+    <w:p>
+      <w:pPr>
+        <w:spacing w:before="0" w:after="120" w:line="276" w:lineRule="auto"/>
         <w:jc w:val="left"/>
         <w:rPr>
           <w:b/>
@@ -901,7 +901,7 @@
     </w:p>
     <w:p>
       <w:pPr>
-        <w:spacing w:before="0" w:after="0" w:line="360" w:lineRule="auto"/>
+        <w:spacing w:before="0" w:after="120" w:line="276" w:lineRule="auto"/>
         <w:rPr>
           <w:b/>
           <w:bCs/>
@@ -945,7 +945,7 @@
           </w:tcPr>
           <w:p>
             <w:pPr>
-              <w:spacing w:before="60" w:after="60"/>
+              <w:spacing w:before="0" w:after="120" w:line="276" w:lineRule="auto"/>
               <w:jc w:val="center"/>
               <w:rPr>
                 <w:b/>
@@ -972,7 +972,7 @@
           </w:tcPr>
           <w:p>
             <w:pPr>
-              <w:spacing w:before="60" w:after="60"/>
+              <w:spacing w:before="0" w:after="120" w:line="276" w:lineRule="auto"/>
               <w:jc w:val="center"/>
               <w:rPr>
                 <w:b/>
@@ -1004,7 +1004,7 @@
           </w:tcPr>
           <w:p>
             <w:pPr>
-              <w:spacing w:before="60" w:after="60"/>
+              <w:spacing w:before="0" w:after="120" w:line="276" w:lineRule="auto"/>
               <w:rPr>
                 <w:sz w:val="24"/>
                 <w:szCs w:val="24"/>
@@ -1026,7 +1026,7 @@
           </w:tcPr>
           <w:p>
             <w:pPr>
-              <w:spacing w:before="60" w:after="60"/>
+              <w:spacing w:before="0" w:after="120" w:line="276" w:lineRule="auto"/>
               <w:jc w:val="center"/>
               <w:rPr>
                 <w:sz w:val="24"/>
@@ -1054,7 +1054,7 @@
           </w:tcPr>
           <w:p>
             <w:pPr>
-              <w:spacing w:before="60" w:after="60"/>
+              <w:spacing w:before="0" w:after="120" w:line="276" w:lineRule="auto"/>
               <w:rPr>
                 <w:sz w:val="24"/>
                 <w:szCs w:val="24"/>
@@ -1069,7 +1069,7 @@
           </w:tcPr>
           <w:p>
             <w:pPr>
-              <w:spacing w:before="60" w:after="60"/>
+              <w:spacing w:before="0" w:after="120" w:line="276" w:lineRule="auto"/>
               <w:jc w:val="center"/>
               <w:rPr>
                 <w:sz w:val="24"/>
@@ -1090,7 +1090,7 @@
           </w:tcPr>
           <w:p>
             <w:pPr>
-              <w:spacing w:before="60" w:after="60"/>
+              <w:spacing w:before="0" w:after="120" w:line="276" w:lineRule="auto"/>
               <w:rPr>
                 <w:sz w:val="24"/>
                 <w:szCs w:val="24"/>
@@ -1105,7 +1105,7 @@
           </w:tcPr>
           <w:p>
             <w:pPr>
-              <w:spacing w:before="60" w:after="60"/>
+              <w:spacing w:before="0" w:after="120" w:line="276" w:lineRule="auto"/>
               <w:jc w:val="center"/>
               <w:rPr>
                 <w:sz w:val="24"/>
@@ -1118,16 +1118,16 @@
     </w:tbl>
     <w:p>
       <w:pPr>
-        <w:spacing w:before="0" w:after="0" w:line="360" w:lineRule="auto"/>
-        <w:rPr>
-          <w:sz w:val="24"/>
-          <w:szCs w:val="24"/>
-        </w:rPr>
-      </w:pPr>
-    </w:p>
-    <w:p>
-      <w:pPr>
-        <w:spacing w:before="0" w:after="0" w:line="360" w:lineRule="auto"/>
+        <w:spacing w:before="0" w:after="120" w:line="276" w:lineRule="auto"/>
+        <w:rPr>
+          <w:sz w:val="24"/>
+          <w:szCs w:val="24"/>
+        </w:rPr>
+      </w:pPr>
+    </w:p>
+    <w:p>
+      <w:pPr>
+        <w:spacing w:before="0" w:after="120" w:line="276" w:lineRule="auto"/>
         <w:rPr>
           <w:b/>
           <w:bCs/>
@@ -1149,7 +1149,7 @@
     </w:p>
     <w:p>
       <w:pPr>
-        <w:spacing w:before="0" w:after="0" w:line="360" w:lineRule="auto"/>
+        <w:spacing w:before="0" w:after="120" w:line="276" w:lineRule="auto"/>
         <w:rPr>
           <w:sz w:val="24"/>
           <w:szCs w:val="24"/>
@@ -1165,16 +1165,16 @@
     </w:p>
     <w:p>
       <w:pPr>
-        <w:spacing w:before="0" w:after="0" w:line="360" w:lineRule="auto"/>
-        <w:rPr>
-          <w:sz w:val="24"/>
-          <w:szCs w:val="24"/>
-        </w:rPr>
-      </w:pPr>
-    </w:p>
-    <w:p>
-      <w:pPr>
-        <w:spacing w:before="0" w:after="0" w:line="360" w:lineRule="auto"/>
+        <w:spacing w:before="0" w:after="120" w:line="276" w:lineRule="auto"/>
+        <w:rPr>
+          <w:sz w:val="24"/>
+          <w:szCs w:val="24"/>
+        </w:rPr>
+      </w:pPr>
+    </w:p>
+    <w:p>
+      <w:pPr>
+        <w:spacing w:before="0" w:after="120" w:line="276" w:lineRule="auto"/>
         <w:rPr>
           <w:b/>
           <w:bCs/>
@@ -1226,7 +1226,7 @@
     </w:p>
     <w:p>
       <w:pPr>
-        <w:spacing w:before="0" w:after="0" w:line="360" w:lineRule="auto"/>
+        <w:spacing w:before="0" w:after="120" w:line="276" w:lineRule="auto"/>
         <w:rPr>
           <w:sz w:val="24"/>
           <w:szCs w:val="24"/>
@@ -1249,16 +1249,16 @@
     </w:p>
     <w:p>
       <w:pPr>
-        <w:spacing w:before="0" w:after="0" w:line="360" w:lineRule="auto"/>
-        <w:rPr>
-          <w:sz w:val="24"/>
-          <w:szCs w:val="24"/>
-        </w:rPr>
-      </w:pPr>
-    </w:p>
-    <w:p>
-      <w:pPr>
-        <w:spacing w:before="0" w:after="0" w:line="360" w:lineRule="auto"/>
+        <w:spacing w:before="0" w:after="120" w:line="276" w:lineRule="auto"/>
+        <w:rPr>
+          <w:sz w:val="24"/>
+          <w:szCs w:val="24"/>
+        </w:rPr>
+      </w:pPr>
+    </w:p>
+    <w:p>
+      <w:pPr>
+        <w:spacing w:before="0" w:after="120" w:line="276" w:lineRule="auto"/>
         <w:rPr>
           <w:b/>
           <w:bCs/>
@@ -1280,7 +1280,7 @@
     </w:p>
     <w:p>
       <w:pPr>
-        <w:spacing w:before="0" w:after="0" w:line="360" w:lineRule="auto"/>
+        <w:spacing w:before="0" w:after="120" w:line="276" w:lineRule="auto"/>
         <w:rPr>
           <w:sz w:val="24"/>
           <w:szCs w:val="24"/>
@@ -1317,7 +1317,7 @@
     </w:p>
     <w:p>
       <w:pPr>
-        <w:spacing w:before="0" w:after="0" w:line="360" w:lineRule="auto"/>
+        <w:spacing w:before="0" w:after="120" w:line="276" w:lineRule="auto"/>
         <w:rPr>
           <w:sz w:val="24"/>
           <w:szCs w:val="24"/>
@@ -1354,7 +1354,7 @@
     </w:p>
     <w:p>
       <w:pPr>
-        <w:spacing w:before="0" w:after="0" w:line="360" w:lineRule="auto"/>
+        <w:spacing w:before="0" w:after="120" w:line="276" w:lineRule="auto"/>
         <w:rPr>
           <w:sz w:val="24"/>
           <w:szCs w:val="24"/>
@@ -1405,7 +1405,7 @@
     </w:p>
     <w:p>
       <w:pPr>
-        <w:spacing w:before="0" w:after="0" w:line="360" w:lineRule="auto"/>
+        <w:spacing w:before="0" w:after="120" w:line="276" w:lineRule="auto"/>
         <w:rPr>
           <w:sz w:val="24"/>
           <w:szCs w:val="24"/>
@@ -1442,7 +1442,7 @@
     </w:p>
     <w:p>
       <w:pPr>
-        <w:spacing w:before="0" w:after="0" w:line="360" w:lineRule="auto"/>
+        <w:spacing w:before="0" w:after="120" w:line="276" w:lineRule="auto"/>
         <w:rPr>
           <w:sz w:val="24"/>
           <w:szCs w:val="24"/>
@@ -1479,7 +1479,7 @@
     </w:p>
     <w:p>
       <w:pPr>
-        <w:spacing w:before="0" w:after="0" w:line="360" w:lineRule="auto"/>
+        <w:spacing w:before="0" w:after="120" w:line="276" w:lineRule="auto"/>
         <w:rPr>
           <w:sz w:val="24"/>
           <w:szCs w:val="24"/>
@@ -1516,7 +1516,7 @@
     </w:p>
     <w:p>
       <w:pPr>
-        <w:spacing w:before="0" w:after="0" w:line="360" w:lineRule="auto"/>
+        <w:spacing w:before="0" w:after="120" w:line="276" w:lineRule="auto"/>
         <w:rPr>
           <w:sz w:val="24"/>
           <w:szCs w:val="24"/>
@@ -1553,7 +1553,7 @@
     </w:p>
     <w:p>
       <w:pPr>
-        <w:spacing w:before="0" w:after="0" w:line="360" w:lineRule="auto"/>
+        <w:spacing w:before="0" w:after="120" w:line="276" w:lineRule="auto"/>
         <w:rPr>
           <w:sz w:val="24"/>
           <w:szCs w:val="24"/>
@@ -1590,7 +1590,7 @@
     </w:p>
     <w:p>
       <w:pPr>
-        <w:spacing w:before="0" w:after="0" w:line="360" w:lineRule="auto"/>
+        <w:spacing w:before="0" w:after="120" w:line="276" w:lineRule="auto"/>
         <w:rPr>
           <w:sz w:val="24"/>
           <w:szCs w:val="24"/>
@@ -1627,7 +1627,7 @@
     </w:p>
     <w:p>
       <w:pPr>
-        <w:spacing w:before="0" w:after="0" w:line="360" w:lineRule="auto"/>
+        <w:spacing w:before="0" w:after="120" w:line="276" w:lineRule="auto"/>
         <w:rPr>
           <w:sz w:val="24"/>
           <w:szCs w:val="24"/>
@@ -1664,7 +1664,7 @@
     </w:p>
     <w:p>
       <w:pPr>
-        <w:spacing w:before="0" w:after="0" w:line="360" w:lineRule="auto"/>
+        <w:spacing w:before="0" w:after="120" w:line="276" w:lineRule="auto"/>
         <w:rPr>
           <w:sz w:val="24"/>
           <w:szCs w:val="24"/>
@@ -1701,7 +1701,7 @@
     </w:p>
     <w:p>
       <w:pPr>
-        <w:spacing w:before="0" w:after="0" w:line="360" w:lineRule="auto"/>
+        <w:spacing w:before="0" w:after="120" w:line="276" w:lineRule="auto"/>
         <w:rPr>
           <w:sz w:val="24"/>
           <w:szCs w:val="24"/>
@@ -1738,7 +1738,7 @@
     </w:p>
     <w:p>
       <w:pPr>
-        <w:spacing w:before="0" w:after="0" w:line="360" w:lineRule="auto"/>
+        <w:spacing w:before="0" w:after="120" w:line="276" w:lineRule="auto"/>
         <w:rPr>
           <w:sz w:val="24"/>
           <w:szCs w:val="24"/>
@@ -1775,7 +1775,7 @@
     </w:p>
     <w:p>
       <w:pPr>
-        <w:spacing w:before="0" w:after="0" w:line="360" w:lineRule="auto"/>
+        <w:spacing w:before="0" w:after="120" w:line="276" w:lineRule="auto"/>
         <w:rPr>
           <w:sz w:val="24"/>
           <w:szCs w:val="24"/>
@@ -1812,7 +1812,7 @@
     </w:p>
     <w:p>
       <w:pPr>
-        <w:spacing w:before="0" w:after="0" w:line="360" w:lineRule="auto"/>
+        <w:spacing w:before="0" w:after="120" w:line="276" w:lineRule="auto"/>
         <w:rPr>
           <w:sz w:val="24"/>
           <w:szCs w:val="24"/>
@@ -1842,7 +1842,7 @@
     </w:p>
     <w:p>
       <w:pPr>
-        <w:spacing w:before="0" w:after="0" w:line="360" w:lineRule="auto"/>
+        <w:spacing w:before="0" w:after="120" w:line="276" w:lineRule="auto"/>
         <w:rPr>
           <w:sz w:val="24"/>
           <w:szCs w:val="24"/>
@@ -1872,17 +1872,18 @@
     </w:p>
     <w:p>
       <w:pPr>
-        <w:spacing w:before="0" w:after="0" w:line="360" w:lineRule="auto"/>
-        <w:rPr>
-          <w:sz w:val="24"/>
-          <w:szCs w:val="24"/>
-        </w:rPr>
-      </w:pPr>
-      <w:r>
-        <w:rPr>
-          <w:sz w:val="24"/>
-          <w:szCs w:val="24"/>
-        </w:rPr>
+        <w:spacing w:before="0" w:after="120" w:line="276" w:lineRule="auto"/>
+        <w:rPr>
+          <w:sz w:val="24"/>
+          <w:szCs w:val="24"/>
+        </w:rPr>
+      </w:pPr>
+      <w:r>
+        <w:rPr>
+          <w:sz w:val="24"/>
+          <w:szCs w:val="24"/>
+        </w:rPr>
+        <w:lastRenderedPageBreak/>
         <w:t>(    )</w:t>
       </w:r>
       <w:r>
@@ -1902,16 +1903,16 @@
     </w:p>
     <w:p>
       <w:pPr>
-        <w:spacing w:before="0" w:after="0" w:line="360" w:lineRule="auto"/>
-        <w:rPr>
-          <w:sz w:val="24"/>
-          <w:szCs w:val="24"/>
-        </w:rPr>
-      </w:pPr>
-    </w:p>
-    <w:p>
-      <w:pPr>
-        <w:spacing w:before="0" w:after="0" w:line="360" w:lineRule="auto"/>
+        <w:spacing w:before="0" w:after="120" w:line="276" w:lineRule="auto"/>
+        <w:rPr>
+          <w:sz w:val="24"/>
+          <w:szCs w:val="24"/>
+        </w:rPr>
+      </w:pPr>
+    </w:p>
+    <w:p>
+      <w:pPr>
+        <w:spacing w:before="0" w:after="120" w:line="276" w:lineRule="auto"/>
         <w:rPr>
           <w:b/>
           <w:bCs/>
@@ -1938,7 +1939,7 @@
           <w:ilvl w:val="0"/>
           <w:numId w:val="7"/>
         </w:numPr>
-        <w:spacing w:before="0" w:after="0"/>
+        <w:spacing w:before="0" w:after="120" w:line="276" w:lineRule="auto"/>
         <w:rPr>
           <w:sz w:val="24"/>
           <w:szCs w:val="24"/>
@@ -1959,7 +1960,7 @@
           <w:ilvl w:val="0"/>
           <w:numId w:val="7"/>
         </w:numPr>
-        <w:spacing w:before="0" w:after="0"/>
+        <w:spacing w:before="0" w:after="120" w:line="276" w:lineRule="auto"/>
         <w:rPr>
           <w:sz w:val="24"/>
           <w:szCs w:val="24"/>
@@ -1980,7 +1981,7 @@
           <w:ilvl w:val="0"/>
           <w:numId w:val="7"/>
         </w:numPr>
-        <w:spacing w:before="0" w:after="0" w:line="360" w:lineRule="auto"/>
+        <w:spacing w:before="0" w:after="120" w:line="276" w:lineRule="auto"/>
         <w:rPr>
           <w:sz w:val="24"/>
           <w:szCs w:val="24"/>
@@ -1996,16 +1997,16 @@
     </w:p>
     <w:p>
       <w:pPr>
-        <w:spacing w:before="0" w:after="0" w:line="360" w:lineRule="auto"/>
-        <w:rPr>
-          <w:sz w:val="24"/>
-          <w:szCs w:val="24"/>
-        </w:rPr>
-      </w:pPr>
-    </w:p>
-    <w:p>
-      <w:pPr>
-        <w:spacing w:before="0" w:after="0" w:line="360" w:lineRule="auto"/>
+        <w:spacing w:before="0" w:after="120" w:line="276" w:lineRule="auto"/>
+        <w:rPr>
+          <w:sz w:val="24"/>
+          <w:szCs w:val="24"/>
+        </w:rPr>
+      </w:pPr>
+    </w:p>
+    <w:p>
+      <w:pPr>
+        <w:spacing w:before="0" w:after="120" w:line="276" w:lineRule="auto"/>
         <w:rPr>
           <w:b/>
           <w:bCs/>
@@ -2027,7 +2028,7 @@
     </w:p>
     <w:p>
       <w:pPr>
-        <w:spacing w:before="0" w:after="0" w:line="360" w:lineRule="auto"/>
+        <w:spacing w:before="0" w:after="120" w:line="276" w:lineRule="auto"/>
         <w:rPr>
           <w:b/>
           <w:bCs/>
@@ -2561,7 +2562,7 @@
     </w:p>
     <w:p>
       <w:pPr>
-        <w:spacing w:before="0" w:after="0" w:line="360" w:lineRule="auto"/>
+        <w:spacing w:before="0" w:after="120" w:line="276" w:lineRule="auto"/>
         <w:rPr>
           <w:b/>
           <w:bCs/>
@@ -2798,7 +2799,7 @@
               </wp:anchor>
             </w:drawing>
           </mc:Choice>
-          <mc:Fallback xmlns:w16du="http://schemas.microsoft.com/office/word/2023/wordml/word16du" xmlns:oel="http://schemas.microsoft.com/office/2019/extlst">
+          <mc:Fallback xmlns:oel="http://schemas.microsoft.com/office/2019/extlst" xmlns:w16du="http://schemas.microsoft.com/office/word/2023/wordml/word16du">
             <w:pict>
               <v:group w14:anchorId="061A4946" id="Group 46" o:spid="_x0000_s1026" style="position:absolute;margin-left:1.8pt;margin-top:11.45pt;width:481.9pt;height:82.5pt;z-index:251692032" coordorigin="1170,6885" coordsize="9638,1650" o:gfxdata="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">
                 <v:shapetype id="_x0000_t32" coordsize="21600,21600" o:spt="32" o:oned="t" path="m,l21600,21600e" filled="f">
@@ -2891,7 +2892,7 @@
               </wp:anchor>
             </w:drawing>
           </mc:Choice>
-          <mc:Fallback xmlns:w16du="http://schemas.microsoft.com/office/word/2023/wordml/word16du" xmlns:oel="http://schemas.microsoft.com/office/2019/extlst">
+          <mc:Fallback xmlns:oel="http://schemas.microsoft.com/office/2019/extlst" xmlns:w16du="http://schemas.microsoft.com/office/word/2023/wordml/word16du">
             <w:pict>
               <v:shape w14:anchorId="29B7B834" id="AutoShape 37" o:spid="_x0000_s1026" type="#_x0000_t32" style="position:absolute;margin-left:340.8pt;margin-top:13pt;width:16.5pt;height:.05pt;z-index:251684864;visibility:visible;mso-wrap-style:square;mso-width-percent:0;mso-height-percent:0;mso-wrap-distance-left:9pt;mso-wrap-distance-top:0;mso-wrap-distance-right:9pt;mso-wrap-distance-bottom:0;mso-position-horizontal:absolute;mso-position-horizontal-relative:text;mso-position-vertical:absolute;mso-position-vertical-relative:text;mso-width-percent:0;mso-height-percent:0;mso-width-relative:page;mso-height-relative:page" o:gfxdata="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" strokecolor="#1f497d [3215]">
                 <v:stroke endarrow="block"/>
@@ -2974,7 +2975,7 @@
               </wp:anchor>
             </w:drawing>
           </mc:Choice>
-          <mc:Fallback xmlns:w16du="http://schemas.microsoft.com/office/word/2023/wordml/word16du" xmlns:oel="http://schemas.microsoft.com/office/2019/extlst">
+          <mc:Fallback xmlns:oel="http://schemas.microsoft.com/office/2019/extlst" xmlns:w16du="http://schemas.microsoft.com/office/word/2023/wordml/word16du">
             <w:pict>
               <v:shape w14:anchorId="47B20465" id="AutoShape 36" o:spid="_x0000_s1026" type="#_x0000_t32" style="position:absolute;margin-left:205.8pt;margin-top:12.95pt;width:24.75pt;height:.05pt;z-index:251683840;visibility:visible;mso-wrap-style:square;mso-width-percent:0;mso-height-percent:0;mso-wrap-distance-left:9pt;mso-wrap-distance-top:0;mso-wrap-distance-right:9pt;mso-wrap-distance-bottom:0;mso-position-horizontal:absolute;mso-position-horizontal-relative:text;mso-position-vertical:absolute;mso-position-vertical-relative:text;mso-width-percent:0;mso-height-percent:0;mso-width-relative:page;mso-height-relative:page" o:gfxdata="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" strokecolor="#1f497d [3215]">
                 <v:stroke endarrow="block"/>
@@ -3057,7 +3058,7 @@
               </wp:anchor>
             </w:drawing>
           </mc:Choice>
-          <mc:Fallback xmlns:w16du="http://schemas.microsoft.com/office/word/2023/wordml/word16du" xmlns:oel="http://schemas.microsoft.com/office/2019/extlst">
+          <mc:Fallback xmlns:oel="http://schemas.microsoft.com/office/2019/extlst" xmlns:w16du="http://schemas.microsoft.com/office/word/2023/wordml/word16du">
             <w:pict>
               <v:shape w14:anchorId="267071EC" id="AutoShape 35" o:spid="_x0000_s1026" type="#_x0000_t32" style="position:absolute;margin-left:80.55pt;margin-top:15.2pt;width:13.5pt;height:0;z-index:251682816;visibility:visible;mso-wrap-style:square;mso-width-percent:0;mso-height-percent:0;mso-wrap-distance-left:9pt;mso-wrap-distance-top:0;mso-wrap-distance-right:9pt;mso-wrap-distance-bottom:0;mso-position-horizontal:absolute;mso-position-horizontal-relative:text;mso-position-vertical:absolute;mso-position-vertical-relative:text;mso-width-percent:0;mso-height-percent:0;mso-width-relative:page;mso-height-relative:page" o:gfxdata="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" strokecolor="#1f497d [3215]">
                 <v:stroke endarrow="block"/>
@@ -3069,7 +3070,7 @@
     </w:p>
     <w:p>
       <w:pPr>
-        <w:spacing w:before="0" w:after="0" w:line="360" w:lineRule="auto"/>
+        <w:spacing w:before="0" w:after="120" w:line="276" w:lineRule="auto"/>
         <w:rPr>
           <w:b/>
           <w:bCs/>
@@ -3081,7 +3082,7 @@
     </w:p>
     <w:p>
       <w:pPr>
-        <w:spacing w:before="0" w:after="0" w:line="360" w:lineRule="auto"/>
+        <w:spacing w:before="0" w:after="120" w:line="276" w:lineRule="auto"/>
         <w:rPr>
           <w:b/>
           <w:bCs/>
@@ -3223,7 +3224,7 @@
     </w:p>
     <w:p>
       <w:pPr>
-        <w:spacing w:before="0" w:after="0" w:line="360" w:lineRule="auto"/>
+        <w:spacing w:before="0" w:after="120" w:line="276" w:lineRule="auto"/>
         <w:rPr>
           <w:b/>
           <w:bCs/>
@@ -3625,7 +3626,7 @@
     </w:p>
     <w:p>
       <w:pPr>
-        <w:spacing w:before="0" w:after="0" w:line="360" w:lineRule="auto"/>
+        <w:spacing w:before="0" w:after="120" w:line="276" w:lineRule="auto"/>
         <w:rPr>
           <w:b/>
           <w:bCs/>
@@ -3708,7 +3709,7 @@
               </wp:anchor>
             </w:drawing>
           </mc:Choice>
-          <mc:Fallback xmlns:w16du="http://schemas.microsoft.com/office/word/2023/wordml/word16du" xmlns:oel="http://schemas.microsoft.com/office/2019/extlst">
+          <mc:Fallback xmlns:oel="http://schemas.microsoft.com/office/2019/extlst" xmlns:w16du="http://schemas.microsoft.com/office/word/2023/wordml/word16du">
             <w:pict>
               <v:shape w14:anchorId="39DC9BC8" id="AutoShape 71" o:spid="_x0000_s1026" type="#_x0000_t32" style="position:absolute;margin-left:111.3pt;margin-top:5.6pt;width:22.7pt;height:.05pt;z-index:251697152;visibility:visible;mso-wrap-style:square;mso-width-percent:0;mso-height-percent:0;mso-wrap-distance-left:9pt;mso-wrap-distance-top:0;mso-wrap-distance-right:9pt;mso-wrap-distance-bottom:0;mso-position-horizontal:absolute;mso-position-horizontal-relative:text;mso-position-vertical:absolute;mso-position-vertical-relative:text;mso-width-percent:0;mso-height-percent:0;mso-width-relative:page;mso-height-relative:page" o:gfxdata="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" strokecolor="#1f497d [3215]">
                 <v:stroke endarrow="block"/>
@@ -3791,7 +3792,7 @@
               </wp:anchor>
             </w:drawing>
           </mc:Choice>
-          <mc:Fallback xmlns:w16du="http://schemas.microsoft.com/office/word/2023/wordml/word16du" xmlns:oel="http://schemas.microsoft.com/office/2019/extlst">
+          <mc:Fallback xmlns:oel="http://schemas.microsoft.com/office/2019/extlst" xmlns:w16du="http://schemas.microsoft.com/office/word/2023/wordml/word16du">
             <w:pict>
               <v:shape w14:anchorId="1EC733DC" id="AutoShape 73" o:spid="_x0000_s1026" type="#_x0000_t32" style="position:absolute;margin-left:353pt;margin-top:5.6pt;width:19.85pt;height:.05pt;z-index:251699200;visibility:visible;mso-wrap-style:square;mso-width-percent:0;mso-height-percent:0;mso-wrap-distance-left:9pt;mso-wrap-distance-top:0;mso-wrap-distance-right:9pt;mso-wrap-distance-bottom:0;mso-position-horizontal:absolute;mso-position-horizontal-relative:text;mso-position-vertical:absolute;mso-position-vertical-relative:text;mso-width-percent:0;mso-height-percent:0;mso-width-relative:page;mso-height-relative:page" o:gfxdata="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" strokecolor="#1f497d [3215]">
                 <v:stroke endarrow="block"/>
@@ -3874,7 +3875,7 @@
               </wp:anchor>
             </w:drawing>
           </mc:Choice>
-          <mc:Fallback xmlns:w16du="http://schemas.microsoft.com/office/word/2023/wordml/word16du" xmlns:oel="http://schemas.microsoft.com/office/2019/extlst">
+          <mc:Fallback xmlns:oel="http://schemas.microsoft.com/office/2019/extlst" xmlns:w16du="http://schemas.microsoft.com/office/word/2023/wordml/word16du">
             <w:pict>
               <v:shape w14:anchorId="2A1AA48B" id="AutoShape 72" o:spid="_x0000_s1026" type="#_x0000_t32" style="position:absolute;margin-left:233.55pt;margin-top:5.6pt;width:19.85pt;height:.05pt;z-index:251698176;visibility:visible;mso-wrap-style:square;mso-width-percent:0;mso-height-percent:0;mso-wrap-distance-left:9pt;mso-wrap-distance-top:0;mso-wrap-distance-right:9pt;mso-wrap-distance-bottom:0;mso-position-horizontal:absolute;mso-position-horizontal-relative:text;mso-position-vertical:absolute;mso-position-vertical-relative:text;mso-width-percent:0;mso-height-percent:0;mso-width-relative:page;mso-height-relative:page" o:gfxdata="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" strokecolor="#1f497d [3215]">
                 <v:stroke endarrow="block"/>
@@ -4111,7 +4112,7 @@
               </wp:anchor>
             </w:drawing>
           </mc:Choice>
-          <mc:Fallback xmlns:w16du="http://schemas.microsoft.com/office/word/2023/wordml/word16du" xmlns:oel="http://schemas.microsoft.com/office/2019/extlst">
+          <mc:Fallback xmlns:oel="http://schemas.microsoft.com/office/2019/extlst" xmlns:w16du="http://schemas.microsoft.com/office/word/2023/wordml/word16du">
             <w:pict>
               <v:group w14:anchorId="10B73E68" id="Group 47" o:spid="_x0000_s1026" style="position:absolute;margin-left:4.05pt;margin-top:4.85pt;width:481.9pt;height:82.5pt;z-index:251693056" coordorigin="1170,6885" coordsize="9638,1650" o:gfxdata="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">
                 <v:shape id="AutoShape 48" o:spid="_x0000_s1027" type="#_x0000_t32" style="position:absolute;left:1170;top:7740;width:0;height:780;visibility:visible;mso-wrap-style:square" o:connectortype="straight" o:gfxdata="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" strokecolor="#1f497d [3215]"/>
@@ -4129,7 +4130,7 @@
     </w:p>
     <w:p>
       <w:pPr>
-        <w:spacing w:before="0" w:after="0" w:line="360" w:lineRule="auto"/>
+        <w:spacing w:before="0" w:after="120" w:line="276" w:lineRule="auto"/>
         <w:rPr>
           <w:b/>
           <w:bCs/>
@@ -4141,7 +4142,7 @@
     </w:p>
     <w:p>
       <w:pPr>
-        <w:spacing w:before="0" w:after="0" w:line="360" w:lineRule="auto"/>
+        <w:spacing w:before="0" w:after="120" w:line="276" w:lineRule="auto"/>
         <w:rPr>
           <w:sz w:val="24"/>
           <w:szCs w:val="24"/>
@@ -4670,7 +4671,7 @@
     </w:p>
     <w:p>
       <w:pPr>
-        <w:spacing w:before="0" w:after="0" w:line="360" w:lineRule="auto"/>
+        <w:spacing w:before="0" w:after="120" w:line="276" w:lineRule="auto"/>
         <w:rPr>
           <w:sz w:val="24"/>
           <w:szCs w:val="24"/>
@@ -4750,7 +4751,7 @@
               </wp:anchor>
             </w:drawing>
           </mc:Choice>
-          <mc:Fallback xmlns:w16du="http://schemas.microsoft.com/office/word/2023/wordml/word16du" xmlns:oel="http://schemas.microsoft.com/office/2019/extlst">
+          <mc:Fallback xmlns:oel="http://schemas.microsoft.com/office/2019/extlst" xmlns:w16du="http://schemas.microsoft.com/office/word/2023/wordml/word16du">
             <w:pict>
               <v:shape w14:anchorId="00DF4011" id="AutoShape 74" o:spid="_x0000_s1026" type="#_x0000_t32" style="position:absolute;margin-left:113.55pt;margin-top:19.1pt;width:19.85pt;height:.05pt;z-index:251700224;visibility:visible;mso-wrap-style:square;mso-width-percent:0;mso-height-percent:0;mso-wrap-distance-left:9pt;mso-wrap-distance-top:0;mso-wrap-distance-right:9pt;mso-wrap-distance-bottom:0;mso-position-horizontal:absolute;mso-position-horizontal-relative:text;mso-position-vertical:absolute;mso-position-vertical-relative:text;mso-width-percent:0;mso-height-percent:0;mso-width-relative:page;mso-height-relative:page" o:gfxdata="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" strokecolor="#1f497d [3215]">
                 <v:stroke endarrow="block"/>
@@ -4833,7 +4834,7 @@
               </wp:anchor>
             </w:drawing>
           </mc:Choice>
-          <mc:Fallback xmlns:w16du="http://schemas.microsoft.com/office/word/2023/wordml/word16du" xmlns:oel="http://schemas.microsoft.com/office/2019/extlst">
+          <mc:Fallback xmlns:oel="http://schemas.microsoft.com/office/2019/extlst" xmlns:w16du="http://schemas.microsoft.com/office/word/2023/wordml/word16du">
             <w:pict>
               <v:shape w14:anchorId="06F17DA0" id="AutoShape 76" o:spid="_x0000_s1026" type="#_x0000_t32" style="position:absolute;margin-left:353pt;margin-top:19.1pt;width:19.85pt;height:.05pt;z-index:251702272;visibility:visible;mso-wrap-style:square;mso-width-percent:0;mso-height-percent:0;mso-wrap-distance-left:9pt;mso-wrap-distance-top:0;mso-wrap-distance-right:9pt;mso-wrap-distance-bottom:0;mso-position-horizontal:absolute;mso-position-horizontal-relative:text;mso-position-vertical:absolute;mso-position-vertical-relative:text;mso-width-percent:0;mso-height-percent:0;mso-width-relative:page;mso-height-relative:page" o:gfxdata="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" strokecolor="#1f497d [3215]">
                 <v:stroke endarrow="block"/>
@@ -4916,7 +4917,7 @@
               </wp:anchor>
             </w:drawing>
           </mc:Choice>
-          <mc:Fallback xmlns:w16du="http://schemas.microsoft.com/office/word/2023/wordml/word16du" xmlns:oel="http://schemas.microsoft.com/office/2019/extlst">
+          <mc:Fallback xmlns:oel="http://schemas.microsoft.com/office/2019/extlst" xmlns:w16du="http://schemas.microsoft.com/office/word/2023/wordml/word16du">
             <w:pict>
               <v:shape w14:anchorId="6999C38D" id="AutoShape 75" o:spid="_x0000_s1026" type="#_x0000_t32" style="position:absolute;margin-left:233.55pt;margin-top:19.1pt;width:19.85pt;height:.05pt;z-index:251701248;visibility:visible;mso-wrap-style:square;mso-width-percent:0;mso-height-percent:0;mso-wrap-distance-left:9pt;mso-wrap-distance-top:0;mso-wrap-distance-right:9pt;mso-wrap-distance-bottom:0;mso-position-horizontal:absolute;mso-position-horizontal-relative:text;mso-position-vertical:absolute;mso-position-vertical-relative:text;mso-width-percent:0;mso-height-percent:0;mso-width-relative:page;mso-height-relative:page" o:gfxdata="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" strokecolor="#1f497d [3215]">
                 <v:stroke endarrow="block"/>
@@ -5153,7 +5154,7 @@
               </wp:anchor>
             </w:drawing>
           </mc:Choice>
-          <mc:Fallback xmlns:w16du="http://schemas.microsoft.com/office/word/2023/wordml/word16du" xmlns:oel="http://schemas.microsoft.com/office/2019/extlst">
+          <mc:Fallback xmlns:oel="http://schemas.microsoft.com/office/2019/extlst" xmlns:w16du="http://schemas.microsoft.com/office/word/2023/wordml/word16du">
             <w:pict>
               <v:group w14:anchorId="1B1FD907" id="Group 53" o:spid="_x0000_s1026" style="position:absolute;margin-left:4.05pt;margin-top:18.35pt;width:481.9pt;height:82.5pt;z-index:251694080" coordorigin="1170,6885" coordsize="9638,1650" o:gfxdata="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">
                 <v:shape id="AutoShape 54" o:spid="_x0000_s1027" type="#_x0000_t32" style="position:absolute;left:1170;top:7740;width:0;height:780;visibility:visible;mso-wrap-style:square" o:connectortype="straight" o:gfxdata="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" strokecolor="#1f497d [3215]"/>
@@ -5171,25 +5172,25 @@
     </w:p>
     <w:p>
       <w:pPr>
-        <w:spacing w:before="0" w:after="0" w:line="360" w:lineRule="auto"/>
-        <w:rPr>
-          <w:sz w:val="24"/>
-          <w:szCs w:val="24"/>
-        </w:rPr>
-      </w:pPr>
-    </w:p>
-    <w:p>
-      <w:pPr>
-        <w:spacing w:before="0" w:after="0" w:line="360" w:lineRule="auto"/>
-        <w:rPr>
-          <w:sz w:val="24"/>
-          <w:szCs w:val="24"/>
-        </w:rPr>
-      </w:pPr>
-    </w:p>
-    <w:p>
-      <w:pPr>
-        <w:spacing w:before="0" w:after="0" w:line="360" w:lineRule="auto"/>
+        <w:spacing w:before="0" w:after="120" w:line="276" w:lineRule="auto"/>
+        <w:rPr>
+          <w:sz w:val="24"/>
+          <w:szCs w:val="24"/>
+        </w:rPr>
+      </w:pPr>
+    </w:p>
+    <w:p>
+      <w:pPr>
+        <w:spacing w:before="0" w:after="120" w:line="276" w:lineRule="auto"/>
+        <w:rPr>
+          <w:sz w:val="24"/>
+          <w:szCs w:val="24"/>
+        </w:rPr>
+      </w:pPr>
+    </w:p>
+    <w:p>
+      <w:pPr>
+        <w:spacing w:before="0" w:after="120" w:line="276" w:lineRule="auto"/>
         <w:rPr>
           <w:sz w:val="24"/>
           <w:szCs w:val="24"/>
@@ -5718,7 +5719,7 @@
     </w:p>
     <w:p>
       <w:pPr>
-        <w:spacing w:before="0" w:after="0"/>
+        <w:spacing w:before="0" w:after="120" w:line="276" w:lineRule="auto"/>
         <w:jc w:val="left"/>
         <w:rPr>
           <w:sz w:val="24"/>
@@ -5799,7 +5800,7 @@
               </wp:anchor>
             </w:drawing>
           </mc:Choice>
-          <mc:Fallback xmlns:w16du="http://schemas.microsoft.com/office/word/2023/wordml/word16du" xmlns:oel="http://schemas.microsoft.com/office/2019/extlst">
+          <mc:Fallback xmlns:oel="http://schemas.microsoft.com/office/2019/extlst" xmlns:w16du="http://schemas.microsoft.com/office/word/2023/wordml/word16du">
             <w:pict>
               <v:shape w14:anchorId="3E845F1C" id="AutoShape 83" o:spid="_x0000_s1026" type="#_x0000_t32" style="position:absolute;margin-left:113.55pt;margin-top:189.05pt;width:19.85pt;height:.05pt;z-index:251709440;visibility:visible;mso-wrap-style:square;mso-width-percent:0;mso-height-percent:0;mso-wrap-distance-left:9pt;mso-wrap-distance-top:0;mso-wrap-distance-right:9pt;mso-wrap-distance-bottom:0;mso-position-horizontal:absolute;mso-position-horizontal-relative:text;mso-position-vertical:absolute;mso-position-vertical-relative:text;mso-width-percent:0;mso-height-percent:0;mso-width-relative:page;mso-height-relative:page" o:gfxdata="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" strokecolor="#1f497d [3215]">
                 <v:stroke endarrow="block"/>
@@ -5882,7 +5883,7 @@
               </wp:anchor>
             </w:drawing>
           </mc:Choice>
-          <mc:Fallback xmlns:w16du="http://schemas.microsoft.com/office/word/2023/wordml/word16du" xmlns:oel="http://schemas.microsoft.com/office/2019/extlst">
+          <mc:Fallback xmlns:oel="http://schemas.microsoft.com/office/2019/extlst" xmlns:w16du="http://schemas.microsoft.com/office/word/2023/wordml/word16du">
             <w:pict>
               <v:shape w14:anchorId="52CF58CE" id="AutoShape 80" o:spid="_x0000_s1026" type="#_x0000_t32" style="position:absolute;margin-left:113.55pt;margin-top:105.05pt;width:19.85pt;height:.05pt;z-index:251706368;visibility:visible;mso-wrap-style:square;mso-width-percent:0;mso-height-percent:0;mso-wrap-distance-left:9pt;mso-wrap-distance-top:0;mso-wrap-distance-right:9pt;mso-wrap-distance-bottom:0;mso-position-horizontal:absolute;mso-position-horizontal-relative:text;mso-position-vertical:absolute;mso-position-vertical-relative:text;mso-width-percent:0;mso-height-percent:0;mso-width-relative:page;mso-height-relative:page" o:gfxdata="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" strokecolor="#1f497d [3215]">
                 <v:stroke endarrow="block"/>
@@ -5965,7 +5966,7 @@
               </wp:anchor>
             </w:drawing>
           </mc:Choice>
-          <mc:Fallback xmlns:w16du="http://schemas.microsoft.com/office/word/2023/wordml/word16du" xmlns:oel="http://schemas.microsoft.com/office/2019/extlst">
+          <mc:Fallback xmlns:oel="http://schemas.microsoft.com/office/2019/extlst" xmlns:w16du="http://schemas.microsoft.com/office/word/2023/wordml/word16du">
             <w:pict>
               <v:shape w14:anchorId="41D62ABF" id="AutoShape 77" o:spid="_x0000_s1026" type="#_x0000_t32" style="position:absolute;margin-left:113.55pt;margin-top:17.3pt;width:19.85pt;height:.05pt;z-index:251703296;visibility:visible;mso-wrap-style:square;mso-width-percent:0;mso-height-percent:0;mso-wrap-distance-left:9pt;mso-wrap-distance-top:0;mso-wrap-distance-right:9pt;mso-wrap-distance-bottom:0;mso-position-horizontal:absolute;mso-position-horizontal-relative:text;mso-position-vertical:absolute;mso-position-vertical-relative:text;mso-width-percent:0;mso-height-percent:0;mso-width-relative:page;mso-height-relative:page" o:gfxdata="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" strokecolor="#1f497d [3215]">
                 <v:stroke endarrow="block"/>
@@ -6048,7 +6049,7 @@
               </wp:anchor>
             </w:drawing>
           </mc:Choice>
-          <mc:Fallback xmlns:w16du="http://schemas.microsoft.com/office/word/2023/wordml/word16du" xmlns:oel="http://schemas.microsoft.com/office/2019/extlst">
+          <mc:Fallback xmlns:oel="http://schemas.microsoft.com/office/2019/extlst" xmlns:w16du="http://schemas.microsoft.com/office/word/2023/wordml/word16du">
             <w:pict>
               <v:shape w14:anchorId="416907DE" id="AutoShape 85" o:spid="_x0000_s1026" type="#_x0000_t32" style="position:absolute;margin-left:353pt;margin-top:189.05pt;width:42.35pt;height:.05pt;z-index:251711488;visibility:visible;mso-wrap-style:square;mso-width-percent:0;mso-height-percent:0;mso-wrap-distance-left:9pt;mso-wrap-distance-top:0;mso-wrap-distance-right:9pt;mso-wrap-distance-bottom:0;mso-position-horizontal:absolute;mso-position-horizontal-relative:text;mso-position-vertical:absolute;mso-position-vertical-relative:text;mso-width-percent:0;mso-height-percent:0;mso-width-relative:page;mso-height-relative:page" o:gfxdata="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" strokecolor="#1f497d [3215]">
                 <v:stroke endarrow="block"/>
@@ -6131,7 +6132,7 @@
               </wp:anchor>
             </w:drawing>
           </mc:Choice>
-          <mc:Fallback xmlns:w16du="http://schemas.microsoft.com/office/word/2023/wordml/word16du" xmlns:oel="http://schemas.microsoft.com/office/2019/extlst">
+          <mc:Fallback xmlns:oel="http://schemas.microsoft.com/office/2019/extlst" xmlns:w16du="http://schemas.microsoft.com/office/word/2023/wordml/word16du">
             <w:pict>
               <v:shape w14:anchorId="251C6675" id="AutoShape 84" o:spid="_x0000_s1026" type="#_x0000_t32" style="position:absolute;margin-left:233.55pt;margin-top:189.05pt;width:19.85pt;height:.05pt;z-index:251710464;visibility:visible;mso-wrap-style:square;mso-width-percent:0;mso-height-percent:0;mso-wrap-distance-left:9pt;mso-wrap-distance-top:0;mso-wrap-distance-right:9pt;mso-wrap-distance-bottom:0;mso-position-horizontal:absolute;mso-position-horizontal-relative:text;mso-position-vertical:absolute;mso-position-vertical-relative:text;mso-width-percent:0;mso-height-percent:0;mso-width-relative:page;mso-height-relative:page" o:gfxdata="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" strokecolor="#1f497d [3215]">
                 <v:stroke endarrow="block"/>
@@ -6214,7 +6215,7 @@
               </wp:anchor>
             </w:drawing>
           </mc:Choice>
-          <mc:Fallback xmlns:w16du="http://schemas.microsoft.com/office/word/2023/wordml/word16du" xmlns:oel="http://schemas.microsoft.com/office/2019/extlst">
+          <mc:Fallback xmlns:oel="http://schemas.microsoft.com/office/2019/extlst" xmlns:w16du="http://schemas.microsoft.com/office/word/2023/wordml/word16du">
             <w:pict>
               <v:shape w14:anchorId="6B726645" id="AutoShape 81" o:spid="_x0000_s1026" type="#_x0000_t32" style="position:absolute;margin-left:233.55pt;margin-top:105.05pt;width:19.85pt;height:.05pt;z-index:251707392;visibility:visible;mso-wrap-style:square;mso-width-percent:0;mso-height-percent:0;mso-wrap-distance-left:9pt;mso-wrap-distance-top:0;mso-wrap-distance-right:9pt;mso-wrap-distance-bottom:0;mso-position-horizontal:absolute;mso-position-horizontal-relative:text;mso-position-vertical:absolute;mso-position-vertical-relative:text;mso-width-percent:0;mso-height-percent:0;mso-width-relative:page;mso-height-relative:page" o:gfxdata="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" strokecolor="#1f497d [3215]">
                 <v:stroke endarrow="block"/>
@@ -6297,7 +6298,7 @@
               </wp:anchor>
             </w:drawing>
           </mc:Choice>
-          <mc:Fallback xmlns:w16du="http://schemas.microsoft.com/office/word/2023/wordml/word16du" xmlns:oel="http://schemas.microsoft.com/office/2019/extlst">
+          <mc:Fallback xmlns:oel="http://schemas.microsoft.com/office/2019/extlst" xmlns:w16du="http://schemas.microsoft.com/office/word/2023/wordml/word16du">
             <w:pict>
               <v:shape w14:anchorId="384B099D" id="AutoShape 82" o:spid="_x0000_s1026" type="#_x0000_t32" style="position:absolute;margin-left:353pt;margin-top:105.05pt;width:19.85pt;height:.05pt;z-index:251708416;visibility:visible;mso-wrap-style:square;mso-width-percent:0;mso-height-percent:0;mso-wrap-distance-left:9pt;mso-wrap-distance-top:0;mso-wrap-distance-right:9pt;mso-wrap-distance-bottom:0;mso-position-horizontal:absolute;mso-position-horizontal-relative:text;mso-position-vertical:absolute;mso-position-vertical-relative:text;mso-width-percent:0;mso-height-percent:0;mso-width-relative:page;mso-height-relative:page" o:gfxdata="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" strokecolor="#1f497d [3215]">
                 <v:stroke endarrow="block"/>
@@ -6380,7 +6381,7 @@
               </wp:anchor>
             </w:drawing>
           </mc:Choice>
-          <mc:Fallback xmlns:w16du="http://schemas.microsoft.com/office/word/2023/wordml/word16du" xmlns:oel="http://schemas.microsoft.com/office/2019/extlst">
+          <mc:Fallback xmlns:oel="http://schemas.microsoft.com/office/2019/extlst" xmlns:w16du="http://schemas.microsoft.com/office/word/2023/wordml/word16du">
             <w:pict>
               <v:shape w14:anchorId="1004E724" id="AutoShape 79" o:spid="_x0000_s1026" type="#_x0000_t32" style="position:absolute;margin-left:353pt;margin-top:17.3pt;width:19.85pt;height:.05pt;z-index:251705344;visibility:visible;mso-wrap-style:square;mso-width-percent:0;mso-height-percent:0;mso-wrap-distance-left:9pt;mso-wrap-distance-top:0;mso-wrap-distance-right:9pt;mso-wrap-distance-bottom:0;mso-position-horizontal:absolute;mso-position-horizontal-relative:text;mso-position-vertical:absolute;mso-position-vertical-relative:text;mso-width-percent:0;mso-height-percent:0;mso-width-relative:page;mso-height-relative:page" o:gfxdata="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" strokecolor="#1f497d [3215]">
                 <v:stroke endarrow="block"/>
@@ -6463,7 +6464,7 @@
               </wp:anchor>
             </w:drawing>
           </mc:Choice>
-          <mc:Fallback xmlns:w16du="http://schemas.microsoft.com/office/word/2023/wordml/word16du" xmlns:oel="http://schemas.microsoft.com/office/2019/extlst">
+          <mc:Fallback xmlns:oel="http://schemas.microsoft.com/office/2019/extlst" xmlns:w16du="http://schemas.microsoft.com/office/word/2023/wordml/word16du">
             <w:pict>
               <v:shape w14:anchorId="44B1F63A" id="AutoShape 78" o:spid="_x0000_s1026" type="#_x0000_t32" style="position:absolute;margin-left:233.55pt;margin-top:17.3pt;width:19.85pt;height:.05pt;z-index:251704320;visibility:visible;mso-wrap-style:square;mso-width-percent:0;mso-height-percent:0;mso-wrap-distance-left:9pt;mso-wrap-distance-top:0;mso-wrap-distance-right:9pt;mso-wrap-distance-bottom:0;mso-position-horizontal:absolute;mso-position-horizontal-relative:text;mso-position-vertical:absolute;mso-position-vertical-relative:text;mso-width-percent:0;mso-height-percent:0;mso-width-relative:page;mso-height-relative:page" o:gfxdata="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" strokecolor="#1f497d [3215]">
                 <v:stroke endarrow="block"/>
@@ -6980,7 +6981,7 @@
               </wp:anchor>
             </w:drawing>
           </mc:Choice>
-          <mc:Fallback xmlns:w16du="http://schemas.microsoft.com/office/word/2023/wordml/word16du" xmlns:oel="http://schemas.microsoft.com/office/2019/extlst">
+          <mc:Fallback xmlns:oel="http://schemas.microsoft.com/office/2019/extlst" xmlns:w16du="http://schemas.microsoft.com/office/word/2023/wordml/word16du">
             <w:pict>
               <v:group w14:anchorId="02E2E1B2" id="Group 65" o:spid="_x0000_s1026" style="position:absolute;margin-left:4.05pt;margin-top:107.3pt;width:481.9pt;height:82.5pt;z-index:251696128" coordorigin="1170,6885" coordsize="9638,1650" o:gfxdata="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">
                 <v:shape id="AutoShape 66" o:spid="_x0000_s1027" type="#_x0000_t32" style="position:absolute;left:1170;top:7740;width:0;height:780;visibility:visible;mso-wrap-style:square" o:connectortype="straight" o:gfxdata="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" strokecolor="#1f497d [3215]"/>
@@ -7223,7 +7224,7 @@
               </wp:anchor>
             </w:drawing>
           </mc:Choice>
-          <mc:Fallback xmlns:w16du="http://schemas.microsoft.com/office/word/2023/wordml/word16du" xmlns:oel="http://schemas.microsoft.com/office/2019/extlst">
+          <mc:Fallback xmlns:oel="http://schemas.microsoft.com/office/2019/extlst" xmlns:w16du="http://schemas.microsoft.com/office/word/2023/wordml/word16du">
             <w:pict>
               <v:group w14:anchorId="61B6D100" id="Group 59" o:spid="_x0000_s1026" style="position:absolute;margin-left:4.05pt;margin-top:19.55pt;width:481.9pt;height:82.5pt;z-index:251695104" coordorigin="1170,6885" coordsize="9638,1650" o:gfxdata="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">
                 <v:shape id="AutoShape 60" o:spid="_x0000_s1027" type="#_x0000_t32" style="position:absolute;left:1170;top:7740;width:0;height:780;visibility:visible;mso-wrap-style:square" o:connectortype="straight" o:gfxdata="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" strokecolor="#1f497d [3215]"/>
@@ -8028,7 +8029,7 @@
     </w:p>
     <w:p>
       <w:pPr>
-        <w:spacing w:before="0" w:after="0" w:line="276" w:lineRule="auto"/>
+        <w:spacing w:before="0" w:after="120" w:line="276" w:lineRule="auto"/>
         <w:rPr>
           <w:b/>
           <w:bCs/>
@@ -8091,7 +8092,7 @@
     </w:p>
     <w:p>
       <w:pPr>
-        <w:spacing w:before="0" w:after="0" w:line="276" w:lineRule="auto"/>
+        <w:spacing w:before="0" w:after="120" w:line="276" w:lineRule="auto"/>
         <w:rPr>
           <w:b/>
           <w:bCs/>
@@ -8114,7 +8115,7 @@
     <w:p>
       <w:pPr>
         <w:pStyle w:val="NormalWeb"/>
-        <w:spacing w:line="276" w:lineRule="auto"/>
+        <w:spacing w:before="0" w:beforeAutospacing="0" w:after="120" w:afterAutospacing="0" w:line="276" w:lineRule="auto"/>
         <w:rPr>
           <w:rFonts w:ascii="Arial" w:hAnsi="Arial"/>
         </w:rPr>
@@ -8142,7 +8143,7 @@
     <w:p>
       <w:pPr>
         <w:pStyle w:val="NormalWeb"/>
-        <w:spacing w:line="276" w:lineRule="auto"/>
+        <w:spacing w:before="0" w:beforeAutospacing="0" w:after="120" w:afterAutospacing="0" w:line="276" w:lineRule="auto"/>
         <w:rPr>
           <w:rFonts w:ascii="Arial" w:hAnsi="Arial"/>
         </w:rPr>
@@ -8257,16 +8258,16 @@
     </w:p>
     <w:p>
       <w:pPr>
-        <w:spacing w:line="276" w:lineRule="auto"/>
-        <w:rPr>
-          <w:sz w:val="24"/>
-          <w:szCs w:val="24"/>
-        </w:rPr>
-      </w:pPr>
-    </w:p>
-    <w:p>
-      <w:pPr>
-        <w:spacing w:before="0" w:after="0" w:line="276" w:lineRule="auto"/>
+        <w:spacing w:before="0" w:after="120" w:line="276" w:lineRule="auto"/>
+        <w:rPr>
+          <w:sz w:val="24"/>
+          <w:szCs w:val="24"/>
+        </w:rPr>
+      </w:pPr>
+    </w:p>
+    <w:p>
+      <w:pPr>
+        <w:spacing w:before="0" w:after="120" w:line="276" w:lineRule="auto"/>
         <w:rPr>
           <w:b/>
           <w:bCs/>
@@ -8289,7 +8290,7 @@
     <w:p>
       <w:pPr>
         <w:pStyle w:val="NormalWeb"/>
-        <w:spacing w:before="0" w:beforeAutospacing="0" w:after="0" w:afterAutospacing="0" w:line="276" w:lineRule="auto"/>
+        <w:spacing w:before="0" w:beforeAutospacing="0" w:after="120" w:afterAutospacing="0" w:line="276" w:lineRule="auto"/>
         <w:rPr>
           <w:rFonts w:ascii="Arial" w:hAnsi="Arial"/>
         </w:rPr>
@@ -8321,7 +8322,7 @@
           <w:ilvl w:val="0"/>
           <w:numId w:val="20"/>
         </w:numPr>
-        <w:spacing w:line="276" w:lineRule="auto"/>
+        <w:spacing w:before="0" w:beforeAutospacing="0" w:after="120" w:afterAutospacing="0" w:line="276" w:lineRule="auto"/>
         <w:jc w:val="left"/>
         <w:rPr>
           <w:rFonts w:ascii="Arial" w:hAnsi="Arial"/>
@@ -8341,7 +8342,7 @@
           <w:ilvl w:val="0"/>
           <w:numId w:val="20"/>
         </w:numPr>
-        <w:spacing w:line="276" w:lineRule="auto"/>
+        <w:spacing w:before="0" w:beforeAutospacing="0" w:after="120" w:afterAutospacing="0" w:line="276" w:lineRule="auto"/>
         <w:jc w:val="left"/>
         <w:rPr>
           <w:rFonts w:ascii="Arial" w:hAnsi="Arial"/>
@@ -8361,7 +8362,7 @@
           <w:ilvl w:val="0"/>
           <w:numId w:val="20"/>
         </w:numPr>
-        <w:spacing w:line="276" w:lineRule="auto"/>
+        <w:spacing w:before="0" w:beforeAutospacing="0" w:after="120" w:afterAutospacing="0" w:line="276" w:lineRule="auto"/>
         <w:jc w:val="left"/>
         <w:rPr>
           <w:rFonts w:ascii="Arial" w:hAnsi="Arial"/>
@@ -8378,12 +8379,13 @@
       <w:pPr>
         <w:pStyle w:val="NormalWeb"/>
         <w:keepNext/>
-        <w:spacing w:before="0" w:beforeAutospacing="0" w:after="0" w:afterAutospacing="0" w:line="276" w:lineRule="auto"/>
+        <w:spacing w:before="0" w:beforeAutospacing="0" w:after="120" w:afterAutospacing="0" w:line="276" w:lineRule="auto"/>
         <w:jc w:val="center"/>
       </w:pPr>
       <w:r>
         <w:rPr>
           <w:rFonts w:ascii="Arial" w:hAnsi="Arial"/>
+          <w:noProof/>
         </w:rPr>
         <w:lastRenderedPageBreak/>
         <w:drawing>
@@ -8426,7 +8428,7 @@
     <w:p>
       <w:pPr>
         <w:pStyle w:val="Legenda"/>
-        <w:spacing w:line="276" w:lineRule="auto"/>
+        <w:spacing w:after="120" w:line="276" w:lineRule="auto"/>
         <w:jc w:val="center"/>
         <w:rPr>
           <w:color w:val="000000" w:themeColor="text1"/>
@@ -8492,10 +8494,14 @@
         <w:t xml:space="preserve"> - Diagrama de Caso de Uso</w:t>
       </w:r>
     </w:p>
-    <w:p/>
-    <w:p>
-      <w:pPr>
-        <w:spacing w:before="0" w:after="0" w:line="276" w:lineRule="auto"/>
+    <w:p>
+      <w:pPr>
+        <w:spacing w:before="0" w:after="120" w:line="276" w:lineRule="auto"/>
+      </w:pPr>
+    </w:p>
+    <w:p>
+      <w:pPr>
+        <w:spacing w:before="0" w:after="120" w:line="276" w:lineRule="auto"/>
         <w:rPr>
           <w:b/>
           <w:bCs/>
@@ -8518,7 +8524,7 @@
     <w:p>
       <w:pPr>
         <w:pStyle w:val="NormalWeb"/>
-        <w:spacing w:line="276" w:lineRule="auto"/>
+        <w:spacing w:before="0" w:beforeAutospacing="0" w:after="120" w:afterAutospacing="0" w:line="276" w:lineRule="auto"/>
         <w:rPr>
           <w:rFonts w:ascii="Arial" w:hAnsi="Arial"/>
         </w:rPr>
@@ -8560,7 +8566,7 @@
     <w:p>
       <w:pPr>
         <w:pStyle w:val="NormalWeb"/>
-        <w:spacing w:line="276" w:lineRule="auto"/>
+        <w:spacing w:before="0" w:beforeAutospacing="0" w:after="120" w:afterAutospacing="0" w:line="276" w:lineRule="auto"/>
         <w:rPr>
           <w:rFonts w:ascii="Arial" w:hAnsi="Arial"/>
         </w:rPr>
@@ -8570,11 +8576,12 @@
       <w:pPr>
         <w:pStyle w:val="NormalWeb"/>
         <w:keepNext/>
-        <w:spacing w:line="276" w:lineRule="auto"/>
-      </w:pPr>
-      <w:r>
-        <w:rPr>
-          <w:rFonts w:ascii="Arial" w:hAnsi="Arial"/>
+        <w:spacing w:before="0" w:beforeAutospacing="0" w:after="120" w:afterAutospacing="0" w:line="276" w:lineRule="auto"/>
+      </w:pPr>
+      <w:r>
+        <w:rPr>
+          <w:rFonts w:ascii="Arial" w:hAnsi="Arial"/>
+          <w:noProof/>
         </w:rPr>
         <w:lastRenderedPageBreak/>
         <w:drawing>
@@ -8617,7 +8624,7 @@
     <w:p>
       <w:pPr>
         <w:pStyle w:val="Legenda"/>
-        <w:spacing w:line="276" w:lineRule="auto"/>
+        <w:spacing w:after="120" w:line="276" w:lineRule="auto"/>
         <w:jc w:val="center"/>
         <w:rPr>
           <w:color w:val="000000" w:themeColor="text1"/>
@@ -8685,16 +8692,16 @@
     </w:p>
     <w:p>
       <w:pPr>
-        <w:spacing w:before="100" w:beforeAutospacing="1" w:after="100" w:afterAutospacing="1" w:line="276" w:lineRule="auto"/>
-        <w:rPr>
-          <w:sz w:val="24"/>
-          <w:szCs w:val="24"/>
-        </w:rPr>
-      </w:pPr>
-    </w:p>
-    <w:p>
-      <w:pPr>
-        <w:spacing w:before="0" w:after="0" w:line="276" w:lineRule="auto"/>
+        <w:spacing w:before="0" w:after="120" w:line="276" w:lineRule="auto"/>
+        <w:rPr>
+          <w:sz w:val="24"/>
+          <w:szCs w:val="24"/>
+        </w:rPr>
+      </w:pPr>
+    </w:p>
+    <w:p>
+      <w:pPr>
+        <w:spacing w:before="0" w:after="120" w:line="276" w:lineRule="auto"/>
         <w:rPr>
           <w:b/>
           <w:bCs/>
@@ -8729,7 +8736,7 @@
     <w:p>
       <w:pPr>
         <w:pStyle w:val="NormalWeb"/>
-        <w:spacing w:line="276" w:lineRule="auto"/>
+        <w:spacing w:before="0" w:beforeAutospacing="0" w:after="120" w:afterAutospacing="0" w:line="276" w:lineRule="auto"/>
         <w:rPr>
           <w:rFonts w:ascii="Arial" w:hAnsi="Arial"/>
         </w:rPr>
@@ -8811,7 +8818,7 @@
     <w:p>
       <w:pPr>
         <w:pStyle w:val="NormalWeb"/>
-        <w:spacing w:line="276" w:lineRule="auto"/>
+        <w:spacing w:before="0" w:beforeAutospacing="0" w:after="120" w:afterAutospacing="0" w:line="276" w:lineRule="auto"/>
         <w:rPr>
           <w:rFonts w:ascii="Arial" w:hAnsi="Arial"/>
         </w:rPr>
@@ -8944,15 +8951,15 @@
     <w:p>
       <w:pPr>
         <w:pStyle w:val="NormalWeb"/>
-        <w:spacing w:line="276" w:lineRule="auto"/>
-        <w:rPr>
-          <w:rFonts w:ascii="Arial" w:hAnsi="Arial"/>
-        </w:rPr>
-      </w:pPr>
-    </w:p>
-    <w:p>
-      <w:pPr>
-        <w:spacing w:before="0" w:after="0"/>
+        <w:spacing w:before="0" w:beforeAutospacing="0" w:after="120" w:afterAutospacing="0" w:line="276" w:lineRule="auto"/>
+        <w:rPr>
+          <w:rFonts w:ascii="Arial" w:hAnsi="Arial"/>
+        </w:rPr>
+      </w:pPr>
+    </w:p>
+    <w:p>
+      <w:pPr>
+        <w:spacing w:before="0" w:after="120" w:line="276" w:lineRule="auto"/>
         <w:jc w:val="left"/>
         <w:rPr>
           <w:rFonts w:eastAsia="Times New Roman"/>
@@ -8968,21 +8975,30 @@
     <w:p>
       <w:pPr>
         <w:pStyle w:val="NormalWeb"/>
-        <w:spacing w:line="276" w:lineRule="auto"/>
-        <w:rPr>
-          <w:rFonts w:ascii="Arial" w:hAnsi="Arial"/>
-        </w:rPr>
-      </w:pPr>
-      <w:r>
+        <w:spacing w:before="0" w:beforeAutospacing="0" w:after="120" w:afterAutospacing="0" w:line="276" w:lineRule="auto"/>
         <w:rPr>
           <w:rStyle w:val="Forte"/>
           <w:rFonts w:ascii="Arial" w:hAnsi="Arial"/>
           <w:b w:val="0"/>
           <w:bCs w:val="0"/>
         </w:rPr>
+      </w:pPr>
+      <w:r>
+        <w:rPr>
+          <w:rStyle w:val="Forte"/>
+          <w:rFonts w:ascii="Arial" w:hAnsi="Arial"/>
+          <w:b w:val="0"/>
+          <w:bCs w:val="0"/>
+        </w:rPr>
         <w:lastRenderedPageBreak/>
         <w:t>Principais Telas do Aplicativo</w:t>
       </w:r>
+    </w:p>
+    <w:p>
+      <w:pPr>
+        <w:pStyle w:val="Ttulo3"/>
+        <w:spacing w:before="0" w:after="120" w:line="276" w:lineRule="auto"/>
+      </w:pPr>
     </w:p>
     <w:p>
       <w:pPr>
@@ -8991,34 +9007,260 @@
           <w:ilvl w:val="0"/>
           <w:numId w:val="21"/>
         </w:numPr>
-        <w:spacing w:line="276" w:lineRule="auto"/>
+        <w:tabs>
+          <w:tab w:val="clear" w:pos="720"/>
+          <w:tab w:val="num" w:pos="284"/>
+        </w:tabs>
+        <w:spacing w:before="0" w:beforeAutospacing="0" w:after="120" w:afterAutospacing="0" w:line="276" w:lineRule="auto"/>
+        <w:ind w:left="284" w:hanging="284"/>
         <w:jc w:val="left"/>
         <w:rPr>
-          <w:rFonts w:ascii="Arial" w:hAnsi="Arial"/>
-        </w:rPr>
-      </w:pPr>
-      <w:r>
-        <w:rPr>
           <w:rStyle w:val="Forte"/>
           <w:rFonts w:ascii="Arial" w:hAnsi="Arial"/>
         </w:rPr>
-        <w:t xml:space="preserve">Tela Inicial (Home e </w:t>
+      </w:pPr>
+      <w:r>
+        <w:rPr>
+          <w:rStyle w:val="Forte"/>
+          <w:rFonts w:ascii="Arial" w:hAnsi="Arial"/>
+        </w:rPr>
+        <w:t>Tela de Boas-Vindas (Home)</w:t>
+      </w:r>
+    </w:p>
+    <w:p>
+      <w:pPr>
+        <w:pStyle w:val="NormalWeb"/>
+        <w:spacing w:before="0" w:beforeAutospacing="0" w:after="120" w:afterAutospacing="0" w:line="276" w:lineRule="auto"/>
+      </w:pPr>
+      <w:r>
+        <w:t>Esta é a primeira tela exibida ao abrir o app. Ela serve como uma introdução amigável ao propósito do aplicativo e fornece acesso às telas de autenticação (Login e Cadastro).</w:t>
+      </w:r>
+    </w:p>
+    <w:p>
+      <w:pPr>
+        <w:spacing w:before="0" w:after="120" w:line="276" w:lineRule="auto"/>
+      </w:pPr>
+    </w:p>
+    <w:p>
+      <w:pPr>
+        <w:pStyle w:val="Ttulo4"/>
+        <w:spacing w:before="0" w:after="120" w:line="276" w:lineRule="auto"/>
+      </w:pPr>
+      <w:r>
+        <w:t>Objetivo da Tela</w:t>
+      </w:r>
+    </w:p>
+    <w:p>
+      <w:pPr>
+        <w:pStyle w:val="NormalWeb"/>
+        <w:spacing w:before="0" w:beforeAutospacing="0" w:after="120" w:afterAutospacing="0" w:line="276" w:lineRule="auto"/>
+      </w:pPr>
+      <w:r>
+        <w:t>A tela Home tem como função principal:</w:t>
+      </w:r>
+    </w:p>
+    <w:p>
+      <w:pPr>
+        <w:pStyle w:val="NormalWeb"/>
+        <w:numPr>
+          <w:ilvl w:val="0"/>
+          <w:numId w:val="29"/>
+        </w:numPr>
+        <w:spacing w:before="0" w:beforeAutospacing="0" w:after="120" w:afterAutospacing="0" w:line="276" w:lineRule="auto"/>
+        <w:jc w:val="left"/>
+      </w:pPr>
+      <w:r>
+        <w:t>Apresentar o nome e identidade visual do aplicativo.</w:t>
+      </w:r>
+    </w:p>
+    <w:p>
+      <w:pPr>
+        <w:pStyle w:val="NormalWeb"/>
+        <w:numPr>
+          <w:ilvl w:val="0"/>
+          <w:numId w:val="29"/>
+        </w:numPr>
+        <w:spacing w:before="0" w:beforeAutospacing="0" w:after="120" w:afterAutospacing="0" w:line="276" w:lineRule="auto"/>
+        <w:jc w:val="left"/>
+      </w:pPr>
+      <w:r>
+        <w:t>Informar de forma simples o que o app oferece.</w:t>
+      </w:r>
+    </w:p>
+    <w:p>
+      <w:pPr>
+        <w:pStyle w:val="NormalWeb"/>
+        <w:numPr>
+          <w:ilvl w:val="0"/>
+          <w:numId w:val="29"/>
+        </w:numPr>
+        <w:spacing w:before="0" w:beforeAutospacing="0" w:after="120" w:afterAutospacing="0" w:line="276" w:lineRule="auto"/>
+        <w:jc w:val="left"/>
+      </w:pPr>
+      <w:r>
+        <w:t>Permitir que o usuário entre ou crie uma conta.</w:t>
+      </w:r>
+    </w:p>
+    <w:p>
+      <w:pPr>
+        <w:spacing w:before="0" w:after="120" w:line="276" w:lineRule="auto"/>
+      </w:pPr>
+    </w:p>
+    <w:p>
+      <w:pPr>
+        <w:pStyle w:val="Ttulo4"/>
+        <w:spacing w:before="0" w:after="120" w:line="276" w:lineRule="auto"/>
+      </w:pPr>
+      <w:r>
+        <w:t>Funcionalidades e estrutura</w:t>
+      </w:r>
+    </w:p>
+    <w:p>
+      <w:pPr>
+        <w:pStyle w:val="NormalWeb"/>
+        <w:numPr>
+          <w:ilvl w:val="0"/>
+          <w:numId w:val="30"/>
+        </w:numPr>
+        <w:spacing w:before="0" w:beforeAutospacing="0" w:after="120" w:afterAutospacing="0" w:line="276" w:lineRule="auto"/>
+        <w:jc w:val="left"/>
+      </w:pPr>
+      <w:r>
+        <w:t>Cabeçalho: Título do app</w:t>
+      </w:r>
+    </w:p>
+    <w:p>
+      <w:pPr>
+        <w:pStyle w:val="NormalWeb"/>
+        <w:numPr>
+          <w:ilvl w:val="0"/>
+          <w:numId w:val="31"/>
+        </w:numPr>
+        <w:spacing w:before="0" w:beforeAutospacing="0" w:after="120" w:afterAutospacing="0" w:line="276" w:lineRule="auto"/>
+        <w:jc w:val="left"/>
+      </w:pPr>
+      <w:r>
+        <w:t>Exibe o nome do aplicativo em destaque, promovendo o propósito de monitoramento da saúde.</w:t>
+      </w:r>
+    </w:p>
+    <w:p>
+      <w:pPr>
+        <w:pStyle w:val="NormalWeb"/>
+        <w:numPr>
+          <w:ilvl w:val="0"/>
+          <w:numId w:val="32"/>
+        </w:numPr>
+        <w:spacing w:before="0" w:beforeAutospacing="0" w:after="120" w:afterAutospacing="0" w:line="276" w:lineRule="auto"/>
+        <w:jc w:val="left"/>
+      </w:pPr>
+      <w:r>
+        <w:t>Imagem ilustrativa</w:t>
+      </w:r>
+    </w:p>
+    <w:p>
+      <w:pPr>
+        <w:pStyle w:val="NormalWeb"/>
+        <w:numPr>
+          <w:ilvl w:val="0"/>
+          <w:numId w:val="33"/>
+        </w:numPr>
+        <w:spacing w:before="0" w:beforeAutospacing="0" w:after="120" w:afterAutospacing="0" w:line="276" w:lineRule="auto"/>
+        <w:jc w:val="left"/>
+      </w:pPr>
+      <w:r>
+        <w:t xml:space="preserve">Mostra uma imagem localizada em </w:t>
       </w:r>
       <w:proofErr w:type="spellStart"/>
       <w:r>
-        <w:rPr>
-          <w:rStyle w:val="Forte"/>
-          <w:rFonts w:ascii="Arial" w:hAnsi="Arial"/>
-        </w:rPr>
-        <w:t>Initial</w:t>
+        <w:t>assets</w:t>
       </w:r>
       <w:proofErr w:type="spellEnd"/>
       <w:r>
-        <w:rPr>
-          <w:rStyle w:val="Forte"/>
-          <w:rFonts w:ascii="Arial" w:hAnsi="Arial"/>
-        </w:rPr>
-        <w:t>):</w:t>
+        <w:t>/saude.png, que simboliza saúde e bem-estar.</w:t>
+      </w:r>
+    </w:p>
+    <w:p>
+      <w:pPr>
+        <w:pStyle w:val="NormalWeb"/>
+        <w:numPr>
+          <w:ilvl w:val="0"/>
+          <w:numId w:val="33"/>
+        </w:numPr>
+        <w:spacing w:before="0" w:beforeAutospacing="0" w:after="120" w:afterAutospacing="0" w:line="276" w:lineRule="auto"/>
+        <w:jc w:val="left"/>
+      </w:pPr>
+      <w:r>
+        <w:t>Torna a tela mais visual e acolhedora.</w:t>
+      </w:r>
+    </w:p>
+    <w:p>
+      <w:pPr>
+        <w:pStyle w:val="NormalWeb"/>
+        <w:numPr>
+          <w:ilvl w:val="0"/>
+          <w:numId w:val="34"/>
+        </w:numPr>
+        <w:spacing w:before="0" w:beforeAutospacing="0" w:after="120" w:afterAutospacing="0" w:line="276" w:lineRule="auto"/>
+        <w:jc w:val="left"/>
+      </w:pPr>
+      <w:r>
+        <w:t>Lista de funcionalidades disponíveis</w:t>
+      </w:r>
+    </w:p>
+    <w:p>
+      <w:pPr>
+        <w:pStyle w:val="NormalWeb"/>
+        <w:numPr>
+          <w:ilvl w:val="0"/>
+          <w:numId w:val="35"/>
+        </w:numPr>
+        <w:spacing w:before="0" w:beforeAutospacing="0" w:after="120" w:afterAutospacing="0" w:line="276" w:lineRule="auto"/>
+        <w:jc w:val="left"/>
+      </w:pPr>
+      <w:r>
+        <w:t>Explica de forma simples e com ícones quais funcionalidades estarão disponíveis após o login.</w:t>
+      </w:r>
+    </w:p>
+    <w:p>
+      <w:pPr>
+        <w:pStyle w:val="NormalWeb"/>
+        <w:numPr>
+          <w:ilvl w:val="0"/>
+          <w:numId w:val="35"/>
+        </w:numPr>
+        <w:spacing w:before="0" w:beforeAutospacing="0" w:after="120" w:afterAutospacing="0" w:line="276" w:lineRule="auto"/>
+        <w:jc w:val="left"/>
+      </w:pPr>
+      <w:r>
+        <w:t>Serve como um “preview” das capacidades do app.</w:t>
+      </w:r>
+    </w:p>
+    <w:p>
+      <w:pPr>
+        <w:pStyle w:val="NormalWeb"/>
+        <w:numPr>
+          <w:ilvl w:val="0"/>
+          <w:numId w:val="36"/>
+        </w:numPr>
+        <w:spacing w:before="0" w:beforeAutospacing="0" w:after="120" w:afterAutospacing="0" w:line="276" w:lineRule="auto"/>
+        <w:jc w:val="left"/>
+      </w:pPr>
+      <w:r>
+        <w:t>Ações de autenticação</w:t>
+      </w:r>
+    </w:p>
+    <w:p>
+      <w:pPr>
+        <w:pStyle w:val="NormalWeb"/>
+        <w:numPr>
+          <w:ilvl w:val="0"/>
+          <w:numId w:val="37"/>
+        </w:numPr>
+        <w:spacing w:before="0" w:beforeAutospacing="0" w:after="120" w:afterAutospacing="0" w:line="276" w:lineRule="auto"/>
+        <w:jc w:val="left"/>
+      </w:pPr>
+      <w:r>
+        <w:t>Dois botões direcionam o usuário:</w:t>
       </w:r>
     </w:p>
     <w:p>
@@ -9026,19 +9268,13 @@
         <w:pStyle w:val="NormalWeb"/>
         <w:numPr>
           <w:ilvl w:val="1"/>
-          <w:numId w:val="21"/>
+          <w:numId w:val="37"/>
         </w:numPr>
-        <w:spacing w:line="276" w:lineRule="auto"/>
+        <w:spacing w:before="0" w:beforeAutospacing="0" w:after="120" w:afterAutospacing="0" w:line="276" w:lineRule="auto"/>
         <w:jc w:val="left"/>
-        <w:rPr>
-          <w:rFonts w:ascii="Arial" w:hAnsi="Arial"/>
-        </w:rPr>
-      </w:pPr>
-      <w:r>
-        <w:rPr>
-          <w:rFonts w:ascii="Arial" w:hAnsi="Arial"/>
-        </w:rPr>
-        <w:t>Exibe o nome do aplicativo e os módulos de saúde disponíveis, como Pressão Arterial, Glicemia, Colesterol e Calendário de Medicamentos.</w:t>
+      </w:pPr>
+      <w:r>
+        <w:t>Para a tela de login existente (Login)</w:t>
       </w:r>
     </w:p>
     <w:p>
@@ -9046,32 +9282,115 @@
         <w:pStyle w:val="NormalWeb"/>
         <w:numPr>
           <w:ilvl w:val="1"/>
-          <w:numId w:val="21"/>
+          <w:numId w:val="37"/>
         </w:numPr>
-        <w:spacing w:line="276" w:lineRule="auto"/>
+        <w:spacing w:before="0" w:beforeAutospacing="0" w:after="120" w:afterAutospacing="0" w:line="276" w:lineRule="auto"/>
         <w:jc w:val="left"/>
-        <w:rPr>
-          <w:rFonts w:ascii="Arial" w:hAnsi="Arial"/>
-        </w:rPr>
-      </w:pPr>
-      <w:r>
-        <w:rPr>
-          <w:rFonts w:ascii="Arial" w:hAnsi="Arial"/>
-        </w:rPr>
-        <w:t>Permite navegar para telas de login ou cadastro.</w:t>
-      </w:r>
-      <w:r>
-        <w:rPr>
-          <w:rFonts w:ascii="Arial" w:hAnsi="Arial"/>
-        </w:rPr>
-        <w:br/>
-      </w:r>
+      </w:pPr>
+      <w:r>
+        <w:t>Para o cadastro de uma nova conta (</w:t>
+      </w:r>
+      <w:proofErr w:type="spellStart"/>
+      <w:r>
+        <w:t>SignUp</w:t>
+      </w:r>
+      <w:proofErr w:type="spellEnd"/>
+      <w:r>
+        <w:t>)</w:t>
+      </w:r>
+    </w:p>
+    <w:p>
+      <w:pPr>
+        <w:pStyle w:val="NormalWeb"/>
+        <w:numPr>
+          <w:ilvl w:val="0"/>
+          <w:numId w:val="37"/>
+        </w:numPr>
+        <w:spacing w:before="0" w:beforeAutospacing="0" w:after="120" w:afterAutospacing="0" w:line="276" w:lineRule="auto"/>
+        <w:jc w:val="left"/>
+      </w:pPr>
+      <w:r>
+        <w:t xml:space="preserve">Usam o </w:t>
+      </w:r>
+      <w:proofErr w:type="spellStart"/>
+      <w:r>
+        <w:t>React</w:t>
+      </w:r>
+      <w:proofErr w:type="spellEnd"/>
+      <w:r>
+        <w:t xml:space="preserve"> </w:t>
+      </w:r>
+      <w:proofErr w:type="spellStart"/>
+      <w:r>
+        <w:t>Navigation</w:t>
+      </w:r>
+      <w:proofErr w:type="spellEnd"/>
+      <w:r>
+        <w:t xml:space="preserve"> para navegação entre as rotas.</w:t>
+      </w:r>
+    </w:p>
+    <w:p>
+      <w:pPr>
+        <w:pStyle w:val="NormalWeb"/>
+        <w:numPr>
+          <w:ilvl w:val="0"/>
+          <w:numId w:val="38"/>
+        </w:numPr>
+        <w:spacing w:before="0" w:beforeAutospacing="0" w:after="120" w:afterAutospacing="0" w:line="276" w:lineRule="auto"/>
+        <w:jc w:val="left"/>
+      </w:pPr>
+      <w:r>
+        <w:t>Rodapé motivacional</w:t>
+      </w:r>
+    </w:p>
+    <w:p>
+      <w:pPr>
+        <w:pStyle w:val="NormalWeb"/>
+        <w:numPr>
+          <w:ilvl w:val="0"/>
+          <w:numId w:val="39"/>
+        </w:numPr>
+        <w:spacing w:before="0" w:beforeAutospacing="0" w:after="120" w:afterAutospacing="0" w:line="276" w:lineRule="auto"/>
+        <w:jc w:val="left"/>
+      </w:pPr>
+      <w:r>
+        <w:t>Frase final que reforça o foco do app em autocuidado e qualidade de vida.</w:t>
+      </w:r>
+    </w:p>
+    <w:p>
+      <w:pPr>
+        <w:pStyle w:val="NormalWeb"/>
+        <w:spacing w:before="0" w:beforeAutospacing="0" w:after="120" w:afterAutospacing="0" w:line="276" w:lineRule="auto"/>
+        <w:rPr>
+          <w:rStyle w:val="Forte"/>
+          <w:rFonts w:ascii="Arial" w:hAnsi="Arial"/>
+          <w:b w:val="0"/>
+          <w:bCs w:val="0"/>
+        </w:rPr>
+      </w:pPr>
+    </w:p>
+    <w:p>
+      <w:pPr>
+        <w:pStyle w:val="NormalWeb"/>
+        <w:spacing w:before="0" w:beforeAutospacing="0" w:after="120" w:afterAutospacing="0" w:line="276" w:lineRule="auto"/>
+        <w:rPr>
+          <w:rFonts w:ascii="Arial" w:hAnsi="Arial"/>
+        </w:rPr>
+      </w:pPr>
     </w:p>
     <w:p>
       <w:pPr>
         <w:pStyle w:val="NormalWeb"/>
         <w:keepNext/>
-        <w:spacing w:before="0" w:beforeAutospacing="0" w:after="0" w:afterAutospacing="0" w:line="360" w:lineRule="auto"/>
+        <w:spacing w:before="0" w:beforeAutospacing="0" w:after="120" w:afterAutospacing="0" w:line="276" w:lineRule="auto"/>
+        <w:jc w:val="center"/>
+      </w:pPr>
+    </w:p>
+    <w:p>
+      <w:pPr>
+        <w:pStyle w:val="NormalWeb"/>
+        <w:keepNext/>
+        <w:spacing w:before="0" w:beforeAutospacing="0" w:after="120" w:afterAutospacing="0" w:line="276" w:lineRule="auto"/>
         <w:jc w:val="center"/>
       </w:pPr>
       <w:r>
@@ -9118,7 +9437,7 @@
     <w:p>
       <w:pPr>
         <w:pStyle w:val="Legenda"/>
-        <w:spacing w:after="0" w:line="360" w:lineRule="auto"/>
+        <w:spacing w:after="120" w:line="276" w:lineRule="auto"/>
         <w:jc w:val="center"/>
         <w:rPr>
           <w:color w:val="000000" w:themeColor="text1"/>
@@ -9181,7 +9500,7 @@
           <w:sz w:val="20"/>
           <w:szCs w:val="20"/>
         </w:rPr>
-        <w:t xml:space="preserve"> - </w:t>
+        <w:t xml:space="preserve"> </w:t>
       </w:r>
       <w:r>
         <w:rPr>
@@ -9189,7 +9508,7 @@
           <w:sz w:val="20"/>
           <w:szCs w:val="20"/>
         </w:rPr>
-        <w:t>I</w:t>
+        <w:t>–</w:t>
       </w:r>
       <w:r>
         <w:rPr>
@@ -9197,13 +9516,21 @@
           <w:sz w:val="20"/>
           <w:szCs w:val="20"/>
         </w:rPr>
-        <w:t>nicial</w:t>
+        <w:t xml:space="preserve"> </w:t>
+      </w:r>
+      <w:r>
+        <w:rPr>
+          <w:color w:val="000000" w:themeColor="text1"/>
+          <w:sz w:val="20"/>
+          <w:szCs w:val="20"/>
+        </w:rPr>
+        <w:t xml:space="preserve">Home </w:t>
       </w:r>
     </w:p>
     <w:p>
       <w:pPr>
         <w:pStyle w:val="NormalWeb"/>
-        <w:spacing w:line="276" w:lineRule="auto"/>
+        <w:spacing w:before="0" w:beforeAutospacing="0" w:after="120" w:afterAutospacing="0" w:line="276" w:lineRule="auto"/>
         <w:ind w:left="720"/>
         <w:jc w:val="left"/>
         <w:rPr>
@@ -9217,7 +9544,7 @@
     <w:p>
       <w:pPr>
         <w:pStyle w:val="NormalWeb"/>
-        <w:spacing w:line="276" w:lineRule="auto"/>
+        <w:spacing w:before="0" w:beforeAutospacing="0" w:after="120" w:afterAutospacing="0" w:line="276" w:lineRule="auto"/>
         <w:ind w:left="720"/>
         <w:jc w:val="left"/>
         <w:rPr>
@@ -9235,7 +9562,7 @@
           <w:ilvl w:val="0"/>
           <w:numId w:val="21"/>
         </w:numPr>
-        <w:spacing w:line="276" w:lineRule="auto"/>
+        <w:spacing w:before="0" w:beforeAutospacing="0" w:after="120" w:afterAutospacing="0" w:line="276" w:lineRule="auto"/>
         <w:jc w:val="left"/>
         <w:rPr>
           <w:rFonts w:ascii="Arial" w:hAnsi="Arial"/>
@@ -9246,7 +9573,6 @@
           <w:rStyle w:val="Forte"/>
           <w:rFonts w:ascii="Arial" w:hAnsi="Arial"/>
         </w:rPr>
-        <w:lastRenderedPageBreak/>
         <w:t>Tela de Cadastro de Usuário (</w:t>
       </w:r>
       <w:proofErr w:type="spellStart"/>
@@ -9273,16 +9599,30 @@
           <w:ilvl w:val="1"/>
           <w:numId w:val="21"/>
         </w:numPr>
-        <w:spacing w:line="276" w:lineRule="auto"/>
-        <w:rPr>
-          <w:rFonts w:ascii="Arial" w:hAnsi="Arial"/>
-        </w:rPr>
-      </w:pPr>
-      <w:r>
-        <w:rPr>
-          <w:rFonts w:ascii="Arial" w:hAnsi="Arial"/>
-        </w:rPr>
-        <w:t xml:space="preserve">Permite criar um novo usuário enviando os dados para o </w:t>
+        <w:spacing w:before="0" w:beforeAutospacing="0" w:after="120" w:afterAutospacing="0" w:line="276" w:lineRule="auto"/>
+        <w:rPr>
+          <w:rFonts w:ascii="Arial" w:hAnsi="Arial"/>
+        </w:rPr>
+      </w:pPr>
+      <w:r>
+        <w:rPr>
+          <w:rFonts w:ascii="Arial" w:hAnsi="Arial"/>
+        </w:rPr>
+        <w:t xml:space="preserve">Permite </w:t>
+      </w:r>
+      <w:proofErr w:type="gramStart"/>
+      <w:r>
+        <w:rPr>
+          <w:rFonts w:ascii="Arial" w:hAnsi="Arial"/>
+        </w:rPr>
+        <w:t>criar um novo</w:t>
+      </w:r>
+      <w:proofErr w:type="gramEnd"/>
+      <w:r>
+        <w:rPr>
+          <w:rFonts w:ascii="Arial" w:hAnsi="Arial"/>
+        </w:rPr>
+        <w:t xml:space="preserve"> usuário enviando os dados para o </w:t>
       </w:r>
       <w:proofErr w:type="spellStart"/>
       <w:r>
@@ -9361,7 +9701,7 @@
           <w:ilvl w:val="1"/>
           <w:numId w:val="21"/>
         </w:numPr>
-        <w:spacing w:line="276" w:lineRule="auto"/>
+        <w:spacing w:before="0" w:beforeAutospacing="0" w:after="120" w:afterAutospacing="0" w:line="276" w:lineRule="auto"/>
         <w:jc w:val="left"/>
         <w:rPr>
           <w:rFonts w:ascii="Arial" w:hAnsi="Arial"/>
@@ -9378,7 +9718,7 @@
       <w:pPr>
         <w:pStyle w:val="NormalWeb"/>
         <w:keepNext/>
-        <w:spacing w:line="276" w:lineRule="auto"/>
+        <w:spacing w:before="0" w:beforeAutospacing="0" w:after="120" w:afterAutospacing="0" w:line="276" w:lineRule="auto"/>
         <w:jc w:val="center"/>
         <w:rPr>
           <w:rFonts w:ascii="Arial" w:eastAsia="Calibri" w:hAnsi="Arial"/>
@@ -9402,6 +9742,7 @@
           <w:szCs w:val="20"/>
           <w:lang w:eastAsia="en-US"/>
         </w:rPr>
+        <w:lastRenderedPageBreak/>
         <w:drawing>
           <wp:inline distT="0" distB="0" distL="0" distR="0" wp14:anchorId="709C7DEA" wp14:editId="1454824D">
             <wp:extent cx="2729478" cy="5760000"/>
@@ -9442,6 +9783,7 @@
     <w:p>
       <w:pPr>
         <w:pStyle w:val="Legenda"/>
+        <w:spacing w:after="120" w:line="276" w:lineRule="auto"/>
         <w:jc w:val="center"/>
         <w:rPr>
           <w:noProof/>
@@ -9517,7 +9859,7 @@
     <w:p>
       <w:pPr>
         <w:pStyle w:val="NormalWeb"/>
-        <w:spacing w:line="276" w:lineRule="auto"/>
+        <w:spacing w:before="0" w:beforeAutospacing="0" w:after="120" w:afterAutospacing="0" w:line="276" w:lineRule="auto"/>
         <w:jc w:val="left"/>
         <w:rPr>
           <w:rFonts w:ascii="Arial" w:hAnsi="Arial"/>
@@ -9527,7 +9869,7 @@
     <w:p>
       <w:pPr>
         <w:pStyle w:val="NormalWeb"/>
-        <w:spacing w:line="276" w:lineRule="auto"/>
+        <w:spacing w:before="0" w:beforeAutospacing="0" w:after="120" w:afterAutospacing="0" w:line="276" w:lineRule="auto"/>
         <w:jc w:val="left"/>
         <w:rPr>
           <w:rFonts w:ascii="Arial" w:hAnsi="Arial"/>
@@ -9537,7 +9879,7 @@
     <w:p>
       <w:pPr>
         <w:pStyle w:val="NormalWeb"/>
-        <w:spacing w:line="276" w:lineRule="auto"/>
+        <w:spacing w:before="0" w:beforeAutospacing="0" w:after="120" w:afterAutospacing="0" w:line="276" w:lineRule="auto"/>
         <w:jc w:val="left"/>
         <w:rPr>
           <w:rFonts w:ascii="Arial" w:hAnsi="Arial"/>
@@ -9547,7 +9889,7 @@
     <w:p>
       <w:pPr>
         <w:pStyle w:val="NormalWeb"/>
-        <w:spacing w:line="276" w:lineRule="auto"/>
+        <w:spacing w:before="0" w:beforeAutospacing="0" w:after="120" w:afterAutospacing="0" w:line="276" w:lineRule="auto"/>
         <w:jc w:val="left"/>
         <w:rPr>
           <w:rFonts w:ascii="Arial" w:hAnsi="Arial"/>
@@ -9561,7 +9903,7 @@
           <w:ilvl w:val="0"/>
           <w:numId w:val="21"/>
         </w:numPr>
-        <w:spacing w:line="276" w:lineRule="auto"/>
+        <w:spacing w:before="0" w:beforeAutospacing="0" w:after="120" w:afterAutospacing="0" w:line="276" w:lineRule="auto"/>
         <w:jc w:val="left"/>
         <w:rPr>
           <w:rFonts w:ascii="Arial" w:hAnsi="Arial"/>
@@ -9572,7 +9914,6 @@
           <w:rStyle w:val="Forte"/>
           <w:rFonts w:ascii="Arial" w:hAnsi="Arial"/>
         </w:rPr>
-        <w:lastRenderedPageBreak/>
         <w:t>Tela de Login:</w:t>
       </w:r>
     </w:p>
@@ -9583,17 +9924,25 @@
           <w:ilvl w:val="1"/>
           <w:numId w:val="21"/>
         </w:numPr>
-        <w:spacing w:line="276" w:lineRule="auto"/>
+        <w:spacing w:before="0" w:beforeAutospacing="0" w:after="120" w:afterAutospacing="0" w:line="276" w:lineRule="auto"/>
         <w:jc w:val="left"/>
         <w:rPr>
           <w:rFonts w:ascii="Arial" w:hAnsi="Arial"/>
         </w:rPr>
       </w:pPr>
-      <w:r>
-        <w:rPr>
-          <w:rFonts w:ascii="Arial" w:hAnsi="Arial"/>
-        </w:rPr>
-        <w:t xml:space="preserve">Autentica o usuário no servidor via </w:t>
+      <w:proofErr w:type="gramStart"/>
+      <w:r>
+        <w:rPr>
+          <w:rFonts w:ascii="Arial" w:hAnsi="Arial"/>
+        </w:rPr>
+        <w:t>Autentica</w:t>
+      </w:r>
+      <w:proofErr w:type="gramEnd"/>
+      <w:r>
+        <w:rPr>
+          <w:rFonts w:ascii="Arial" w:hAnsi="Arial"/>
+        </w:rPr>
+        <w:t xml:space="preserve"> o usuário no servidor via </w:t>
       </w:r>
       <w:r>
         <w:rPr>
@@ -9655,13 +10004,15 @@
       <w:pPr>
         <w:pStyle w:val="NormalWeb"/>
         <w:keepNext/>
-        <w:spacing w:line="276" w:lineRule="auto"/>
+        <w:spacing w:before="0" w:beforeAutospacing="0" w:after="120" w:afterAutospacing="0" w:line="276" w:lineRule="auto"/>
         <w:jc w:val="center"/>
       </w:pPr>
       <w:r>
         <w:rPr>
           <w:rFonts w:ascii="Arial" w:hAnsi="Arial"/>
-        </w:rPr>
+          <w:noProof/>
+        </w:rPr>
+        <w:lastRenderedPageBreak/>
         <w:drawing>
           <wp:inline distT="0" distB="0" distL="0" distR="0" wp14:anchorId="4805A06E" wp14:editId="203F546C">
             <wp:extent cx="2726667" cy="5760000"/>
@@ -9702,7 +10053,7 @@
     <w:p>
       <w:pPr>
         <w:pStyle w:val="Legenda"/>
-        <w:spacing w:after="0" w:line="360" w:lineRule="auto"/>
+        <w:spacing w:after="120" w:line="276" w:lineRule="auto"/>
         <w:jc w:val="center"/>
         <w:rPr>
           <w:color w:val="000000" w:themeColor="text1"/>
@@ -9771,7 +10122,7 @@
     <w:p>
       <w:pPr>
         <w:pStyle w:val="NormalWeb"/>
-        <w:spacing w:line="276" w:lineRule="auto"/>
+        <w:spacing w:before="0" w:beforeAutospacing="0" w:after="120" w:afterAutospacing="0" w:line="276" w:lineRule="auto"/>
         <w:ind w:left="720"/>
         <w:jc w:val="left"/>
         <w:rPr>
@@ -9785,7 +10136,7 @@
     <w:p>
       <w:pPr>
         <w:pStyle w:val="NormalWeb"/>
-        <w:spacing w:line="276" w:lineRule="auto"/>
+        <w:spacing w:before="0" w:beforeAutospacing="0" w:after="120" w:afterAutospacing="0" w:line="276" w:lineRule="auto"/>
         <w:ind w:left="720"/>
         <w:jc w:val="left"/>
         <w:rPr>
@@ -9799,7 +10150,7 @@
     <w:p>
       <w:pPr>
         <w:pStyle w:val="NormalWeb"/>
-        <w:spacing w:line="276" w:lineRule="auto"/>
+        <w:spacing w:before="0" w:beforeAutospacing="0" w:after="120" w:afterAutospacing="0" w:line="276" w:lineRule="auto"/>
         <w:ind w:left="720"/>
         <w:jc w:val="left"/>
         <w:rPr>
@@ -9813,7 +10164,7 @@
     <w:p>
       <w:pPr>
         <w:pStyle w:val="NormalWeb"/>
-        <w:spacing w:line="276" w:lineRule="auto"/>
+        <w:spacing w:before="0" w:beforeAutospacing="0" w:after="120" w:afterAutospacing="0" w:line="276" w:lineRule="auto"/>
         <w:ind w:left="720"/>
         <w:jc w:val="left"/>
         <w:rPr>
@@ -9823,6 +10174,25 @@
           <w:bCs w:val="0"/>
         </w:rPr>
       </w:pPr>
+    </w:p>
+    <w:p>
+      <w:pPr>
+        <w:spacing w:before="0" w:after="120" w:line="276" w:lineRule="auto"/>
+        <w:jc w:val="left"/>
+        <w:rPr>
+          <w:rStyle w:val="Forte"/>
+          <w:rFonts w:eastAsia="Times New Roman"/>
+          <w:sz w:val="24"/>
+          <w:szCs w:val="24"/>
+          <w:lang w:eastAsia="pt-BR"/>
+        </w:rPr>
+      </w:pPr>
+      <w:r>
+        <w:rPr>
+          <w:rStyle w:val="Forte"/>
+        </w:rPr>
+        <w:br w:type="page"/>
+      </w:r>
     </w:p>
     <w:p>
       <w:pPr>
@@ -9831,33 +10201,508 @@
           <w:ilvl w:val="0"/>
           <w:numId w:val="21"/>
         </w:numPr>
-        <w:spacing w:line="276" w:lineRule="auto"/>
+        <w:tabs>
+          <w:tab w:val="clear" w:pos="720"/>
+          <w:tab w:val="num" w:pos="284"/>
+        </w:tabs>
+        <w:spacing w:before="0" w:beforeAutospacing="0" w:after="120" w:afterAutospacing="0" w:line="276" w:lineRule="auto"/>
+        <w:ind w:left="284" w:hanging="284"/>
         <w:jc w:val="left"/>
         <w:rPr>
-          <w:rFonts w:ascii="Arial" w:hAnsi="Arial"/>
-        </w:rPr>
-      </w:pPr>
-      <w:r>
-        <w:rPr>
           <w:rStyle w:val="Forte"/>
           <w:rFonts w:ascii="Arial" w:hAnsi="Arial"/>
         </w:rPr>
+      </w:pPr>
+      <w:r>
+        <w:rPr>
+          <w:rStyle w:val="Forte"/>
+          <w:rFonts w:ascii="Arial" w:hAnsi="Arial"/>
+        </w:rPr>
         <w:lastRenderedPageBreak/>
-        <w:t xml:space="preserve">Tela </w:t>
-      </w:r>
+        <w:t>Tela Inicial (</w:t>
+      </w:r>
+      <w:proofErr w:type="spellStart"/>
       <w:r>
         <w:rPr>
           <w:rStyle w:val="Forte"/>
           <w:rFonts w:ascii="Arial" w:hAnsi="Arial"/>
         </w:rPr>
-        <w:t>Home</w:t>
-      </w:r>
+        <w:t>Initial</w:t>
+      </w:r>
+      <w:proofErr w:type="spellEnd"/>
       <w:r>
         <w:rPr>
           <w:rStyle w:val="Forte"/>
           <w:rFonts w:ascii="Arial" w:hAnsi="Arial"/>
         </w:rPr>
-        <w:t>:</w:t>
+        <w:t>)</w:t>
+      </w:r>
+    </w:p>
+    <w:p>
+      <w:pPr>
+        <w:pStyle w:val="NormalWeb"/>
+        <w:spacing w:before="0" w:beforeAutospacing="0" w:after="120" w:afterAutospacing="0" w:line="276" w:lineRule="auto"/>
+        <w:rPr>
+          <w:rFonts w:ascii="Arial" w:hAnsi="Arial"/>
+          <w:sz w:val="20"/>
+          <w:szCs w:val="20"/>
+        </w:rPr>
+      </w:pPr>
+      <w:r>
+        <w:rPr>
+          <w:rFonts w:ascii="Arial" w:hAnsi="Arial"/>
+          <w:sz w:val="20"/>
+          <w:szCs w:val="20"/>
+        </w:rPr>
+        <w:t>Esta tela é a central de navegação do app. Ela dá acesso a todas as principais funcionalidades de monitoramento da saúde do usuário.</w:t>
+      </w:r>
+    </w:p>
+    <w:p>
+      <w:pPr>
+        <w:pStyle w:val="NormalWeb"/>
+        <w:numPr>
+          <w:ilvl w:val="0"/>
+          <w:numId w:val="26"/>
+        </w:numPr>
+        <w:spacing w:before="0" w:beforeAutospacing="0" w:after="120" w:afterAutospacing="0" w:line="276" w:lineRule="auto"/>
+        <w:rPr>
+          <w:rFonts w:ascii="Arial" w:hAnsi="Arial"/>
+          <w:b/>
+          <w:bCs/>
+          <w:sz w:val="22"/>
+          <w:szCs w:val="22"/>
+        </w:rPr>
+      </w:pPr>
+      <w:r>
+        <w:rPr>
+          <w:rFonts w:ascii="Arial" w:hAnsi="Arial"/>
+          <w:b/>
+          <w:bCs/>
+          <w:sz w:val="22"/>
+          <w:szCs w:val="22"/>
+        </w:rPr>
+        <w:t>Funcionalidades principais:</w:t>
+      </w:r>
+    </w:p>
+    <w:p>
+      <w:pPr>
+        <w:pStyle w:val="NormalWeb"/>
+        <w:spacing w:before="0" w:beforeAutospacing="0" w:after="120" w:afterAutospacing="0" w:line="276" w:lineRule="auto"/>
+        <w:rPr>
+          <w:rFonts w:ascii="Arial" w:hAnsi="Arial"/>
+          <w:sz w:val="20"/>
+          <w:szCs w:val="20"/>
+        </w:rPr>
+      </w:pPr>
+      <w:r>
+        <w:rPr>
+          <w:rFonts w:ascii="Arial" w:hAnsi="Arial"/>
+          <w:sz w:val="20"/>
+          <w:szCs w:val="20"/>
+        </w:rPr>
+        <w:t>1. Visual e apresentação</w:t>
+      </w:r>
+    </w:p>
+    <w:p>
+      <w:pPr>
+        <w:pStyle w:val="NormalWeb"/>
+        <w:numPr>
+          <w:ilvl w:val="0"/>
+          <w:numId w:val="27"/>
+        </w:numPr>
+        <w:spacing w:before="0" w:beforeAutospacing="0" w:after="120" w:afterAutospacing="0" w:line="276" w:lineRule="auto"/>
+        <w:jc w:val="left"/>
+        <w:rPr>
+          <w:rFonts w:ascii="Arial" w:hAnsi="Arial"/>
+          <w:sz w:val="20"/>
+          <w:szCs w:val="20"/>
+        </w:rPr>
+      </w:pPr>
+      <w:r>
+        <w:rPr>
+          <w:rFonts w:ascii="Arial" w:hAnsi="Arial"/>
+          <w:sz w:val="20"/>
+          <w:szCs w:val="20"/>
+        </w:rPr>
+        <w:t>A tela exibe o título Monitor de Saúde com um subtítulo “Acompanhe seus indicadores de saúde”, reforçando a proposta do aplicativo.</w:t>
+      </w:r>
+    </w:p>
+    <w:p>
+      <w:pPr>
+        <w:pStyle w:val="NormalWeb"/>
+        <w:numPr>
+          <w:ilvl w:val="0"/>
+          <w:numId w:val="27"/>
+        </w:numPr>
+        <w:spacing w:before="0" w:beforeAutospacing="0" w:after="120" w:afterAutospacing="0" w:line="276" w:lineRule="auto"/>
+        <w:jc w:val="left"/>
+        <w:rPr>
+          <w:rFonts w:ascii="Arial" w:hAnsi="Arial"/>
+          <w:sz w:val="20"/>
+          <w:szCs w:val="20"/>
+        </w:rPr>
+      </w:pPr>
+      <w:r>
+        <w:rPr>
+          <w:rFonts w:ascii="Arial" w:hAnsi="Arial"/>
+          <w:sz w:val="20"/>
+          <w:szCs w:val="20"/>
+        </w:rPr>
+        <w:t>Logo abaixo, é apresentada uma grade com quatro ícones interativos, cada um levando a uma funcionalidade específica do app.</w:t>
+      </w:r>
+    </w:p>
+    <w:p>
+      <w:pPr>
+        <w:pStyle w:val="NormalWeb"/>
+        <w:spacing w:before="0" w:beforeAutospacing="0" w:after="120" w:afterAutospacing="0" w:line="276" w:lineRule="auto"/>
+        <w:rPr>
+          <w:rFonts w:ascii="Arial" w:hAnsi="Arial"/>
+          <w:sz w:val="20"/>
+          <w:szCs w:val="20"/>
+        </w:rPr>
+      </w:pPr>
+      <w:r>
+        <w:rPr>
+          <w:rFonts w:ascii="Arial" w:hAnsi="Arial"/>
+          <w:sz w:val="20"/>
+          <w:szCs w:val="20"/>
+        </w:rPr>
+        <w:t>2. Navegação entre telas</w:t>
+      </w:r>
+    </w:p>
+    <w:p>
+      <w:pPr>
+        <w:pStyle w:val="NormalWeb"/>
+        <w:spacing w:before="0" w:beforeAutospacing="0" w:after="120" w:afterAutospacing="0" w:line="276" w:lineRule="auto"/>
+        <w:rPr>
+          <w:rFonts w:ascii="Arial" w:hAnsi="Arial"/>
+          <w:sz w:val="20"/>
+          <w:szCs w:val="20"/>
+        </w:rPr>
+      </w:pPr>
+      <w:r>
+        <w:rPr>
+          <w:rFonts w:ascii="Arial" w:hAnsi="Arial"/>
+          <w:sz w:val="20"/>
+          <w:szCs w:val="20"/>
+        </w:rPr>
+        <w:t>Cada botão da grade possui um ícone e uma legenda, e quando pressionado leva o usuário para outra seção:</w:t>
+      </w:r>
+    </w:p>
+    <w:p>
+      <w:pPr>
+        <w:pStyle w:val="PargrafodaLista"/>
+        <w:numPr>
+          <w:ilvl w:val="0"/>
+          <w:numId w:val="26"/>
+        </w:numPr>
+        <w:tabs>
+          <w:tab w:val="left" w:pos="2268"/>
+          <w:tab w:val="left" w:pos="4253"/>
+        </w:tabs>
+        <w:spacing w:before="0" w:after="120" w:line="276" w:lineRule="auto"/>
+        <w:jc w:val="left"/>
+        <w:rPr>
+          <w:sz w:val="20"/>
+          <w:szCs w:val="20"/>
+        </w:rPr>
+      </w:pPr>
+      <w:proofErr w:type="spellStart"/>
+      <w:r>
+        <w:rPr>
+          <w:sz w:val="20"/>
+          <w:szCs w:val="20"/>
+        </w:rPr>
+        <w:t>HeartPulse</w:t>
+      </w:r>
+      <w:proofErr w:type="spellEnd"/>
+      <w:r>
+        <w:rPr>
+          <w:sz w:val="20"/>
+          <w:szCs w:val="20"/>
+        </w:rPr>
+        <w:tab/>
+        <w:t>Pressão arterial</w:t>
+      </w:r>
+      <w:r>
+        <w:rPr>
+          <w:sz w:val="20"/>
+          <w:szCs w:val="20"/>
+        </w:rPr>
+        <w:tab/>
+        <w:t>Tela para registrar e visualizar medições de pressão arterial</w:t>
+      </w:r>
+    </w:p>
+    <w:p>
+      <w:pPr>
+        <w:pStyle w:val="PargrafodaLista"/>
+        <w:numPr>
+          <w:ilvl w:val="0"/>
+          <w:numId w:val="26"/>
+        </w:numPr>
+        <w:tabs>
+          <w:tab w:val="left" w:pos="2268"/>
+          <w:tab w:val="left" w:pos="4253"/>
+        </w:tabs>
+        <w:spacing w:before="0" w:after="120" w:line="276" w:lineRule="auto"/>
+        <w:jc w:val="left"/>
+        <w:rPr>
+          <w:sz w:val="20"/>
+          <w:szCs w:val="20"/>
+        </w:rPr>
+      </w:pPr>
+      <w:proofErr w:type="spellStart"/>
+      <w:r>
+        <w:rPr>
+          <w:sz w:val="20"/>
+          <w:szCs w:val="20"/>
+        </w:rPr>
+        <w:t>BloodGlucose</w:t>
+      </w:r>
+      <w:proofErr w:type="spellEnd"/>
+      <w:r>
+        <w:rPr>
+          <w:sz w:val="20"/>
+          <w:szCs w:val="20"/>
+        </w:rPr>
+        <w:tab/>
+        <w:t>Glicemia</w:t>
+      </w:r>
+      <w:r>
+        <w:rPr>
+          <w:sz w:val="20"/>
+          <w:szCs w:val="20"/>
+        </w:rPr>
+        <w:tab/>
+        <w:t>Tela para registrar os níveis de glicose no sangue</w:t>
+      </w:r>
+    </w:p>
+    <w:p>
+      <w:pPr>
+        <w:pStyle w:val="PargrafodaLista"/>
+        <w:numPr>
+          <w:ilvl w:val="0"/>
+          <w:numId w:val="26"/>
+        </w:numPr>
+        <w:tabs>
+          <w:tab w:val="left" w:pos="2268"/>
+          <w:tab w:val="left" w:pos="4253"/>
+        </w:tabs>
+        <w:spacing w:before="0" w:after="120" w:line="276" w:lineRule="auto"/>
+        <w:jc w:val="left"/>
+        <w:rPr>
+          <w:sz w:val="20"/>
+          <w:szCs w:val="20"/>
+        </w:rPr>
+      </w:pPr>
+      <w:proofErr w:type="spellStart"/>
+      <w:r>
+        <w:rPr>
+          <w:sz w:val="20"/>
+          <w:szCs w:val="20"/>
+        </w:rPr>
+        <w:t>Cholesterol</w:t>
+      </w:r>
+      <w:proofErr w:type="spellEnd"/>
+      <w:r>
+        <w:rPr>
+          <w:sz w:val="20"/>
+          <w:szCs w:val="20"/>
+        </w:rPr>
+        <w:tab/>
+        <w:t>Colesterol</w:t>
+      </w:r>
+      <w:r>
+        <w:rPr>
+          <w:sz w:val="20"/>
+          <w:szCs w:val="20"/>
+        </w:rPr>
+        <w:tab/>
+        <w:t>Tela para registrar o colesterol</w:t>
+      </w:r>
+    </w:p>
+    <w:p>
+      <w:pPr>
+        <w:pStyle w:val="PargrafodaLista"/>
+        <w:numPr>
+          <w:ilvl w:val="0"/>
+          <w:numId w:val="26"/>
+        </w:numPr>
+        <w:tabs>
+          <w:tab w:val="left" w:pos="2268"/>
+          <w:tab w:val="left" w:pos="4253"/>
+        </w:tabs>
+        <w:spacing w:before="0" w:after="120" w:line="276" w:lineRule="auto"/>
+        <w:jc w:val="left"/>
+        <w:rPr>
+          <w:sz w:val="20"/>
+          <w:szCs w:val="20"/>
+        </w:rPr>
+      </w:pPr>
+      <w:proofErr w:type="spellStart"/>
+      <w:r>
+        <w:rPr>
+          <w:sz w:val="20"/>
+          <w:szCs w:val="20"/>
+        </w:rPr>
+        <w:t>Medications</w:t>
+      </w:r>
+      <w:proofErr w:type="spellEnd"/>
+      <w:r>
+        <w:rPr>
+          <w:sz w:val="20"/>
+          <w:szCs w:val="20"/>
+        </w:rPr>
+        <w:tab/>
+        <w:t>Medicamentos</w:t>
+      </w:r>
+      <w:r>
+        <w:rPr>
+          <w:sz w:val="20"/>
+          <w:szCs w:val="20"/>
+        </w:rPr>
+        <w:tab/>
+        <w:t>Tela de agendamento e controle de medicamentos</w:t>
+      </w:r>
+    </w:p>
+    <w:p>
+      <w:pPr>
+        <w:pStyle w:val="NormalWeb"/>
+        <w:spacing w:before="0" w:beforeAutospacing="0" w:after="120" w:afterAutospacing="0" w:line="276" w:lineRule="auto"/>
+        <w:rPr>
+          <w:rFonts w:ascii="Arial" w:hAnsi="Arial"/>
+          <w:sz w:val="20"/>
+          <w:szCs w:val="20"/>
+        </w:rPr>
+      </w:pPr>
+      <w:r>
+        <w:rPr>
+          <w:rFonts w:ascii="Arial" w:hAnsi="Arial"/>
+          <w:sz w:val="20"/>
+          <w:szCs w:val="20"/>
+        </w:rPr>
+        <w:t xml:space="preserve">Todos esses botões usam </w:t>
+      </w:r>
+      <w:proofErr w:type="spellStart"/>
+      <w:r>
+        <w:rPr>
+          <w:rFonts w:ascii="Arial" w:hAnsi="Arial"/>
+          <w:sz w:val="20"/>
+          <w:szCs w:val="20"/>
+        </w:rPr>
+        <w:t>navigation.navigate</w:t>
+      </w:r>
+      <w:proofErr w:type="spellEnd"/>
+      <w:r>
+        <w:rPr>
+          <w:rFonts w:ascii="Arial" w:hAnsi="Arial"/>
+          <w:sz w:val="20"/>
+          <w:szCs w:val="20"/>
+        </w:rPr>
+        <w:t xml:space="preserve">() para mover o usuário entre as rotas do </w:t>
+      </w:r>
+      <w:proofErr w:type="spellStart"/>
+      <w:r>
+        <w:rPr>
+          <w:rFonts w:ascii="Arial" w:hAnsi="Arial"/>
+          <w:sz w:val="20"/>
+          <w:szCs w:val="20"/>
+        </w:rPr>
+        <w:t>React</w:t>
+      </w:r>
+      <w:proofErr w:type="spellEnd"/>
+      <w:r>
+        <w:rPr>
+          <w:rFonts w:ascii="Arial" w:hAnsi="Arial"/>
+          <w:sz w:val="20"/>
+          <w:szCs w:val="20"/>
+        </w:rPr>
+        <w:t xml:space="preserve"> </w:t>
+      </w:r>
+      <w:proofErr w:type="spellStart"/>
+      <w:r>
+        <w:rPr>
+          <w:rFonts w:ascii="Arial" w:hAnsi="Arial"/>
+          <w:sz w:val="20"/>
+          <w:szCs w:val="20"/>
+        </w:rPr>
+        <w:t>Navigation</w:t>
+      </w:r>
+      <w:proofErr w:type="spellEnd"/>
+      <w:r>
+        <w:rPr>
+          <w:rFonts w:ascii="Arial" w:hAnsi="Arial"/>
+          <w:sz w:val="20"/>
+          <w:szCs w:val="20"/>
+        </w:rPr>
+        <w:t>.</w:t>
+      </w:r>
+    </w:p>
+    <w:p>
+      <w:pPr>
+        <w:pStyle w:val="NormalWeb"/>
+        <w:spacing w:before="0" w:beforeAutospacing="0" w:after="120" w:afterAutospacing="0" w:line="276" w:lineRule="auto"/>
+        <w:rPr>
+          <w:rFonts w:ascii="Arial" w:hAnsi="Arial"/>
+          <w:sz w:val="20"/>
+          <w:szCs w:val="20"/>
+        </w:rPr>
+      </w:pPr>
+      <w:r>
+        <w:rPr>
+          <w:rFonts w:ascii="Arial" w:hAnsi="Arial"/>
+          <w:sz w:val="20"/>
+          <w:szCs w:val="20"/>
+        </w:rPr>
+        <w:t>3. Logout (voltar à tela de login)</w:t>
+      </w:r>
+    </w:p>
+    <w:p>
+      <w:pPr>
+        <w:pStyle w:val="NormalWeb"/>
+        <w:numPr>
+          <w:ilvl w:val="0"/>
+          <w:numId w:val="28"/>
+        </w:numPr>
+        <w:spacing w:before="0" w:beforeAutospacing="0" w:after="120" w:afterAutospacing="0" w:line="276" w:lineRule="auto"/>
+        <w:jc w:val="left"/>
+        <w:rPr>
+          <w:rFonts w:ascii="Arial" w:hAnsi="Arial"/>
+          <w:sz w:val="20"/>
+          <w:szCs w:val="20"/>
+        </w:rPr>
+      </w:pPr>
+      <w:r>
+        <w:rPr>
+          <w:rFonts w:ascii="Arial" w:hAnsi="Arial"/>
+          <w:sz w:val="20"/>
+          <w:szCs w:val="20"/>
+        </w:rPr>
+        <w:t>Um botão “Voltar” com o ícone de login invertido é exibido ao final da tela.</w:t>
+      </w:r>
+    </w:p>
+    <w:p>
+      <w:pPr>
+        <w:pStyle w:val="NormalWeb"/>
+        <w:numPr>
+          <w:ilvl w:val="0"/>
+          <w:numId w:val="28"/>
+        </w:numPr>
+        <w:spacing w:before="0" w:beforeAutospacing="0" w:after="120" w:afterAutospacing="0" w:line="276" w:lineRule="auto"/>
+        <w:jc w:val="left"/>
+        <w:rPr>
+          <w:rFonts w:ascii="Arial" w:hAnsi="Arial"/>
+          <w:sz w:val="20"/>
+          <w:szCs w:val="20"/>
+        </w:rPr>
+      </w:pPr>
+      <w:r>
+        <w:rPr>
+          <w:rFonts w:ascii="Arial" w:hAnsi="Arial"/>
+          <w:sz w:val="20"/>
+          <w:szCs w:val="20"/>
+        </w:rPr>
+        <w:t>Ao ser pressionado, o app executa o logout:</w:t>
       </w:r>
     </w:p>
     <w:p>
@@ -9865,31 +10710,41 @@
         <w:pStyle w:val="NormalWeb"/>
         <w:numPr>
           <w:ilvl w:val="1"/>
-          <w:numId w:val="21"/>
+          <w:numId w:val="28"/>
         </w:numPr>
-        <w:spacing w:line="276" w:lineRule="auto"/>
+        <w:spacing w:before="0" w:beforeAutospacing="0" w:after="120" w:afterAutospacing="0" w:line="276" w:lineRule="auto"/>
         <w:jc w:val="left"/>
         <w:rPr>
           <w:rFonts w:ascii="Arial" w:hAnsi="Arial"/>
-        </w:rPr>
-      </w:pPr>
-      <w:r>
-        <w:rPr>
-          <w:rFonts w:ascii="Arial" w:hAnsi="Arial"/>
-        </w:rPr>
-        <w:t xml:space="preserve">Permite selecionar </w:t>
-      </w:r>
-      <w:r>
-        <w:rPr>
-          <w:rFonts w:ascii="Arial" w:hAnsi="Arial"/>
-        </w:rPr>
-        <w:t>as opções de pressão arterial, glicemia, colesterol e medicamentos</w:t>
-      </w:r>
-      <w:r>
-        <w:rPr>
-          <w:rFonts w:ascii="Arial" w:hAnsi="Arial"/>
-        </w:rPr>
-        <w:t>.</w:t>
+          <w:sz w:val="20"/>
+          <w:szCs w:val="20"/>
+        </w:rPr>
+      </w:pPr>
+      <w:r>
+        <w:rPr>
+          <w:rFonts w:ascii="Arial" w:hAnsi="Arial"/>
+          <w:sz w:val="20"/>
+          <w:szCs w:val="20"/>
+        </w:rPr>
+        <w:t xml:space="preserve">Remove o token de autenticação do </w:t>
+      </w:r>
+      <w:proofErr w:type="spellStart"/>
+      <w:r>
+        <w:rPr>
+          <w:rFonts w:ascii="Arial" w:hAnsi="Arial"/>
+          <w:sz w:val="20"/>
+          <w:szCs w:val="20"/>
+        </w:rPr>
+        <w:t>AsyncStorage</w:t>
+      </w:r>
+      <w:proofErr w:type="spellEnd"/>
+      <w:r>
+        <w:rPr>
+          <w:rFonts w:ascii="Arial" w:hAnsi="Arial"/>
+          <w:sz w:val="20"/>
+          <w:szCs w:val="20"/>
+        </w:rPr>
+        <w:t>;</w:t>
       </w:r>
     </w:p>
     <w:p>
@@ -9897,32 +10752,76 @@
         <w:pStyle w:val="NormalWeb"/>
         <w:numPr>
           <w:ilvl w:val="1"/>
-          <w:numId w:val="21"/>
+          <w:numId w:val="28"/>
         </w:numPr>
-        <w:spacing w:line="276" w:lineRule="auto"/>
+        <w:spacing w:before="0" w:beforeAutospacing="0" w:after="120" w:afterAutospacing="0" w:line="276" w:lineRule="auto"/>
         <w:jc w:val="left"/>
         <w:rPr>
           <w:rFonts w:ascii="Arial" w:hAnsi="Arial"/>
-        </w:rPr>
-      </w:pPr>
-      <w:r>
-        <w:rPr>
-          <w:rFonts w:ascii="Arial" w:hAnsi="Arial"/>
-        </w:rPr>
-        <w:t>Envia os dados via requisições POST autenticadas com o token armazenado.</w:t>
+          <w:sz w:val="20"/>
+          <w:szCs w:val="20"/>
+        </w:rPr>
+      </w:pPr>
+      <w:r>
+        <w:rPr>
+          <w:rFonts w:ascii="Arial" w:hAnsi="Arial"/>
+          <w:sz w:val="20"/>
+          <w:szCs w:val="20"/>
+        </w:rPr>
+        <w:t>Redireciona o usuário de volta para a tela “Home” (presumivelmente a tela de login ou boas-vindas).</w:t>
+      </w:r>
+    </w:p>
+    <w:p>
+      <w:pPr>
+        <w:pStyle w:val="NormalWeb"/>
+        <w:spacing w:before="0" w:beforeAutospacing="0" w:after="120" w:afterAutospacing="0" w:line="276" w:lineRule="auto"/>
+        <w:rPr>
+          <w:rFonts w:ascii="Arial" w:hAnsi="Arial"/>
+          <w:sz w:val="20"/>
+          <w:szCs w:val="20"/>
+        </w:rPr>
+      </w:pPr>
+      <w:r>
+        <w:rPr>
+          <w:rFonts w:ascii="Arial" w:hAnsi="Arial"/>
+          <w:sz w:val="20"/>
+          <w:szCs w:val="20"/>
+        </w:rPr>
+        <w:t>4. Frase motivacional</w:t>
+      </w:r>
+    </w:p>
+    <w:p>
+      <w:pPr>
+        <w:pStyle w:val="NormalWeb"/>
+        <w:spacing w:before="0" w:beforeAutospacing="0" w:after="120" w:afterAutospacing="0" w:line="276" w:lineRule="auto"/>
+        <w:rPr>
+          <w:rFonts w:ascii="Arial" w:hAnsi="Arial"/>
+          <w:sz w:val="20"/>
+          <w:szCs w:val="20"/>
+        </w:rPr>
+      </w:pPr>
+      <w:r>
+        <w:rPr>
+          <w:rFonts w:ascii="Arial" w:hAnsi="Arial"/>
+          <w:sz w:val="20"/>
+          <w:szCs w:val="20"/>
+        </w:rPr>
+        <w:t>Abaixo dos ícones há um texto de incentivo: Gerenciar e Melhorar o Seu Bem-Estar, promovendo a proposta de autocuidado do app.</w:t>
       </w:r>
     </w:p>
     <w:p>
       <w:pPr>
         <w:keepNext/>
-        <w:spacing w:before="100" w:beforeAutospacing="1" w:after="100" w:afterAutospacing="1" w:line="276" w:lineRule="auto"/>
+        <w:spacing w:before="0" w:after="120" w:line="276" w:lineRule="auto"/>
         <w:jc w:val="center"/>
       </w:pPr>
       <w:r>
         <w:rPr>
-          <w:sz w:val="24"/>
-          <w:szCs w:val="24"/>
-        </w:rPr>
+          <w:noProof/>
+          <w:sz w:val="24"/>
+          <w:szCs w:val="24"/>
+        </w:rPr>
+        <w:lastRenderedPageBreak/>
         <w:drawing>
           <wp:inline distT="0" distB="0" distL="0" distR="0" wp14:anchorId="67788AAB" wp14:editId="67E00A13">
             <wp:extent cx="2752744" cy="5760000"/>
@@ -9963,7 +10862,7 @@
     <w:p>
       <w:pPr>
         <w:pStyle w:val="Legenda"/>
-        <w:spacing w:after="0" w:line="360" w:lineRule="auto"/>
+        <w:spacing w:after="120" w:line="276" w:lineRule="auto"/>
         <w:jc w:val="center"/>
         <w:rPr>
           <w:color w:val="000000" w:themeColor="text1"/>
@@ -10026,12 +10925,20 @@
           <w:sz w:val="20"/>
           <w:szCs w:val="20"/>
         </w:rPr>
-        <w:t xml:space="preserve"> - Home</w:t>
-      </w:r>
-    </w:p>
-    <w:p>
-      <w:pPr>
-        <w:spacing w:before="0" w:after="0" w:line="360" w:lineRule="auto"/>
+        <w:t xml:space="preserve"> - </w:t>
+      </w:r>
+      <w:r>
+        <w:rPr>
+          <w:color w:val="000000" w:themeColor="text1"/>
+          <w:sz w:val="20"/>
+          <w:szCs w:val="20"/>
+        </w:rPr>
+        <w:t>Inicial</w:t>
+      </w:r>
+    </w:p>
+    <w:p>
+      <w:pPr>
+        <w:spacing w:before="0" w:after="120" w:line="276" w:lineRule="auto"/>
         <w:jc w:val="center"/>
         <w:rPr>
           <w:sz w:val="24"/>
@@ -10041,7 +10948,7 @@
     </w:p>
     <w:p>
       <w:pPr>
-        <w:spacing w:before="0" w:after="0" w:line="360" w:lineRule="auto"/>
+        <w:spacing w:before="0" w:after="120" w:line="276" w:lineRule="auto"/>
         <w:jc w:val="center"/>
         <w:rPr>
           <w:sz w:val="24"/>
@@ -10051,7 +10958,7 @@
     </w:p>
     <w:p>
       <w:pPr>
-        <w:spacing w:before="0" w:after="0" w:line="360" w:lineRule="auto"/>
+        <w:spacing w:before="0" w:after="120" w:line="276" w:lineRule="auto"/>
         <w:jc w:val="center"/>
         <w:rPr>
           <w:sz w:val="24"/>
@@ -10061,23 +10968,22 @@
     </w:p>
     <w:p>
       <w:pPr>
-        <w:spacing w:before="0" w:after="0" w:line="360" w:lineRule="auto"/>
-        <w:jc w:val="center"/>
-        <w:rPr>
-          <w:sz w:val="24"/>
-          <w:szCs w:val="24"/>
-        </w:rPr>
-      </w:pPr>
-    </w:p>
-    <w:p>
-      <w:pPr>
-        <w:spacing w:before="0" w:after="0" w:line="360" w:lineRule="auto"/>
-        <w:jc w:val="center"/>
-        <w:rPr>
-          <w:sz w:val="24"/>
-          <w:szCs w:val="24"/>
-        </w:rPr>
-      </w:pPr>
+        <w:spacing w:before="0" w:after="120" w:line="276" w:lineRule="auto"/>
+        <w:jc w:val="left"/>
+        <w:rPr>
+          <w:rStyle w:val="Forte"/>
+          <w:rFonts w:eastAsia="Times New Roman"/>
+          <w:sz w:val="24"/>
+          <w:szCs w:val="24"/>
+          <w:lang w:eastAsia="pt-BR"/>
+        </w:rPr>
+      </w:pPr>
+      <w:r>
+        <w:rPr>
+          <w:rStyle w:val="Forte"/>
+        </w:rPr>
+        <w:br w:type="page"/>
+      </w:r>
     </w:p>
     <w:p>
       <w:pPr>
@@ -10086,56 +10992,117 @@
           <w:ilvl w:val="0"/>
           <w:numId w:val="21"/>
         </w:numPr>
-        <w:spacing w:line="276" w:lineRule="auto"/>
+        <w:spacing w:before="0" w:beforeAutospacing="0" w:after="120" w:afterAutospacing="0" w:line="276" w:lineRule="auto"/>
         <w:jc w:val="left"/>
         <w:rPr>
-          <w:rFonts w:ascii="Arial" w:hAnsi="Arial"/>
-        </w:rPr>
-      </w:pPr>
-      <w:r>
-        <w:rPr>
           <w:rStyle w:val="Forte"/>
           <w:rFonts w:ascii="Arial" w:hAnsi="Arial"/>
         </w:rPr>
+      </w:pPr>
+      <w:r>
+        <w:rPr>
+          <w:rStyle w:val="Forte"/>
+          <w:rFonts w:ascii="Arial" w:hAnsi="Arial"/>
+        </w:rPr>
         <w:lastRenderedPageBreak/>
-        <w:t>Tela de</w:t>
-      </w:r>
+        <w:t>Tela de Pressão Arterial (</w:t>
+      </w:r>
+      <w:proofErr w:type="spellStart"/>
       <w:r>
         <w:rPr>
           <w:rStyle w:val="Forte"/>
           <w:rFonts w:ascii="Arial" w:hAnsi="Arial"/>
         </w:rPr>
-        <w:t xml:space="preserve"> Pressão Arterial (</w:t>
-      </w:r>
-      <w:proofErr w:type="spellStart"/>
+        <w:t>heart</w:t>
+      </w:r>
+      <w:proofErr w:type="spellEnd"/>
       <w:r>
         <w:rPr>
           <w:rStyle w:val="Forte"/>
           <w:rFonts w:ascii="Arial" w:hAnsi="Arial"/>
         </w:rPr>
-        <w:t>heart</w:t>
-      </w:r>
-      <w:proofErr w:type="spellEnd"/>
+        <w:t>-pulse)</w:t>
+      </w:r>
+    </w:p>
+    <w:p>
+      <w:pPr>
+        <w:pStyle w:val="NormalWeb"/>
+        <w:spacing w:before="0" w:beforeAutospacing="0" w:after="120" w:afterAutospacing="0" w:line="276" w:lineRule="auto"/>
+        <w:ind w:left="709"/>
+        <w:rPr>
+          <w:rFonts w:ascii="Arial" w:hAnsi="Arial"/>
+          <w:sz w:val="20"/>
+          <w:szCs w:val="20"/>
+        </w:rPr>
+      </w:pPr>
+      <w:r>
+        <w:rPr>
+          <w:rFonts w:ascii="Arial" w:hAnsi="Arial"/>
+          <w:sz w:val="20"/>
+          <w:szCs w:val="20"/>
+        </w:rPr>
+        <w:t>Esta tela tem como objetivo permitir que o usuário registre manualmente suas medições de pressão arterial. Ela funciona da seguinte forma:</w:t>
+      </w:r>
+    </w:p>
+    <w:p>
+      <w:pPr>
+        <w:pStyle w:val="NormalWeb"/>
+        <w:numPr>
+          <w:ilvl w:val="0"/>
+          <w:numId w:val="26"/>
+        </w:numPr>
+        <w:spacing w:before="0" w:beforeAutospacing="0" w:after="120" w:afterAutospacing="0" w:line="276" w:lineRule="auto"/>
+        <w:rPr>
+          <w:rFonts w:ascii="Arial" w:hAnsi="Arial"/>
+          <w:b/>
+          <w:bCs/>
+          <w:sz w:val="20"/>
+          <w:szCs w:val="20"/>
+        </w:rPr>
+      </w:pPr>
+      <w:r>
+        <w:rPr>
+          <w:rFonts w:ascii="Arial" w:hAnsi="Arial"/>
+          <w:b/>
+          <w:bCs/>
+          <w:sz w:val="20"/>
+          <w:szCs w:val="20"/>
+        </w:rPr>
+        <w:t>Funcionalidades principais:</w:t>
+      </w:r>
+    </w:p>
+    <w:p>
+      <w:pPr>
+        <w:pStyle w:val="NormalWeb"/>
+        <w:numPr>
+          <w:ilvl w:val="0"/>
+          <w:numId w:val="25"/>
+        </w:numPr>
+        <w:spacing w:before="0" w:beforeAutospacing="0" w:after="120" w:afterAutospacing="0" w:line="276" w:lineRule="auto"/>
+        <w:jc w:val="left"/>
+        <w:rPr>
+          <w:rFonts w:ascii="Arial" w:hAnsi="Arial"/>
+          <w:sz w:val="20"/>
+          <w:szCs w:val="20"/>
+        </w:rPr>
+      </w:pPr>
       <w:r>
         <w:rPr>
           <w:rStyle w:val="Forte"/>
           <w:rFonts w:ascii="Arial" w:hAnsi="Arial"/>
-        </w:rPr>
-        <w:t>-pulse</w:t>
-      </w:r>
-      <w:r>
-        <w:rPr>
-          <w:rStyle w:val="Forte"/>
-          <w:rFonts w:ascii="Arial" w:hAnsi="Arial"/>
-        </w:rPr>
-        <w:t>)</w:t>
-      </w:r>
-      <w:r>
-        <w:rPr>
-          <w:rStyle w:val="Forte"/>
-          <w:rFonts w:ascii="Arial" w:hAnsi="Arial"/>
-        </w:rPr>
-        <w:t>:</w:t>
+          <w:sz w:val="20"/>
+          <w:szCs w:val="20"/>
+        </w:rPr>
+        <w:t>Entrada de dados</w:t>
+      </w:r>
+      <w:r>
+        <w:rPr>
+          <w:rFonts w:ascii="Arial" w:hAnsi="Arial"/>
+          <w:sz w:val="20"/>
+          <w:szCs w:val="20"/>
+        </w:rPr>
+        <w:br/>
+        <w:t>O usuário pode preencher:</w:t>
       </w:r>
     </w:p>
     <w:p>
@@ -10143,49 +11110,56 @@
         <w:pStyle w:val="NormalWeb"/>
         <w:numPr>
           <w:ilvl w:val="1"/>
-          <w:numId w:val="21"/>
+          <w:numId w:val="25"/>
         </w:numPr>
-        <w:spacing w:line="276" w:lineRule="auto"/>
+        <w:spacing w:before="0" w:beforeAutospacing="0" w:after="120" w:afterAutospacing="0" w:line="276" w:lineRule="auto"/>
         <w:jc w:val="left"/>
         <w:rPr>
           <w:rFonts w:ascii="Arial" w:hAnsi="Arial"/>
-        </w:rPr>
-      </w:pPr>
-      <w:r>
-        <w:rPr>
-          <w:rFonts w:ascii="Arial" w:hAnsi="Arial"/>
-        </w:rPr>
-        <w:t xml:space="preserve">Permite cadastrar </w:t>
-      </w:r>
-      <w:r>
-        <w:rPr>
-          <w:rFonts w:ascii="Arial" w:hAnsi="Arial"/>
-        </w:rPr>
-        <w:t xml:space="preserve">a </w:t>
-      </w:r>
-      <w:r>
-        <w:rPr>
-          <w:rFonts w:ascii="Arial" w:hAnsi="Arial"/>
-        </w:rPr>
-        <w:t>pressão arterial</w:t>
-      </w:r>
-      <w:r>
-        <w:rPr>
-          <w:rFonts w:ascii="Arial" w:hAnsi="Arial"/>
-        </w:rPr>
-        <w:t xml:space="preserve">, selecionar os dias e horários </w:t>
-      </w:r>
-      <w:r>
-        <w:rPr>
-          <w:rFonts w:ascii="Arial" w:hAnsi="Arial"/>
-        </w:rPr>
-        <w:t>para gerar gráficos</w:t>
-      </w:r>
-      <w:r>
-        <w:rPr>
-          <w:rFonts w:ascii="Arial" w:hAnsi="Arial"/>
-        </w:rPr>
-        <w:t>.</w:t>
+          <w:sz w:val="20"/>
+          <w:szCs w:val="20"/>
+        </w:rPr>
+      </w:pPr>
+      <w:r>
+        <w:rPr>
+          <w:rFonts w:ascii="Arial" w:hAnsi="Arial"/>
+          <w:sz w:val="20"/>
+          <w:szCs w:val="20"/>
+        </w:rPr>
+        <w:t xml:space="preserve">A data da medição (no formato </w:t>
+      </w:r>
+      <w:proofErr w:type="spellStart"/>
+      <w:r>
+        <w:rPr>
+          <w:rStyle w:val="CdigoHTML"/>
+          <w:rFonts w:ascii="Arial" w:hAnsi="Arial" w:cs="Arial"/>
+        </w:rPr>
+        <w:t>dd</w:t>
+      </w:r>
+      <w:proofErr w:type="spellEnd"/>
+      <w:r>
+        <w:rPr>
+          <w:rStyle w:val="CdigoHTML"/>
+          <w:rFonts w:ascii="Arial" w:hAnsi="Arial" w:cs="Arial"/>
+        </w:rPr>
+        <w:t>/mm/</w:t>
+      </w:r>
+      <w:proofErr w:type="spellStart"/>
+      <w:r>
+        <w:rPr>
+          <w:rStyle w:val="CdigoHTML"/>
+          <w:rFonts w:ascii="Arial" w:hAnsi="Arial" w:cs="Arial"/>
+        </w:rPr>
+        <w:t>aaaa</w:t>
+      </w:r>
+      <w:proofErr w:type="spellEnd"/>
+      <w:r>
+        <w:rPr>
+          <w:rFonts w:ascii="Arial" w:hAnsi="Arial"/>
+          <w:sz w:val="20"/>
+          <w:szCs w:val="20"/>
+        </w:rPr>
+        <w:t>);</w:t>
       </w:r>
     </w:p>
     <w:p>
@@ -10193,35 +11167,590 @@
         <w:pStyle w:val="NormalWeb"/>
         <w:numPr>
           <w:ilvl w:val="1"/>
-          <w:numId w:val="21"/>
+          <w:numId w:val="25"/>
         </w:numPr>
-        <w:spacing w:line="276" w:lineRule="auto"/>
+        <w:spacing w:before="0" w:beforeAutospacing="0" w:after="120" w:afterAutospacing="0" w:line="276" w:lineRule="auto"/>
         <w:jc w:val="left"/>
         <w:rPr>
           <w:rFonts w:ascii="Arial" w:hAnsi="Arial"/>
-        </w:rPr>
-      </w:pPr>
-      <w:r>
-        <w:rPr>
-          <w:rFonts w:ascii="Arial" w:hAnsi="Arial"/>
-        </w:rPr>
-        <w:t>Envia os dados via requisições POST autenticadas com o token armazenado.</w:t>
+          <w:sz w:val="20"/>
+          <w:szCs w:val="20"/>
+        </w:rPr>
+      </w:pPr>
+      <w:r>
+        <w:rPr>
+          <w:rFonts w:ascii="Arial" w:hAnsi="Arial"/>
+          <w:sz w:val="20"/>
+          <w:szCs w:val="20"/>
+        </w:rPr>
+        <w:t xml:space="preserve">O horário da medição (no formato </w:t>
+      </w:r>
+      <w:proofErr w:type="spellStart"/>
+      <w:r>
+        <w:rPr>
+          <w:rStyle w:val="CdigoHTML"/>
+          <w:rFonts w:ascii="Arial" w:hAnsi="Arial" w:cs="Arial"/>
+        </w:rPr>
+        <w:t>hh:mm</w:t>
+      </w:r>
+      <w:proofErr w:type="spellEnd"/>
+      <w:r>
+        <w:rPr>
+          <w:rFonts w:ascii="Arial" w:hAnsi="Arial"/>
+          <w:sz w:val="20"/>
+          <w:szCs w:val="20"/>
+        </w:rPr>
+        <w:t>);</w:t>
+      </w:r>
+    </w:p>
+    <w:p>
+      <w:pPr>
+        <w:pStyle w:val="NormalWeb"/>
+        <w:numPr>
+          <w:ilvl w:val="1"/>
+          <w:numId w:val="25"/>
+        </w:numPr>
+        <w:spacing w:before="0" w:beforeAutospacing="0" w:after="120" w:afterAutospacing="0" w:line="276" w:lineRule="auto"/>
+        <w:jc w:val="left"/>
+        <w:rPr>
+          <w:rFonts w:ascii="Arial" w:hAnsi="Arial"/>
+          <w:sz w:val="20"/>
+          <w:szCs w:val="20"/>
+        </w:rPr>
+      </w:pPr>
+      <w:r>
+        <w:rPr>
+          <w:rFonts w:ascii="Arial" w:hAnsi="Arial"/>
+          <w:sz w:val="20"/>
+          <w:szCs w:val="20"/>
+        </w:rPr>
+        <w:t xml:space="preserve">O valor da pressão arterial sistólica (pressão "alta", </w:t>
+      </w:r>
+      <w:proofErr w:type="spellStart"/>
+      <w:r>
+        <w:rPr>
+          <w:rFonts w:ascii="Arial" w:hAnsi="Arial"/>
+          <w:sz w:val="20"/>
+          <w:szCs w:val="20"/>
+        </w:rPr>
+        <w:t>ex</w:t>
+      </w:r>
+      <w:proofErr w:type="spellEnd"/>
+      <w:r>
+        <w:rPr>
+          <w:rFonts w:ascii="Arial" w:hAnsi="Arial"/>
+          <w:sz w:val="20"/>
+          <w:szCs w:val="20"/>
+        </w:rPr>
+        <w:t>: 120);</w:t>
+      </w:r>
+    </w:p>
+    <w:p>
+      <w:pPr>
+        <w:pStyle w:val="NormalWeb"/>
+        <w:numPr>
+          <w:ilvl w:val="1"/>
+          <w:numId w:val="25"/>
+        </w:numPr>
+        <w:spacing w:before="0" w:beforeAutospacing="0" w:after="120" w:afterAutospacing="0" w:line="276" w:lineRule="auto"/>
+        <w:jc w:val="left"/>
+        <w:rPr>
+          <w:rFonts w:ascii="Arial" w:hAnsi="Arial"/>
+          <w:sz w:val="20"/>
+          <w:szCs w:val="20"/>
+        </w:rPr>
+      </w:pPr>
+      <w:r>
+        <w:rPr>
+          <w:rFonts w:ascii="Arial" w:hAnsi="Arial"/>
+          <w:sz w:val="20"/>
+          <w:szCs w:val="20"/>
+        </w:rPr>
+        <w:t xml:space="preserve">O valor da pressão arterial diastólica (pressão "baixa", </w:t>
+      </w:r>
+      <w:proofErr w:type="spellStart"/>
+      <w:r>
+        <w:rPr>
+          <w:rFonts w:ascii="Arial" w:hAnsi="Arial"/>
+          <w:sz w:val="20"/>
+          <w:szCs w:val="20"/>
+        </w:rPr>
+        <w:t>ex</w:t>
+      </w:r>
+      <w:proofErr w:type="spellEnd"/>
+      <w:r>
+        <w:rPr>
+          <w:rFonts w:ascii="Arial" w:hAnsi="Arial"/>
+          <w:sz w:val="20"/>
+          <w:szCs w:val="20"/>
+        </w:rPr>
+        <w:t>: 80).</w:t>
+      </w:r>
+    </w:p>
+    <w:p>
+      <w:pPr>
+        <w:pStyle w:val="NormalWeb"/>
+        <w:numPr>
+          <w:ilvl w:val="0"/>
+          <w:numId w:val="25"/>
+        </w:numPr>
+        <w:spacing w:before="0" w:beforeAutospacing="0" w:after="120" w:afterAutospacing="0" w:line="276" w:lineRule="auto"/>
+        <w:jc w:val="left"/>
+        <w:rPr>
+          <w:rFonts w:ascii="Arial" w:hAnsi="Arial"/>
+          <w:sz w:val="20"/>
+          <w:szCs w:val="20"/>
+        </w:rPr>
+      </w:pPr>
+      <w:r>
+        <w:rPr>
+          <w:rStyle w:val="Forte"/>
+          <w:rFonts w:ascii="Arial" w:hAnsi="Arial"/>
+          <w:sz w:val="20"/>
+          <w:szCs w:val="20"/>
+        </w:rPr>
+        <w:t>Validação dos campos</w:t>
+      </w:r>
+      <w:r>
+        <w:rPr>
+          <w:rFonts w:ascii="Arial" w:hAnsi="Arial"/>
+          <w:sz w:val="20"/>
+          <w:szCs w:val="20"/>
+        </w:rPr>
+        <w:br/>
+        <w:t>O app valida se:</w:t>
+      </w:r>
+    </w:p>
+    <w:p>
+      <w:pPr>
+        <w:pStyle w:val="NormalWeb"/>
+        <w:numPr>
+          <w:ilvl w:val="1"/>
+          <w:numId w:val="25"/>
+        </w:numPr>
+        <w:spacing w:before="0" w:beforeAutospacing="0" w:after="120" w:afterAutospacing="0" w:line="276" w:lineRule="auto"/>
+        <w:jc w:val="left"/>
+        <w:rPr>
+          <w:rFonts w:ascii="Arial" w:hAnsi="Arial"/>
+          <w:sz w:val="20"/>
+          <w:szCs w:val="20"/>
+        </w:rPr>
+      </w:pPr>
+      <w:r>
+        <w:rPr>
+          <w:rFonts w:ascii="Arial" w:hAnsi="Arial"/>
+          <w:sz w:val="20"/>
+          <w:szCs w:val="20"/>
+        </w:rPr>
+        <w:t>A data e hora estão em formatos válidos;</w:t>
+      </w:r>
+    </w:p>
+    <w:p>
+      <w:pPr>
+        <w:pStyle w:val="NormalWeb"/>
+        <w:numPr>
+          <w:ilvl w:val="1"/>
+          <w:numId w:val="25"/>
+        </w:numPr>
+        <w:spacing w:before="0" w:beforeAutospacing="0" w:after="120" w:afterAutospacing="0" w:line="276" w:lineRule="auto"/>
+        <w:jc w:val="left"/>
+        <w:rPr>
+          <w:rFonts w:ascii="Arial" w:hAnsi="Arial"/>
+          <w:sz w:val="20"/>
+          <w:szCs w:val="20"/>
+        </w:rPr>
+      </w:pPr>
+      <w:r>
+        <w:rPr>
+          <w:rFonts w:ascii="Arial" w:hAnsi="Arial"/>
+          <w:sz w:val="20"/>
+          <w:szCs w:val="20"/>
+        </w:rPr>
+        <w:t>Os valores de pressão são numéricos.</w:t>
+      </w:r>
+    </w:p>
+    <w:p>
+      <w:pPr>
+        <w:pStyle w:val="NormalWeb"/>
+        <w:numPr>
+          <w:ilvl w:val="0"/>
+          <w:numId w:val="25"/>
+        </w:numPr>
+        <w:spacing w:before="0" w:beforeAutospacing="0" w:after="120" w:afterAutospacing="0" w:line="276" w:lineRule="auto"/>
+        <w:jc w:val="left"/>
+        <w:rPr>
+          <w:rFonts w:ascii="Arial" w:hAnsi="Arial"/>
+          <w:sz w:val="20"/>
+          <w:szCs w:val="20"/>
+        </w:rPr>
+      </w:pPr>
+      <w:r>
+        <w:rPr>
+          <w:rStyle w:val="Forte"/>
+          <w:rFonts w:ascii="Arial" w:hAnsi="Arial"/>
+          <w:sz w:val="20"/>
+          <w:szCs w:val="20"/>
+        </w:rPr>
+        <w:t xml:space="preserve">Envio dos dados para o </w:t>
+      </w:r>
+      <w:proofErr w:type="spellStart"/>
+      <w:r>
+        <w:rPr>
+          <w:rStyle w:val="Forte"/>
+          <w:rFonts w:ascii="Arial" w:hAnsi="Arial"/>
+          <w:sz w:val="20"/>
+          <w:szCs w:val="20"/>
+        </w:rPr>
+        <w:t>backend</w:t>
+      </w:r>
+      <w:proofErr w:type="spellEnd"/>
+      <w:r>
+        <w:rPr>
+          <w:rStyle w:val="Forte"/>
+          <w:rFonts w:ascii="Arial" w:hAnsi="Arial"/>
+          <w:sz w:val="20"/>
+          <w:szCs w:val="20"/>
+        </w:rPr>
+        <w:t xml:space="preserve"> (API)</w:t>
+      </w:r>
+      <w:r>
+        <w:rPr>
+          <w:rFonts w:ascii="Arial" w:hAnsi="Arial"/>
+          <w:sz w:val="20"/>
+          <w:szCs w:val="20"/>
+        </w:rPr>
+        <w:br/>
+        <w:t>Ao clicar em “Registrar”, os dados são:</w:t>
+      </w:r>
+    </w:p>
+    <w:p>
+      <w:pPr>
+        <w:pStyle w:val="NormalWeb"/>
+        <w:numPr>
+          <w:ilvl w:val="1"/>
+          <w:numId w:val="25"/>
+        </w:numPr>
+        <w:spacing w:before="0" w:beforeAutospacing="0" w:after="120" w:afterAutospacing="0" w:line="276" w:lineRule="auto"/>
+        <w:jc w:val="left"/>
+        <w:rPr>
+          <w:rFonts w:ascii="Arial" w:hAnsi="Arial"/>
+          <w:sz w:val="20"/>
+          <w:szCs w:val="20"/>
+        </w:rPr>
+      </w:pPr>
+      <w:r>
+        <w:rPr>
+          <w:rFonts w:ascii="Arial" w:hAnsi="Arial"/>
+          <w:sz w:val="20"/>
+          <w:szCs w:val="20"/>
+        </w:rPr>
+        <w:t>Convertidos para o formato apropriado (</w:t>
+      </w:r>
+      <w:proofErr w:type="spellStart"/>
+      <w:r>
+        <w:rPr>
+          <w:rFonts w:ascii="Arial" w:hAnsi="Arial"/>
+          <w:sz w:val="20"/>
+          <w:szCs w:val="20"/>
+        </w:rPr>
+        <w:t>ex</w:t>
+      </w:r>
+      <w:proofErr w:type="spellEnd"/>
+      <w:r>
+        <w:rPr>
+          <w:rFonts w:ascii="Arial" w:hAnsi="Arial"/>
+          <w:sz w:val="20"/>
+          <w:szCs w:val="20"/>
+        </w:rPr>
+        <w:t xml:space="preserve">: data → </w:t>
+      </w:r>
+      <w:proofErr w:type="spellStart"/>
+      <w:r>
+        <w:rPr>
+          <w:rStyle w:val="CdigoHTML"/>
+          <w:rFonts w:ascii="Arial" w:hAnsi="Arial" w:cs="Arial"/>
+        </w:rPr>
+        <w:t>aaaa</w:t>
+      </w:r>
+      <w:proofErr w:type="spellEnd"/>
+      <w:r>
+        <w:rPr>
+          <w:rStyle w:val="CdigoHTML"/>
+          <w:rFonts w:ascii="Arial" w:hAnsi="Arial" w:cs="Arial"/>
+        </w:rPr>
+        <w:t>-mm-</w:t>
+      </w:r>
+      <w:proofErr w:type="spellStart"/>
+      <w:r>
+        <w:rPr>
+          <w:rStyle w:val="CdigoHTML"/>
+          <w:rFonts w:ascii="Arial" w:hAnsi="Arial" w:cs="Arial"/>
+        </w:rPr>
+        <w:t>dd</w:t>
+      </w:r>
+      <w:proofErr w:type="spellEnd"/>
+      <w:r>
+        <w:rPr>
+          <w:rFonts w:ascii="Arial" w:hAnsi="Arial"/>
+          <w:sz w:val="20"/>
+          <w:szCs w:val="20"/>
+        </w:rPr>
+        <w:t>);</w:t>
+      </w:r>
+    </w:p>
+    <w:p>
+      <w:pPr>
+        <w:pStyle w:val="NormalWeb"/>
+        <w:numPr>
+          <w:ilvl w:val="1"/>
+          <w:numId w:val="25"/>
+        </w:numPr>
+        <w:spacing w:before="0" w:beforeAutospacing="0" w:after="120" w:afterAutospacing="0" w:line="276" w:lineRule="auto"/>
+        <w:jc w:val="left"/>
+        <w:rPr>
+          <w:rFonts w:ascii="Arial" w:hAnsi="Arial"/>
+          <w:sz w:val="20"/>
+          <w:szCs w:val="20"/>
+        </w:rPr>
+      </w:pPr>
+      <w:r>
+        <w:rPr>
+          <w:rFonts w:ascii="Arial" w:hAnsi="Arial"/>
+          <w:sz w:val="20"/>
+          <w:szCs w:val="20"/>
+        </w:rPr>
+        <w:t xml:space="preserve">Enviados para o servidor via uma requisição HTTP </w:t>
+      </w:r>
+      <w:r>
+        <w:rPr>
+          <w:rStyle w:val="CdigoHTML"/>
+          <w:rFonts w:ascii="Arial" w:hAnsi="Arial" w:cs="Arial"/>
+        </w:rPr>
+        <w:t>POST</w:t>
+      </w:r>
+      <w:r>
+        <w:rPr>
+          <w:rFonts w:ascii="Arial" w:hAnsi="Arial"/>
+          <w:sz w:val="20"/>
+          <w:szCs w:val="20"/>
+        </w:rPr>
+        <w:t>;</w:t>
+      </w:r>
+    </w:p>
+    <w:p>
+      <w:pPr>
+        <w:pStyle w:val="NormalWeb"/>
+        <w:numPr>
+          <w:ilvl w:val="1"/>
+          <w:numId w:val="25"/>
+        </w:numPr>
+        <w:spacing w:before="0" w:beforeAutospacing="0" w:after="120" w:afterAutospacing="0" w:line="276" w:lineRule="auto"/>
+        <w:jc w:val="left"/>
+        <w:rPr>
+          <w:rFonts w:ascii="Arial" w:hAnsi="Arial"/>
+          <w:sz w:val="20"/>
+          <w:szCs w:val="20"/>
+        </w:rPr>
+      </w:pPr>
+      <w:r>
+        <w:rPr>
+          <w:rFonts w:ascii="Arial" w:hAnsi="Arial"/>
+          <w:sz w:val="20"/>
+          <w:szCs w:val="20"/>
+        </w:rPr>
+        <w:t xml:space="preserve">A requisição inclui um cabeçalho </w:t>
+      </w:r>
+      <w:proofErr w:type="spellStart"/>
+      <w:r>
+        <w:rPr>
+          <w:rStyle w:val="CdigoHTML"/>
+          <w:rFonts w:ascii="Arial" w:hAnsi="Arial" w:cs="Arial"/>
+        </w:rPr>
+        <w:t>Authorization</w:t>
+      </w:r>
+      <w:proofErr w:type="spellEnd"/>
+      <w:r>
+        <w:rPr>
+          <w:rFonts w:ascii="Arial" w:hAnsi="Arial"/>
+          <w:sz w:val="20"/>
+          <w:szCs w:val="20"/>
+        </w:rPr>
+        <w:t xml:space="preserve"> com um token JWT, que é recuperado do </w:t>
+      </w:r>
+      <w:proofErr w:type="spellStart"/>
+      <w:r>
+        <w:rPr>
+          <w:rStyle w:val="CdigoHTML"/>
+          <w:rFonts w:ascii="Arial" w:hAnsi="Arial" w:cs="Arial"/>
+        </w:rPr>
+        <w:t>AsyncStorage</w:t>
+      </w:r>
+      <w:proofErr w:type="spellEnd"/>
+      <w:r>
+        <w:rPr>
+          <w:rFonts w:ascii="Arial" w:hAnsi="Arial"/>
+          <w:sz w:val="20"/>
+          <w:szCs w:val="20"/>
+        </w:rPr>
+        <w:t xml:space="preserve"> (ou seja, o envio é autenticado).</w:t>
+      </w:r>
+    </w:p>
+    <w:p>
+      <w:pPr>
+        <w:pStyle w:val="NormalWeb"/>
+        <w:numPr>
+          <w:ilvl w:val="0"/>
+          <w:numId w:val="25"/>
+        </w:numPr>
+        <w:spacing w:before="0" w:beforeAutospacing="0" w:after="120" w:afterAutospacing="0" w:line="276" w:lineRule="auto"/>
+        <w:jc w:val="left"/>
+        <w:rPr>
+          <w:rFonts w:ascii="Arial" w:hAnsi="Arial"/>
+          <w:sz w:val="20"/>
+          <w:szCs w:val="20"/>
+        </w:rPr>
+      </w:pPr>
+      <w:r>
+        <w:rPr>
+          <w:rStyle w:val="Forte"/>
+          <w:rFonts w:ascii="Arial" w:hAnsi="Arial"/>
+          <w:sz w:val="20"/>
+          <w:szCs w:val="20"/>
+        </w:rPr>
+        <w:t>Resposta da API e feedback</w:t>
+      </w:r>
+    </w:p>
+    <w:p>
+      <w:pPr>
+        <w:pStyle w:val="NormalWeb"/>
+        <w:numPr>
+          <w:ilvl w:val="1"/>
+          <w:numId w:val="25"/>
+        </w:numPr>
+        <w:spacing w:before="0" w:beforeAutospacing="0" w:after="120" w:afterAutospacing="0" w:line="276" w:lineRule="auto"/>
+        <w:jc w:val="left"/>
+        <w:rPr>
+          <w:rFonts w:ascii="Arial" w:hAnsi="Arial"/>
+          <w:sz w:val="20"/>
+          <w:szCs w:val="20"/>
+        </w:rPr>
+      </w:pPr>
+      <w:r>
+        <w:rPr>
+          <w:rFonts w:ascii="Arial" w:hAnsi="Arial"/>
+          <w:sz w:val="20"/>
+          <w:szCs w:val="20"/>
+        </w:rPr>
+        <w:t>Se o servidor responder com sucesso, o app exibe uma mensagem de confirmação ("Pressão registrada com sucesso!");</w:t>
+      </w:r>
+    </w:p>
+    <w:p>
+      <w:pPr>
+        <w:pStyle w:val="NormalWeb"/>
+        <w:numPr>
+          <w:ilvl w:val="1"/>
+          <w:numId w:val="25"/>
+        </w:numPr>
+        <w:spacing w:before="0" w:beforeAutospacing="0" w:after="120" w:afterAutospacing="0" w:line="276" w:lineRule="auto"/>
+        <w:jc w:val="left"/>
+        <w:rPr>
+          <w:rFonts w:ascii="Arial" w:hAnsi="Arial"/>
+          <w:sz w:val="20"/>
+          <w:szCs w:val="20"/>
+        </w:rPr>
+      </w:pPr>
+      <w:r>
+        <w:rPr>
+          <w:rFonts w:ascii="Arial" w:hAnsi="Arial"/>
+          <w:sz w:val="20"/>
+          <w:szCs w:val="20"/>
+        </w:rPr>
+        <w:t>Em caso de erro (problemas na API ou nos dados), uma mensagem de alerta é exibida ao usuário.</w:t>
+      </w:r>
+    </w:p>
+    <w:p>
+      <w:pPr>
+        <w:pStyle w:val="NormalWeb"/>
+        <w:numPr>
+          <w:ilvl w:val="0"/>
+          <w:numId w:val="25"/>
+        </w:numPr>
+        <w:spacing w:before="0" w:beforeAutospacing="0" w:after="120" w:afterAutospacing="0" w:line="276" w:lineRule="auto"/>
+        <w:jc w:val="left"/>
+        <w:rPr>
+          <w:rFonts w:ascii="Arial" w:hAnsi="Arial"/>
+          <w:sz w:val="20"/>
+          <w:szCs w:val="20"/>
+        </w:rPr>
+      </w:pPr>
+      <w:r>
+        <w:rPr>
+          <w:rStyle w:val="Forte"/>
+          <w:rFonts w:ascii="Arial" w:hAnsi="Arial"/>
+          <w:sz w:val="20"/>
+          <w:szCs w:val="20"/>
+        </w:rPr>
+        <w:t>Visualização futura dos dados</w:t>
+      </w:r>
+    </w:p>
+    <w:p>
+      <w:pPr>
+        <w:pStyle w:val="NormalWeb"/>
+        <w:numPr>
+          <w:ilvl w:val="1"/>
+          <w:numId w:val="25"/>
+        </w:numPr>
+        <w:spacing w:before="0" w:beforeAutospacing="0" w:after="120" w:afterAutospacing="0" w:line="276" w:lineRule="auto"/>
+        <w:jc w:val="left"/>
+        <w:rPr>
+          <w:rFonts w:ascii="Arial" w:hAnsi="Arial"/>
+          <w:sz w:val="20"/>
+          <w:szCs w:val="20"/>
+        </w:rPr>
+      </w:pPr>
+      <w:r>
+        <w:rPr>
+          <w:rFonts w:ascii="Arial" w:hAnsi="Arial"/>
+          <w:sz w:val="20"/>
+          <w:szCs w:val="20"/>
+        </w:rPr>
+        <w:t>Embora o gráfico ainda não esteja implementado, a tela já reserva um espaço com o texto "</w:t>
+      </w:r>
+      <w:proofErr w:type="gramStart"/>
+      <w:r>
+        <w:rPr>
+          <w:rFonts w:ascii="Arial" w:hAnsi="Arial"/>
+          <w:sz w:val="20"/>
+          <w:szCs w:val="20"/>
+        </w:rPr>
+        <w:t>[ Gráfico</w:t>
+      </w:r>
+      <w:proofErr w:type="gramEnd"/>
+      <w:r>
+        <w:rPr>
+          <w:rFonts w:ascii="Arial" w:hAnsi="Arial"/>
+          <w:sz w:val="20"/>
+          <w:szCs w:val="20"/>
+        </w:rPr>
+        <w:t xml:space="preserve"> será exibido aqui ]", indicando que será possível futuramente visualizar a evolução da pressão ao longo do tempo.</w:t>
       </w:r>
     </w:p>
     <w:p>
       <w:pPr>
         <w:keepNext/>
-        <w:spacing w:before="0" w:after="0" w:line="360" w:lineRule="auto"/>
+        <w:spacing w:before="0" w:after="120" w:line="276" w:lineRule="auto"/>
         <w:jc w:val="center"/>
       </w:pPr>
       <w:r>
         <w:rPr>
-          <w:sz w:val="24"/>
-          <w:szCs w:val="24"/>
-        </w:rPr>
+          <w:noProof/>
+          <w:sz w:val="24"/>
+          <w:szCs w:val="24"/>
+        </w:rPr>
+        <w:lastRenderedPageBreak/>
         <w:drawing>
-          <wp:inline distT="0" distB="0" distL="0" distR="0" wp14:anchorId="1C378229" wp14:editId="2BA251E9">
-            <wp:extent cx="2730519" cy="5760000"/>
+          <wp:inline distT="0" distB="0" distL="0" distR="0" wp14:anchorId="1C378229" wp14:editId="442C1A49">
+            <wp:extent cx="2153662" cy="4543126"/>
             <wp:effectExtent l="0" t="0" r="0" b="0"/>
             <wp:docPr id="10" name="Imagem 10"/>
             <wp:cNvGraphicFramePr>
@@ -10243,7 +11772,7 @@
                   <pic:spPr>
                     <a:xfrm>
                       <a:off x="0" y="0"/>
-                      <a:ext cx="2730519" cy="5760000"/>
+                      <a:ext cx="2157234" cy="4550660"/>
                     </a:xfrm>
                     <a:prstGeom prst="rect">
                       <a:avLst/>
@@ -10259,7 +11788,7 @@
     <w:p>
       <w:pPr>
         <w:pStyle w:val="Legenda"/>
-        <w:spacing w:after="0" w:line="360" w:lineRule="auto"/>
+        <w:spacing w:after="120" w:line="276" w:lineRule="auto"/>
         <w:jc w:val="center"/>
         <w:rPr>
           <w:color w:val="000000" w:themeColor="text1"/>
@@ -10327,7 +11856,7 @@
     </w:p>
     <w:p>
       <w:pPr>
-        <w:spacing w:before="0" w:after="0" w:line="360" w:lineRule="auto"/>
+        <w:spacing w:before="0" w:after="120" w:line="276" w:lineRule="auto"/>
         <w:jc w:val="center"/>
         <w:rPr>
           <w:sz w:val="24"/>
@@ -10337,7 +11866,7 @@
     </w:p>
     <w:p>
       <w:pPr>
-        <w:spacing w:before="0" w:after="0" w:line="360" w:lineRule="auto"/>
+        <w:spacing w:before="0" w:after="120" w:line="276" w:lineRule="auto"/>
         <w:jc w:val="center"/>
         <w:rPr>
           <w:sz w:val="24"/>
@@ -10347,7 +11876,7 @@
     </w:p>
     <w:p>
       <w:pPr>
-        <w:spacing w:before="0" w:after="0" w:line="360" w:lineRule="auto"/>
+        <w:spacing w:before="0" w:after="120" w:line="276" w:lineRule="auto"/>
         <w:jc w:val="center"/>
         <w:rPr>
           <w:sz w:val="24"/>
@@ -10357,7 +11886,7 @@
     </w:p>
     <w:p>
       <w:pPr>
-        <w:spacing w:before="0" w:after="0" w:line="360" w:lineRule="auto"/>
+        <w:spacing w:before="0" w:after="120" w:line="276" w:lineRule="auto"/>
         <w:jc w:val="center"/>
         <w:rPr>
           <w:sz w:val="24"/>
@@ -10367,7 +11896,7 @@
     </w:p>
     <w:p>
       <w:pPr>
-        <w:spacing w:before="0" w:after="0" w:line="360" w:lineRule="auto"/>
+        <w:spacing w:before="0" w:after="120" w:line="276" w:lineRule="auto"/>
         <w:jc w:val="center"/>
         <w:rPr>
           <w:sz w:val="24"/>
@@ -10382,7 +11911,7 @@
           <w:ilvl w:val="0"/>
           <w:numId w:val="21"/>
         </w:numPr>
-        <w:spacing w:line="276" w:lineRule="auto"/>
+        <w:spacing w:before="0" w:beforeAutospacing="0" w:after="120" w:afterAutospacing="0" w:line="276" w:lineRule="auto"/>
         <w:jc w:val="left"/>
         <w:rPr>
           <w:rFonts w:ascii="Arial" w:hAnsi="Arial"/>
@@ -10393,7 +11922,6 @@
           <w:rStyle w:val="Forte"/>
           <w:rFonts w:ascii="Arial" w:hAnsi="Arial"/>
         </w:rPr>
-        <w:lastRenderedPageBreak/>
         <w:t xml:space="preserve">Tela de </w:t>
       </w:r>
       <w:r>
@@ -10441,7 +11969,7 @@
           <w:ilvl w:val="1"/>
           <w:numId w:val="21"/>
         </w:numPr>
-        <w:spacing w:line="276" w:lineRule="auto"/>
+        <w:spacing w:before="0" w:beforeAutospacing="0" w:after="120" w:afterAutospacing="0" w:line="276" w:lineRule="auto"/>
         <w:jc w:val="left"/>
         <w:rPr>
           <w:rFonts w:ascii="Arial" w:hAnsi="Arial"/>
@@ -10487,7 +12015,7 @@
           <w:ilvl w:val="1"/>
           <w:numId w:val="21"/>
         </w:numPr>
-        <w:spacing w:line="276" w:lineRule="auto"/>
+        <w:spacing w:before="0" w:beforeAutospacing="0" w:after="120" w:afterAutospacing="0" w:line="276" w:lineRule="auto"/>
         <w:jc w:val="left"/>
         <w:rPr>
           <w:rFonts w:ascii="Arial" w:hAnsi="Arial"/>
@@ -10503,14 +12031,16 @@
     <w:p>
       <w:pPr>
         <w:keepNext/>
-        <w:spacing w:before="0" w:after="0" w:line="360" w:lineRule="auto"/>
+        <w:spacing w:before="0" w:after="120" w:line="276" w:lineRule="auto"/>
         <w:jc w:val="center"/>
       </w:pPr>
       <w:r>
         <w:rPr>
-          <w:sz w:val="24"/>
-          <w:szCs w:val="24"/>
-        </w:rPr>
+          <w:noProof/>
+          <w:sz w:val="24"/>
+          <w:szCs w:val="24"/>
+        </w:rPr>
+        <w:lastRenderedPageBreak/>
         <w:drawing>
           <wp:inline distT="0" distB="0" distL="0" distR="0" wp14:anchorId="2EBF7F8B" wp14:editId="49D5EEDA">
             <wp:extent cx="2690657" cy="5760000"/>
@@ -10551,7 +12081,7 @@
     <w:p>
       <w:pPr>
         <w:pStyle w:val="Legenda"/>
-        <w:spacing w:after="0" w:line="360" w:lineRule="auto"/>
+        <w:spacing w:after="120" w:line="276" w:lineRule="auto"/>
         <w:jc w:val="center"/>
         <w:rPr>
           <w:color w:val="000000" w:themeColor="text1"/>
@@ -10619,43 +12149,7 @@
     </w:p>
     <w:p>
       <w:pPr>
-        <w:spacing w:before="0" w:after="0" w:line="360" w:lineRule="auto"/>
-        <w:rPr>
-          <w:sz w:val="24"/>
-          <w:szCs w:val="24"/>
-        </w:rPr>
-      </w:pPr>
-    </w:p>
-    <w:p>
-      <w:pPr>
-        <w:spacing w:before="0" w:after="0" w:line="360" w:lineRule="auto"/>
-        <w:rPr>
-          <w:sz w:val="24"/>
-          <w:szCs w:val="24"/>
-        </w:rPr>
-      </w:pPr>
-    </w:p>
-    <w:p>
-      <w:pPr>
-        <w:spacing w:before="0" w:after="0" w:line="360" w:lineRule="auto"/>
-        <w:rPr>
-          <w:sz w:val="24"/>
-          <w:szCs w:val="24"/>
-        </w:rPr>
-      </w:pPr>
-    </w:p>
-    <w:p>
-      <w:pPr>
-        <w:spacing w:before="0" w:after="0" w:line="360" w:lineRule="auto"/>
-        <w:rPr>
-          <w:sz w:val="24"/>
-          <w:szCs w:val="24"/>
-        </w:rPr>
-      </w:pPr>
-    </w:p>
-    <w:p>
-      <w:pPr>
-        <w:spacing w:before="0" w:after="0" w:line="360" w:lineRule="auto"/>
+        <w:spacing w:before="0" w:after="120" w:line="276" w:lineRule="auto"/>
         <w:rPr>
           <w:sz w:val="24"/>
           <w:szCs w:val="24"/>
@@ -10669,7 +12163,7 @@
           <w:ilvl w:val="0"/>
           <w:numId w:val="21"/>
         </w:numPr>
-        <w:spacing w:line="276" w:lineRule="auto"/>
+        <w:spacing w:before="0" w:beforeAutospacing="0" w:after="120" w:afterAutospacing="0" w:line="276" w:lineRule="auto"/>
         <w:jc w:val="left"/>
         <w:rPr>
           <w:rFonts w:ascii="Arial" w:hAnsi="Arial"/>
@@ -10680,7 +12174,6 @@
           <w:rStyle w:val="Forte"/>
           <w:rFonts w:ascii="Arial" w:hAnsi="Arial"/>
         </w:rPr>
-        <w:lastRenderedPageBreak/>
         <w:t xml:space="preserve">Tela de </w:t>
       </w:r>
       <w:r>
@@ -10721,7 +12214,7 @@
           <w:ilvl w:val="1"/>
           <w:numId w:val="21"/>
         </w:numPr>
-        <w:spacing w:line="276" w:lineRule="auto"/>
+        <w:spacing w:before="0" w:beforeAutospacing="0" w:after="120" w:afterAutospacing="0" w:line="276" w:lineRule="auto"/>
         <w:jc w:val="left"/>
         <w:rPr>
           <w:rFonts w:ascii="Arial" w:hAnsi="Arial"/>
@@ -10765,7 +12258,7 @@
           <w:ilvl w:val="1"/>
           <w:numId w:val="21"/>
         </w:numPr>
-        <w:spacing w:line="276" w:lineRule="auto"/>
+        <w:spacing w:before="0" w:beforeAutospacing="0" w:after="120" w:afterAutospacing="0" w:line="276" w:lineRule="auto"/>
         <w:jc w:val="left"/>
         <w:rPr>
           <w:rFonts w:ascii="Arial" w:hAnsi="Arial"/>
@@ -10780,7 +12273,7 @@
     </w:p>
     <w:p>
       <w:pPr>
-        <w:spacing w:before="0" w:after="0" w:line="360" w:lineRule="auto"/>
+        <w:spacing w:before="0" w:after="120" w:line="276" w:lineRule="auto"/>
         <w:rPr>
           <w:sz w:val="24"/>
           <w:szCs w:val="24"/>
@@ -10790,14 +12283,16 @@
     <w:p>
       <w:pPr>
         <w:keepNext/>
-        <w:spacing w:before="0" w:after="0" w:line="360" w:lineRule="auto"/>
+        <w:spacing w:before="0" w:after="120" w:line="276" w:lineRule="auto"/>
         <w:jc w:val="center"/>
       </w:pPr>
       <w:r>
         <w:rPr>
-          <w:sz w:val="24"/>
-          <w:szCs w:val="24"/>
-        </w:rPr>
+          <w:noProof/>
+          <w:sz w:val="24"/>
+          <w:szCs w:val="24"/>
+        </w:rPr>
+        <w:lastRenderedPageBreak/>
         <w:drawing>
           <wp:inline distT="0" distB="0" distL="0" distR="0" wp14:anchorId="2DFB9A4C" wp14:editId="65F28FF9">
             <wp:extent cx="2733333" cy="5760000"/>
@@ -10838,7 +12333,7 @@
     <w:p>
       <w:pPr>
         <w:pStyle w:val="Legenda"/>
-        <w:spacing w:after="0" w:line="360" w:lineRule="auto"/>
+        <w:spacing w:after="120" w:line="276" w:lineRule="auto"/>
         <w:jc w:val="center"/>
         <w:rPr>
           <w:color w:val="000000" w:themeColor="text1"/>
@@ -10906,16 +12401,16 @@
     </w:p>
     <w:p>
       <w:pPr>
-        <w:spacing w:before="0" w:after="0" w:line="360" w:lineRule="auto"/>
-        <w:rPr>
-          <w:sz w:val="24"/>
-          <w:szCs w:val="24"/>
-        </w:rPr>
-      </w:pPr>
-    </w:p>
-    <w:p>
-      <w:pPr>
-        <w:spacing w:before="0" w:after="0" w:line="360" w:lineRule="auto"/>
+        <w:spacing w:before="0" w:after="120" w:line="276" w:lineRule="auto"/>
+        <w:rPr>
+          <w:sz w:val="24"/>
+          <w:szCs w:val="24"/>
+        </w:rPr>
+      </w:pPr>
+    </w:p>
+    <w:p>
+      <w:pPr>
+        <w:spacing w:before="0" w:after="120" w:line="276" w:lineRule="auto"/>
         <w:rPr>
           <w:b/>
           <w:bCs/>
@@ -10927,7 +12422,7 @@
     </w:p>
     <w:p>
       <w:pPr>
-        <w:spacing w:before="0" w:after="0" w:line="360" w:lineRule="auto"/>
+        <w:spacing w:before="0" w:after="120" w:line="276" w:lineRule="auto"/>
         <w:rPr>
           <w:b/>
           <w:bCs/>
@@ -10939,7 +12434,7 @@
     </w:p>
     <w:p>
       <w:pPr>
-        <w:spacing w:before="0" w:after="0" w:line="360" w:lineRule="auto"/>
+        <w:spacing w:before="0" w:after="120" w:line="276" w:lineRule="auto"/>
         <w:rPr>
           <w:b/>
           <w:bCs/>
@@ -10956,7 +12451,7 @@
           <w:ilvl w:val="0"/>
           <w:numId w:val="21"/>
         </w:numPr>
-        <w:spacing w:line="276" w:lineRule="auto"/>
+        <w:spacing w:before="0" w:beforeAutospacing="0" w:after="120" w:afterAutospacing="0" w:line="276" w:lineRule="auto"/>
         <w:jc w:val="left"/>
         <w:rPr>
           <w:rFonts w:ascii="Arial" w:hAnsi="Arial"/>
@@ -10967,7 +12462,6 @@
           <w:rStyle w:val="Forte"/>
           <w:rFonts w:ascii="Arial" w:hAnsi="Arial"/>
         </w:rPr>
-        <w:lastRenderedPageBreak/>
         <w:t>Tela de Medica</w:t>
       </w:r>
       <w:r>
@@ -11015,7 +12509,7 @@
           <w:ilvl w:val="1"/>
           <w:numId w:val="21"/>
         </w:numPr>
-        <w:spacing w:line="276" w:lineRule="auto"/>
+        <w:spacing w:before="0" w:beforeAutospacing="0" w:after="120" w:afterAutospacing="0" w:line="276" w:lineRule="auto"/>
         <w:jc w:val="left"/>
         <w:rPr>
           <w:rFonts w:ascii="Arial" w:hAnsi="Arial"/>
@@ -11035,7 +12529,7 @@
           <w:ilvl w:val="1"/>
           <w:numId w:val="21"/>
         </w:numPr>
-        <w:spacing w:line="276" w:lineRule="auto"/>
+        <w:spacing w:before="0" w:beforeAutospacing="0" w:after="120" w:afterAutospacing="0" w:line="276" w:lineRule="auto"/>
         <w:jc w:val="left"/>
         <w:rPr>
           <w:rFonts w:ascii="Arial" w:hAnsi="Arial"/>
@@ -11050,7 +12544,7 @@
     </w:p>
     <w:p>
       <w:pPr>
-        <w:spacing w:before="0" w:after="0" w:line="360" w:lineRule="auto"/>
+        <w:spacing w:before="0" w:after="120" w:line="276" w:lineRule="auto"/>
         <w:jc w:val="center"/>
         <w:rPr>
           <w:b/>
@@ -11064,13 +12558,14 @@
     <w:p>
       <w:pPr>
         <w:keepNext/>
-        <w:spacing w:before="0" w:after="0" w:line="360" w:lineRule="auto"/>
+        <w:spacing w:before="0" w:after="120" w:line="276" w:lineRule="auto"/>
         <w:jc w:val="center"/>
       </w:pPr>
       <w:r>
         <w:rPr>
           <w:b/>
           <w:bCs/>
+          <w:noProof/>
           <w:color w:val="1F497D" w:themeColor="text2"/>
           <w:sz w:val="28"/>
           <w:szCs w:val="28"/>
@@ -11115,7 +12610,7 @@
     <w:p>
       <w:pPr>
         <w:pStyle w:val="Legenda"/>
-        <w:spacing w:after="0" w:line="360" w:lineRule="auto"/>
+        <w:spacing w:after="120" w:line="276" w:lineRule="auto"/>
         <w:jc w:val="center"/>
         <w:rPr>
           <w:color w:val="000000" w:themeColor="text1"/>
@@ -11182,7 +12677,7 @@
     </w:p>
     <w:p>
       <w:pPr>
-        <w:spacing w:before="0" w:after="0" w:line="360" w:lineRule="auto"/>
+        <w:spacing w:before="0" w:after="120" w:line="276" w:lineRule="auto"/>
         <w:rPr>
           <w:b/>
           <w:bCs/>
@@ -11194,7 +12689,7 @@
     </w:p>
     <w:p>
       <w:pPr>
-        <w:spacing w:before="0" w:after="0" w:line="360" w:lineRule="auto"/>
+        <w:spacing w:before="0" w:after="120" w:line="276" w:lineRule="auto"/>
         <w:rPr>
           <w:b/>
           <w:bCs/>
@@ -11206,7 +12701,7 @@
     </w:p>
     <w:p>
       <w:pPr>
-        <w:spacing w:before="0" w:after="0" w:line="360" w:lineRule="auto"/>
+        <w:spacing w:before="0" w:after="120" w:line="276" w:lineRule="auto"/>
         <w:rPr>
           <w:b/>
           <w:bCs/>
@@ -11218,7 +12713,7 @@
     </w:p>
     <w:p>
       <w:pPr>
-        <w:spacing w:before="0" w:after="0" w:line="360" w:lineRule="auto"/>
+        <w:spacing w:before="0" w:after="120" w:line="276" w:lineRule="auto"/>
         <w:rPr>
           <w:b/>
           <w:bCs/>
@@ -11230,7 +12725,7 @@
     </w:p>
     <w:p>
       <w:pPr>
-        <w:spacing w:before="0" w:after="0" w:line="360" w:lineRule="auto"/>
+        <w:spacing w:before="0" w:after="120" w:line="276" w:lineRule="auto"/>
         <w:rPr>
           <w:b/>
           <w:bCs/>
@@ -11273,6 +12768,7 @@
     <w:p>
       <w:pPr>
         <w:pStyle w:val="NormalWeb"/>
+        <w:spacing w:before="0" w:beforeAutospacing="0" w:after="120" w:afterAutospacing="0" w:line="276" w:lineRule="auto"/>
         <w:rPr>
           <w:rFonts w:ascii="Arial" w:eastAsia="Calibri" w:hAnsi="Arial"/>
           <w:lang w:eastAsia="en-US"/>
@@ -11297,12 +12793,21 @@
           <w:rFonts w:ascii="Arial" w:eastAsia="Calibri" w:hAnsi="Arial"/>
           <w:lang w:eastAsia="en-US"/>
         </w:rPr>
-        <w:t>" representa um passo significativo no uso da tecnologia para promover a saúde e o bem-estar pessoal, alinhando-se aos Objetivos de Desenvolvimento Sustentável (ODS) da ONU, especialmente o ODS 3. Este projeto visa oferecer uma ferramenta acessível, eficiente e inclusiva para a gestão de saúde, com funcionalidades que atendem tanto a necessidades individuais quanto coletivas.</w:t>
+        <w:t xml:space="preserve">" representa um passo significativo no uso da tecnologia para promover a saúde e o bem-estar pessoal, alinhando-se aos Objetivos de Desenvolvimento Sustentável (ODS) da ONU, </w:t>
+      </w:r>
+      <w:r>
+        <w:rPr>
+          <w:rFonts w:ascii="Arial" w:eastAsia="Calibri" w:hAnsi="Arial"/>
+          <w:lang w:eastAsia="en-US"/>
+        </w:rPr>
+        <w:lastRenderedPageBreak/>
+        <w:t>especialmente o ODS 3. Este projeto visa oferecer uma ferramenta acessível, eficiente e inclusiva para a gestão de saúde, com funcionalidades que atendem tanto a necessidades individuais quanto coletivas.</w:t>
       </w:r>
     </w:p>
     <w:p>
       <w:pPr>
         <w:pStyle w:val="Ttulo4"/>
+        <w:spacing w:before="0" w:after="120" w:line="276" w:lineRule="auto"/>
         <w:rPr>
           <w:rFonts w:ascii="Arial" w:eastAsia="Calibri" w:hAnsi="Arial" w:cs="Arial"/>
           <w:b/>
@@ -11331,6 +12836,7 @@
     <w:p>
       <w:pPr>
         <w:pStyle w:val="NormalWeb"/>
+        <w:spacing w:before="0" w:beforeAutospacing="0" w:after="120" w:afterAutospacing="0" w:line="276" w:lineRule="auto"/>
         <w:rPr>
           <w:rFonts w:ascii="Arial" w:eastAsia="Calibri" w:hAnsi="Arial"/>
           <w:lang w:eastAsia="en-US"/>
@@ -11350,7 +12856,7 @@
           <w:ilvl w:val="0"/>
           <w:numId w:val="19"/>
         </w:numPr>
-        <w:spacing w:before="100" w:beforeAutospacing="1" w:after="100" w:afterAutospacing="1"/>
+        <w:spacing w:before="0" w:after="120" w:line="276" w:lineRule="auto"/>
         <w:jc w:val="left"/>
         <w:rPr>
           <w:sz w:val="24"/>
@@ -11380,7 +12886,7 @@
           <w:ilvl w:val="0"/>
           <w:numId w:val="19"/>
         </w:numPr>
-        <w:spacing w:before="100" w:beforeAutospacing="1" w:after="100" w:afterAutospacing="1"/>
+        <w:spacing w:before="0" w:after="120" w:line="276" w:lineRule="auto"/>
         <w:jc w:val="left"/>
         <w:rPr>
           <w:sz w:val="24"/>
@@ -11410,7 +12916,7 @@
           <w:ilvl w:val="0"/>
           <w:numId w:val="19"/>
         </w:numPr>
-        <w:spacing w:before="100" w:beforeAutospacing="1" w:after="100" w:afterAutospacing="1"/>
+        <w:spacing w:before="0" w:after="120" w:line="276" w:lineRule="auto"/>
         <w:jc w:val="left"/>
         <w:rPr>
           <w:sz w:val="24"/>
@@ -11437,6 +12943,7 @@
     <w:p>
       <w:pPr>
         <w:pStyle w:val="Ttulo4"/>
+        <w:spacing w:before="0" w:after="120" w:line="276" w:lineRule="auto"/>
         <w:rPr>
           <w:rFonts w:ascii="Arial" w:eastAsia="Calibri" w:hAnsi="Arial" w:cs="Arial"/>
           <w:b/>
@@ -11465,6 +12972,7 @@
     <w:p>
       <w:pPr>
         <w:pStyle w:val="NormalWeb"/>
+        <w:spacing w:before="0" w:beforeAutospacing="0" w:after="120" w:afterAutospacing="0" w:line="276" w:lineRule="auto"/>
         <w:rPr>
           <w:rFonts w:ascii="Arial" w:eastAsia="Calibri" w:hAnsi="Arial"/>
           <w:lang w:eastAsia="en-US"/>
@@ -11481,6 +12989,7 @@
     <w:p>
       <w:pPr>
         <w:pStyle w:val="Ttulo4"/>
+        <w:spacing w:before="0" w:after="120" w:line="276" w:lineRule="auto"/>
         <w:rPr>
           <w:rFonts w:ascii="Arial" w:eastAsia="Calibri" w:hAnsi="Arial" w:cs="Arial"/>
           <w:b/>
@@ -11509,6 +13018,7 @@
     <w:p>
       <w:pPr>
         <w:pStyle w:val="NormalWeb"/>
+        <w:spacing w:before="0" w:beforeAutospacing="0" w:after="120" w:afterAutospacing="0" w:line="276" w:lineRule="auto"/>
         <w:rPr>
           <w:rFonts w:ascii="Arial" w:eastAsia="Calibri" w:hAnsi="Arial"/>
           <w:lang w:eastAsia="en-US"/>
@@ -11525,6 +13035,7 @@
     <w:p>
       <w:pPr>
         <w:pStyle w:val="Ttulo4"/>
+        <w:spacing w:before="0" w:after="120" w:line="276" w:lineRule="auto"/>
         <w:rPr>
           <w:rFonts w:ascii="Arial" w:eastAsia="Calibri" w:hAnsi="Arial" w:cs="Arial"/>
           <w:b/>
@@ -11553,6 +13064,7 @@
     <w:p>
       <w:pPr>
         <w:pStyle w:val="NormalWeb"/>
+        <w:spacing w:before="0" w:beforeAutospacing="0" w:after="120" w:afterAutospacing="0" w:line="276" w:lineRule="auto"/>
         <w:rPr>
           <w:rFonts w:ascii="Arial" w:eastAsia="Calibri" w:hAnsi="Arial"/>
           <w:lang w:eastAsia="en-US"/>
@@ -11569,6 +13081,7 @@
     <w:p>
       <w:pPr>
         <w:pStyle w:val="Ttulo3"/>
+        <w:spacing w:before="0" w:after="120" w:line="276" w:lineRule="auto"/>
         <w:rPr>
           <w:rFonts w:ascii="Arial" w:eastAsia="Calibri" w:hAnsi="Arial" w:cs="Arial"/>
           <w:b/>
@@ -11589,6 +13102,7 @@
     <w:p>
       <w:pPr>
         <w:pStyle w:val="NormalWeb"/>
+        <w:spacing w:before="0" w:beforeAutospacing="0" w:after="120" w:afterAutospacing="0" w:line="276" w:lineRule="auto"/>
         <w:rPr>
           <w:rFonts w:ascii="Arial" w:eastAsia="Calibri" w:hAnsi="Arial"/>
           <w:lang w:eastAsia="en-US"/>
@@ -11613,20 +13127,23 @@
           <w:rFonts w:ascii="Arial" w:eastAsia="Calibri" w:hAnsi="Arial"/>
           <w:lang w:eastAsia="en-US"/>
         </w:rPr>
-        <w:t xml:space="preserve">" tem o potencial de transformar a maneira como as pessoas gerenciam sua saúde, promovendo </w:t>
-      </w:r>
-      <w:r>
+        <w:t>" tem o potencial de transformar a maneira como as pessoas gerenciam sua saúde, promovendo bem-estar, melhorando a comunicação com profissionais de saúde e contribuindo para a saúde pública. Este projeto não apenas atende a uma necessidade imediata, mas também estabelece uma base sólida para futuras inovações no campo da saúde digital. Ao alinhar-se com os princípios do ODS 3, este aplicativo se posiciona como uma ferramenta vital para alcançar uma saúde e bem-estar universal e sustentável.</w:t>
+      </w:r>
+    </w:p>
+    <w:p>
+      <w:pPr>
+        <w:pStyle w:val="NormalWeb"/>
+        <w:spacing w:before="0" w:beforeAutospacing="0" w:after="120" w:afterAutospacing="0" w:line="276" w:lineRule="auto"/>
         <w:rPr>
           <w:rFonts w:ascii="Arial" w:eastAsia="Calibri" w:hAnsi="Arial"/>
           <w:lang w:eastAsia="en-US"/>
         </w:rPr>
-        <w:lastRenderedPageBreak/>
-        <w:t>bem-estar, melhorando a comunicação com profissionais de saúde e contribuindo para a saúde pública. Este projeto não apenas atende a uma necessidade imediata, mas também estabelece uma base sólida para futuras inovações no campo da saúde digital. Ao alinhar-se com os princípios do ODS 3, este aplicativo se posiciona como uma ferramenta vital para alcançar uma saúde e bem-estar universal e sustentável.</w:t>
-      </w:r>
+      </w:pPr>
     </w:p>
     <w:p>
       <w:pPr>
         <w:pStyle w:val="NormalWeb"/>
+        <w:spacing w:before="0" w:beforeAutospacing="0" w:after="120" w:afterAutospacing="0" w:line="276" w:lineRule="auto"/>
         <w:rPr>
           <w:rFonts w:ascii="Arial" w:eastAsia="Calibri" w:hAnsi="Arial"/>
           <w:lang w:eastAsia="en-US"/>
@@ -11636,6 +13153,7 @@
     <w:p>
       <w:pPr>
         <w:pStyle w:val="NormalWeb"/>
+        <w:spacing w:before="0" w:beforeAutospacing="0" w:after="120" w:afterAutospacing="0" w:line="276" w:lineRule="auto"/>
         <w:rPr>
           <w:rFonts w:ascii="Arial" w:eastAsia="Calibri" w:hAnsi="Arial"/>
           <w:lang w:eastAsia="en-US"/>
@@ -11645,15 +13163,7 @@
     <w:p>
       <w:pPr>
         <w:pStyle w:val="NormalWeb"/>
-        <w:rPr>
-          <w:rFonts w:ascii="Arial" w:eastAsia="Calibri" w:hAnsi="Arial"/>
-          <w:lang w:eastAsia="en-US"/>
-        </w:rPr>
-      </w:pPr>
-    </w:p>
-    <w:p>
-      <w:pPr>
-        <w:pStyle w:val="NormalWeb"/>
+        <w:spacing w:before="0" w:beforeAutospacing="0" w:after="120" w:afterAutospacing="0" w:line="276" w:lineRule="auto"/>
         <w:rPr>
           <w:rFonts w:ascii="Arial" w:eastAsia="Calibri" w:hAnsi="Arial"/>
           <w:lang w:eastAsia="en-US"/>
@@ -11673,6 +13183,7 @@
     <w:p>
       <w:pPr>
         <w:pStyle w:val="NormalWeb"/>
+        <w:spacing w:before="0" w:beforeAutospacing="0" w:after="120" w:afterAutospacing="0" w:line="276" w:lineRule="auto"/>
         <w:rPr>
           <w:rFonts w:ascii="Arial" w:eastAsia="Calibri" w:hAnsi="Arial"/>
           <w:lang w:eastAsia="en-US"/>
@@ -11681,16 +13192,16 @@
     </w:p>
     <w:p>
       <w:pPr>
-        <w:spacing w:before="0" w:after="0" w:line="360" w:lineRule="auto"/>
-        <w:rPr>
-          <w:sz w:val="24"/>
-          <w:szCs w:val="24"/>
-        </w:rPr>
-      </w:pPr>
-    </w:p>
-    <w:p>
-      <w:pPr>
-        <w:spacing w:before="0" w:after="0"/>
+        <w:spacing w:before="0" w:after="120" w:line="276" w:lineRule="auto"/>
+        <w:rPr>
+          <w:sz w:val="24"/>
+          <w:szCs w:val="24"/>
+        </w:rPr>
+      </w:pPr>
+    </w:p>
+    <w:p>
+      <w:pPr>
+        <w:spacing w:before="0" w:after="120" w:line="276" w:lineRule="auto"/>
         <w:jc w:val="left"/>
         <w:rPr>
           <w:sz w:val="24"/>
@@ -11707,7 +13218,7 @@
     </w:p>
     <w:p>
       <w:pPr>
-        <w:spacing w:before="0" w:after="0" w:line="360" w:lineRule="auto"/>
+        <w:spacing w:before="0" w:after="120" w:line="276" w:lineRule="auto"/>
         <w:jc w:val="center"/>
         <w:rPr>
           <w:sz w:val="24"/>
@@ -11717,16 +13228,16 @@
     </w:p>
     <w:p>
       <w:pPr>
-        <w:spacing w:before="0" w:after="0" w:line="360" w:lineRule="auto"/>
-        <w:rPr>
-          <w:sz w:val="24"/>
-          <w:szCs w:val="24"/>
-        </w:rPr>
-      </w:pPr>
-    </w:p>
-    <w:p>
-      <w:pPr>
-        <w:spacing w:before="0" w:after="0" w:line="360" w:lineRule="auto"/>
+        <w:spacing w:before="0" w:after="120" w:line="276" w:lineRule="auto"/>
+        <w:rPr>
+          <w:sz w:val="24"/>
+          <w:szCs w:val="24"/>
+        </w:rPr>
+      </w:pPr>
+    </w:p>
+    <w:p>
+      <w:pPr>
+        <w:spacing w:before="0" w:after="120" w:line="276" w:lineRule="auto"/>
         <w:rPr>
           <w:sz w:val="24"/>
           <w:szCs w:val="24"/>
@@ -12706,6 +14217,155 @@
     </w:lvl>
   </w:abstractNum>
   <w:abstractNum w:abstractNumId="6" w15:restartNumberingAfterBreak="0">
+    <w:nsid w:val="0D773EB3"/>
+    <w:multiLevelType w:val="multilevel"/>
+    <w:tmpl w:val="55562C2A"/>
+    <w:lvl w:ilvl="0">
+      <w:start w:val="1"/>
+      <w:numFmt w:val="bullet"/>
+      <w:lvlText w:val=""/>
+      <w:lvlJc w:val="left"/>
+      <w:pPr>
+        <w:tabs>
+          <w:tab w:val="num" w:pos="720"/>
+        </w:tabs>
+        <w:ind w:left="720" w:hanging="360"/>
+      </w:pPr>
+      <w:rPr>
+        <w:rFonts w:ascii="Symbol" w:hAnsi="Symbol" w:hint="default"/>
+        <w:sz w:val="20"/>
+      </w:rPr>
+    </w:lvl>
+    <w:lvl w:ilvl="1" w:tentative="1">
+      <w:start w:val="1"/>
+      <w:numFmt w:val="bullet"/>
+      <w:lvlText w:val="o"/>
+      <w:lvlJc w:val="left"/>
+      <w:pPr>
+        <w:tabs>
+          <w:tab w:val="num" w:pos="1440"/>
+        </w:tabs>
+        <w:ind w:left="1440" w:hanging="360"/>
+      </w:pPr>
+      <w:rPr>
+        <w:rFonts w:ascii="Courier New" w:hAnsi="Courier New" w:hint="default"/>
+        <w:sz w:val="20"/>
+      </w:rPr>
+    </w:lvl>
+    <w:lvl w:ilvl="2" w:tentative="1">
+      <w:start w:val="1"/>
+      <w:numFmt w:val="bullet"/>
+      <w:lvlText w:val=""/>
+      <w:lvlJc w:val="left"/>
+      <w:pPr>
+        <w:tabs>
+          <w:tab w:val="num" w:pos="2160"/>
+        </w:tabs>
+        <w:ind w:left="2160" w:hanging="360"/>
+      </w:pPr>
+      <w:rPr>
+        <w:rFonts w:ascii="Wingdings" w:hAnsi="Wingdings" w:hint="default"/>
+        <w:sz w:val="20"/>
+      </w:rPr>
+    </w:lvl>
+    <w:lvl w:ilvl="3" w:tentative="1">
+      <w:start w:val="1"/>
+      <w:numFmt w:val="bullet"/>
+      <w:lvlText w:val=""/>
+      <w:lvlJc w:val="left"/>
+      <w:pPr>
+        <w:tabs>
+          <w:tab w:val="num" w:pos="2880"/>
+        </w:tabs>
+        <w:ind w:left="2880" w:hanging="360"/>
+      </w:pPr>
+      <w:rPr>
+        <w:rFonts w:ascii="Wingdings" w:hAnsi="Wingdings" w:hint="default"/>
+        <w:sz w:val="20"/>
+      </w:rPr>
+    </w:lvl>
+    <w:lvl w:ilvl="4" w:tentative="1">
+      <w:start w:val="1"/>
+      <w:numFmt w:val="bullet"/>
+      <w:lvlText w:val=""/>
+      <w:lvlJc w:val="left"/>
+      <w:pPr>
+        <w:tabs>
+          <w:tab w:val="num" w:pos="3600"/>
+        </w:tabs>
+        <w:ind w:left="3600" w:hanging="360"/>
+      </w:pPr>
+      <w:rPr>
+        <w:rFonts w:ascii="Wingdings" w:hAnsi="Wingdings" w:hint="default"/>
+        <w:sz w:val="20"/>
+      </w:rPr>
+    </w:lvl>
+    <w:lvl w:ilvl="5" w:tentative="1">
+      <w:start w:val="1"/>
+      <w:numFmt w:val="bullet"/>
+      <w:lvlText w:val=""/>
+      <w:lvlJc w:val="left"/>
+      <w:pPr>
+        <w:tabs>
+          <w:tab w:val="num" w:pos="4320"/>
+        </w:tabs>
+        <w:ind w:left="4320" w:hanging="360"/>
+      </w:pPr>
+      <w:rPr>
+        <w:rFonts w:ascii="Wingdings" w:hAnsi="Wingdings" w:hint="default"/>
+        <w:sz w:val="20"/>
+      </w:rPr>
+    </w:lvl>
+    <w:lvl w:ilvl="6" w:tentative="1">
+      <w:start w:val="1"/>
+      <w:numFmt w:val="bullet"/>
+      <w:lvlText w:val=""/>
+      <w:lvlJc w:val="left"/>
+      <w:pPr>
+        <w:tabs>
+          <w:tab w:val="num" w:pos="5040"/>
+        </w:tabs>
+        <w:ind w:left="5040" w:hanging="360"/>
+      </w:pPr>
+      <w:rPr>
+        <w:rFonts w:ascii="Wingdings" w:hAnsi="Wingdings" w:hint="default"/>
+        <w:sz w:val="20"/>
+      </w:rPr>
+    </w:lvl>
+    <w:lvl w:ilvl="7" w:tentative="1">
+      <w:start w:val="1"/>
+      <w:numFmt w:val="bullet"/>
+      <w:lvlText w:val=""/>
+      <w:lvlJc w:val="left"/>
+      <w:pPr>
+        <w:tabs>
+          <w:tab w:val="num" w:pos="5760"/>
+        </w:tabs>
+        <w:ind w:left="5760" w:hanging="360"/>
+      </w:pPr>
+      <w:rPr>
+        <w:rFonts w:ascii="Wingdings" w:hAnsi="Wingdings" w:hint="default"/>
+        <w:sz w:val="20"/>
+      </w:rPr>
+    </w:lvl>
+    <w:lvl w:ilvl="8" w:tentative="1">
+      <w:start w:val="1"/>
+      <w:numFmt w:val="bullet"/>
+      <w:lvlText w:val=""/>
+      <w:lvlJc w:val="left"/>
+      <w:pPr>
+        <w:tabs>
+          <w:tab w:val="num" w:pos="6480"/>
+        </w:tabs>
+        <w:ind w:left="6480" w:hanging="360"/>
+      </w:pPr>
+      <w:rPr>
+        <w:rFonts w:ascii="Wingdings" w:hAnsi="Wingdings" w:hint="default"/>
+        <w:sz w:val="20"/>
+      </w:rPr>
+    </w:lvl>
+  </w:abstractNum>
+  <w:abstractNum w:abstractNumId="7" w15:restartNumberingAfterBreak="0">
     <w:nsid w:val="0E5166C9"/>
     <w:multiLevelType w:val="hybridMultilevel"/>
     <w:tmpl w:val="99909268"/>
@@ -12794,7 +14454,156 @@
       </w:pPr>
     </w:lvl>
   </w:abstractNum>
-  <w:abstractNum w:abstractNumId="7" w15:restartNumberingAfterBreak="0">
+  <w:abstractNum w:abstractNumId="8" w15:restartNumberingAfterBreak="0">
+    <w:nsid w:val="169C021D"/>
+    <w:multiLevelType w:val="multilevel"/>
+    <w:tmpl w:val="7926167C"/>
+    <w:lvl w:ilvl="0">
+      <w:start w:val="1"/>
+      <w:numFmt w:val="bullet"/>
+      <w:lvlText w:val=""/>
+      <w:lvlJc w:val="left"/>
+      <w:pPr>
+        <w:tabs>
+          <w:tab w:val="num" w:pos="720"/>
+        </w:tabs>
+        <w:ind w:left="720" w:hanging="360"/>
+      </w:pPr>
+      <w:rPr>
+        <w:rFonts w:ascii="Symbol" w:hAnsi="Symbol" w:hint="default"/>
+        <w:sz w:val="20"/>
+      </w:rPr>
+    </w:lvl>
+    <w:lvl w:ilvl="1" w:tentative="1">
+      <w:start w:val="1"/>
+      <w:numFmt w:val="bullet"/>
+      <w:lvlText w:val="o"/>
+      <w:lvlJc w:val="left"/>
+      <w:pPr>
+        <w:tabs>
+          <w:tab w:val="num" w:pos="1440"/>
+        </w:tabs>
+        <w:ind w:left="1440" w:hanging="360"/>
+      </w:pPr>
+      <w:rPr>
+        <w:rFonts w:ascii="Courier New" w:hAnsi="Courier New" w:hint="default"/>
+        <w:sz w:val="20"/>
+      </w:rPr>
+    </w:lvl>
+    <w:lvl w:ilvl="2" w:tentative="1">
+      <w:start w:val="1"/>
+      <w:numFmt w:val="bullet"/>
+      <w:lvlText w:val=""/>
+      <w:lvlJc w:val="left"/>
+      <w:pPr>
+        <w:tabs>
+          <w:tab w:val="num" w:pos="2160"/>
+        </w:tabs>
+        <w:ind w:left="2160" w:hanging="360"/>
+      </w:pPr>
+      <w:rPr>
+        <w:rFonts w:ascii="Wingdings" w:hAnsi="Wingdings" w:hint="default"/>
+        <w:sz w:val="20"/>
+      </w:rPr>
+    </w:lvl>
+    <w:lvl w:ilvl="3" w:tentative="1">
+      <w:start w:val="1"/>
+      <w:numFmt w:val="bullet"/>
+      <w:lvlText w:val=""/>
+      <w:lvlJc w:val="left"/>
+      <w:pPr>
+        <w:tabs>
+          <w:tab w:val="num" w:pos="2880"/>
+        </w:tabs>
+        <w:ind w:left="2880" w:hanging="360"/>
+      </w:pPr>
+      <w:rPr>
+        <w:rFonts w:ascii="Wingdings" w:hAnsi="Wingdings" w:hint="default"/>
+        <w:sz w:val="20"/>
+      </w:rPr>
+    </w:lvl>
+    <w:lvl w:ilvl="4" w:tentative="1">
+      <w:start w:val="1"/>
+      <w:numFmt w:val="bullet"/>
+      <w:lvlText w:val=""/>
+      <w:lvlJc w:val="left"/>
+      <w:pPr>
+        <w:tabs>
+          <w:tab w:val="num" w:pos="3600"/>
+        </w:tabs>
+        <w:ind w:left="3600" w:hanging="360"/>
+      </w:pPr>
+      <w:rPr>
+        <w:rFonts w:ascii="Wingdings" w:hAnsi="Wingdings" w:hint="default"/>
+        <w:sz w:val="20"/>
+      </w:rPr>
+    </w:lvl>
+    <w:lvl w:ilvl="5" w:tentative="1">
+      <w:start w:val="1"/>
+      <w:numFmt w:val="bullet"/>
+      <w:lvlText w:val=""/>
+      <w:lvlJc w:val="left"/>
+      <w:pPr>
+        <w:tabs>
+          <w:tab w:val="num" w:pos="4320"/>
+        </w:tabs>
+        <w:ind w:left="4320" w:hanging="360"/>
+      </w:pPr>
+      <w:rPr>
+        <w:rFonts w:ascii="Wingdings" w:hAnsi="Wingdings" w:hint="default"/>
+        <w:sz w:val="20"/>
+      </w:rPr>
+    </w:lvl>
+    <w:lvl w:ilvl="6" w:tentative="1">
+      <w:start w:val="1"/>
+      <w:numFmt w:val="bullet"/>
+      <w:lvlText w:val=""/>
+      <w:lvlJc w:val="left"/>
+      <w:pPr>
+        <w:tabs>
+          <w:tab w:val="num" w:pos="5040"/>
+        </w:tabs>
+        <w:ind w:left="5040" w:hanging="360"/>
+      </w:pPr>
+      <w:rPr>
+        <w:rFonts w:ascii="Wingdings" w:hAnsi="Wingdings" w:hint="default"/>
+        <w:sz w:val="20"/>
+      </w:rPr>
+    </w:lvl>
+    <w:lvl w:ilvl="7" w:tentative="1">
+      <w:start w:val="1"/>
+      <w:numFmt w:val="bullet"/>
+      <w:lvlText w:val=""/>
+      <w:lvlJc w:val="left"/>
+      <w:pPr>
+        <w:tabs>
+          <w:tab w:val="num" w:pos="5760"/>
+        </w:tabs>
+        <w:ind w:left="5760" w:hanging="360"/>
+      </w:pPr>
+      <w:rPr>
+        <w:rFonts w:ascii="Wingdings" w:hAnsi="Wingdings" w:hint="default"/>
+        <w:sz w:val="20"/>
+      </w:rPr>
+    </w:lvl>
+    <w:lvl w:ilvl="8" w:tentative="1">
+      <w:start w:val="1"/>
+      <w:numFmt w:val="bullet"/>
+      <w:lvlText w:val=""/>
+      <w:lvlJc w:val="left"/>
+      <w:pPr>
+        <w:tabs>
+          <w:tab w:val="num" w:pos="6480"/>
+        </w:tabs>
+        <w:ind w:left="6480" w:hanging="360"/>
+      </w:pPr>
+      <w:rPr>
+        <w:rFonts w:ascii="Wingdings" w:hAnsi="Wingdings" w:hint="default"/>
+        <w:sz w:val="20"/>
+      </w:rPr>
+    </w:lvl>
+  </w:abstractNum>
+  <w:abstractNum w:abstractNumId="9" w15:restartNumberingAfterBreak="0">
     <w:nsid w:val="19271396"/>
     <w:multiLevelType w:val="multilevel"/>
     <w:tmpl w:val="30E6675E"/>
@@ -12943,7 +14752,273 @@
       </w:rPr>
     </w:lvl>
   </w:abstractNum>
-  <w:abstractNum w:abstractNumId="8" w15:restartNumberingAfterBreak="0">
+  <w:abstractNum w:abstractNumId="10" w15:restartNumberingAfterBreak="0">
+    <w:nsid w:val="1CAC3A4C"/>
+    <w:multiLevelType w:val="multilevel"/>
+    <w:tmpl w:val="6CD22C4C"/>
+    <w:lvl w:ilvl="0">
+      <w:start w:val="1"/>
+      <w:numFmt w:val="decimal"/>
+      <w:lvlText w:val="%1."/>
+      <w:lvlJc w:val="left"/>
+      <w:pPr>
+        <w:tabs>
+          <w:tab w:val="num" w:pos="720"/>
+        </w:tabs>
+        <w:ind w:left="720" w:hanging="360"/>
+      </w:pPr>
+    </w:lvl>
+    <w:lvl w:ilvl="1">
+      <w:start w:val="1"/>
+      <w:numFmt w:val="bullet"/>
+      <w:lvlText w:val="o"/>
+      <w:lvlJc w:val="left"/>
+      <w:pPr>
+        <w:tabs>
+          <w:tab w:val="num" w:pos="1440"/>
+        </w:tabs>
+        <w:ind w:left="1440" w:hanging="360"/>
+      </w:pPr>
+      <w:rPr>
+        <w:rFonts w:ascii="Courier New" w:hAnsi="Courier New" w:hint="default"/>
+        <w:sz w:val="20"/>
+      </w:rPr>
+    </w:lvl>
+    <w:lvl w:ilvl="2" w:tentative="1">
+      <w:start w:val="1"/>
+      <w:numFmt w:val="decimal"/>
+      <w:lvlText w:val="%3."/>
+      <w:lvlJc w:val="left"/>
+      <w:pPr>
+        <w:tabs>
+          <w:tab w:val="num" w:pos="2160"/>
+        </w:tabs>
+        <w:ind w:left="2160" w:hanging="360"/>
+      </w:pPr>
+    </w:lvl>
+    <w:lvl w:ilvl="3" w:tentative="1">
+      <w:start w:val="1"/>
+      <w:numFmt w:val="decimal"/>
+      <w:lvlText w:val="%4."/>
+      <w:lvlJc w:val="left"/>
+      <w:pPr>
+        <w:tabs>
+          <w:tab w:val="num" w:pos="2880"/>
+        </w:tabs>
+        <w:ind w:left="2880" w:hanging="360"/>
+      </w:pPr>
+    </w:lvl>
+    <w:lvl w:ilvl="4" w:tentative="1">
+      <w:start w:val="1"/>
+      <w:numFmt w:val="decimal"/>
+      <w:lvlText w:val="%5."/>
+      <w:lvlJc w:val="left"/>
+      <w:pPr>
+        <w:tabs>
+          <w:tab w:val="num" w:pos="3600"/>
+        </w:tabs>
+        <w:ind w:left="3600" w:hanging="360"/>
+      </w:pPr>
+    </w:lvl>
+    <w:lvl w:ilvl="5" w:tentative="1">
+      <w:start w:val="1"/>
+      <w:numFmt w:val="decimal"/>
+      <w:lvlText w:val="%6."/>
+      <w:lvlJc w:val="left"/>
+      <w:pPr>
+        <w:tabs>
+          <w:tab w:val="num" w:pos="4320"/>
+        </w:tabs>
+        <w:ind w:left="4320" w:hanging="360"/>
+      </w:pPr>
+    </w:lvl>
+    <w:lvl w:ilvl="6" w:tentative="1">
+      <w:start w:val="1"/>
+      <w:numFmt w:val="decimal"/>
+      <w:lvlText w:val="%7."/>
+      <w:lvlJc w:val="left"/>
+      <w:pPr>
+        <w:tabs>
+          <w:tab w:val="num" w:pos="5040"/>
+        </w:tabs>
+        <w:ind w:left="5040" w:hanging="360"/>
+      </w:pPr>
+    </w:lvl>
+    <w:lvl w:ilvl="7" w:tentative="1">
+      <w:start w:val="1"/>
+      <w:numFmt w:val="decimal"/>
+      <w:lvlText w:val="%8."/>
+      <w:lvlJc w:val="left"/>
+      <w:pPr>
+        <w:tabs>
+          <w:tab w:val="num" w:pos="5760"/>
+        </w:tabs>
+        <w:ind w:left="5760" w:hanging="360"/>
+      </w:pPr>
+    </w:lvl>
+    <w:lvl w:ilvl="8" w:tentative="1">
+      <w:start w:val="1"/>
+      <w:numFmt w:val="decimal"/>
+      <w:lvlText w:val="%9."/>
+      <w:lvlJc w:val="left"/>
+      <w:pPr>
+        <w:tabs>
+          <w:tab w:val="num" w:pos="6480"/>
+        </w:tabs>
+        <w:ind w:left="6480" w:hanging="360"/>
+      </w:pPr>
+    </w:lvl>
+  </w:abstractNum>
+  <w:abstractNum w:abstractNumId="11" w15:restartNumberingAfterBreak="0">
+    <w:nsid w:val="1E3B07BB"/>
+    <w:multiLevelType w:val="multilevel"/>
+    <w:tmpl w:val="88AE05FC"/>
+    <w:lvl w:ilvl="0">
+      <w:start w:val="1"/>
+      <w:numFmt w:val="bullet"/>
+      <w:lvlText w:val=""/>
+      <w:lvlJc w:val="left"/>
+      <w:pPr>
+        <w:tabs>
+          <w:tab w:val="num" w:pos="720"/>
+        </w:tabs>
+        <w:ind w:left="720" w:hanging="360"/>
+      </w:pPr>
+      <w:rPr>
+        <w:rFonts w:ascii="Symbol" w:hAnsi="Symbol" w:hint="default"/>
+        <w:sz w:val="20"/>
+      </w:rPr>
+    </w:lvl>
+    <w:lvl w:ilvl="1" w:tentative="1">
+      <w:start w:val="1"/>
+      <w:numFmt w:val="bullet"/>
+      <w:lvlText w:val="o"/>
+      <w:lvlJc w:val="left"/>
+      <w:pPr>
+        <w:tabs>
+          <w:tab w:val="num" w:pos="1440"/>
+        </w:tabs>
+        <w:ind w:left="1440" w:hanging="360"/>
+      </w:pPr>
+      <w:rPr>
+        <w:rFonts w:ascii="Courier New" w:hAnsi="Courier New" w:hint="default"/>
+        <w:sz w:val="20"/>
+      </w:rPr>
+    </w:lvl>
+    <w:lvl w:ilvl="2" w:tentative="1">
+      <w:start w:val="1"/>
+      <w:numFmt w:val="bullet"/>
+      <w:lvlText w:val=""/>
+      <w:lvlJc w:val="left"/>
+      <w:pPr>
+        <w:tabs>
+          <w:tab w:val="num" w:pos="2160"/>
+        </w:tabs>
+        <w:ind w:left="2160" w:hanging="360"/>
+      </w:pPr>
+      <w:rPr>
+        <w:rFonts w:ascii="Wingdings" w:hAnsi="Wingdings" w:hint="default"/>
+        <w:sz w:val="20"/>
+      </w:rPr>
+    </w:lvl>
+    <w:lvl w:ilvl="3" w:tentative="1">
+      <w:start w:val="1"/>
+      <w:numFmt w:val="bullet"/>
+      <w:lvlText w:val=""/>
+      <w:lvlJc w:val="left"/>
+      <w:pPr>
+        <w:tabs>
+          <w:tab w:val="num" w:pos="2880"/>
+        </w:tabs>
+        <w:ind w:left="2880" w:hanging="360"/>
+      </w:pPr>
+      <w:rPr>
+        <w:rFonts w:ascii="Wingdings" w:hAnsi="Wingdings" w:hint="default"/>
+        <w:sz w:val="20"/>
+      </w:rPr>
+    </w:lvl>
+    <w:lvl w:ilvl="4" w:tentative="1">
+      <w:start w:val="1"/>
+      <w:numFmt w:val="bullet"/>
+      <w:lvlText w:val=""/>
+      <w:lvlJc w:val="left"/>
+      <w:pPr>
+        <w:tabs>
+          <w:tab w:val="num" w:pos="3600"/>
+        </w:tabs>
+        <w:ind w:left="3600" w:hanging="360"/>
+      </w:pPr>
+      <w:rPr>
+        <w:rFonts w:ascii="Wingdings" w:hAnsi="Wingdings" w:hint="default"/>
+        <w:sz w:val="20"/>
+      </w:rPr>
+    </w:lvl>
+    <w:lvl w:ilvl="5" w:tentative="1">
+      <w:start w:val="1"/>
+      <w:numFmt w:val="bullet"/>
+      <w:lvlText w:val=""/>
+      <w:lvlJc w:val="left"/>
+      <w:pPr>
+        <w:tabs>
+          <w:tab w:val="num" w:pos="4320"/>
+        </w:tabs>
+        <w:ind w:left="4320" w:hanging="360"/>
+      </w:pPr>
+      <w:rPr>
+        <w:rFonts w:ascii="Wingdings" w:hAnsi="Wingdings" w:hint="default"/>
+        <w:sz w:val="20"/>
+      </w:rPr>
+    </w:lvl>
+    <w:lvl w:ilvl="6" w:tentative="1">
+      <w:start w:val="1"/>
+      <w:numFmt w:val="bullet"/>
+      <w:lvlText w:val=""/>
+      <w:lvlJc w:val="left"/>
+      <w:pPr>
+        <w:tabs>
+          <w:tab w:val="num" w:pos="5040"/>
+        </w:tabs>
+        <w:ind w:left="5040" w:hanging="360"/>
+      </w:pPr>
+      <w:rPr>
+        <w:rFonts w:ascii="Wingdings" w:hAnsi="Wingdings" w:hint="default"/>
+        <w:sz w:val="20"/>
+      </w:rPr>
+    </w:lvl>
+    <w:lvl w:ilvl="7" w:tentative="1">
+      <w:start w:val="1"/>
+      <w:numFmt w:val="bullet"/>
+      <w:lvlText w:val=""/>
+      <w:lvlJc w:val="left"/>
+      <w:pPr>
+        <w:tabs>
+          <w:tab w:val="num" w:pos="5760"/>
+        </w:tabs>
+        <w:ind w:left="5760" w:hanging="360"/>
+      </w:pPr>
+      <w:rPr>
+        <w:rFonts w:ascii="Wingdings" w:hAnsi="Wingdings" w:hint="default"/>
+        <w:sz w:val="20"/>
+      </w:rPr>
+    </w:lvl>
+    <w:lvl w:ilvl="8" w:tentative="1">
+      <w:start w:val="1"/>
+      <w:numFmt w:val="bullet"/>
+      <w:lvlText w:val=""/>
+      <w:lvlJc w:val="left"/>
+      <w:pPr>
+        <w:tabs>
+          <w:tab w:val="num" w:pos="6480"/>
+        </w:tabs>
+        <w:ind w:left="6480" w:hanging="360"/>
+      </w:pPr>
+      <w:rPr>
+        <w:rFonts w:ascii="Wingdings" w:hAnsi="Wingdings" w:hint="default"/>
+        <w:sz w:val="20"/>
+      </w:rPr>
+    </w:lvl>
+  </w:abstractNum>
+  <w:abstractNum w:abstractNumId="12" w15:restartNumberingAfterBreak="0">
     <w:nsid w:val="1FF541ED"/>
     <w:multiLevelType w:val="hybridMultilevel"/>
     <w:tmpl w:val="2ABE02E8"/>
@@ -13032,7 +15107,7 @@
       </w:pPr>
     </w:lvl>
   </w:abstractNum>
-  <w:abstractNum w:abstractNumId="9" w15:restartNumberingAfterBreak="0">
+  <w:abstractNum w:abstractNumId="13" w15:restartNumberingAfterBreak="0">
     <w:nsid w:val="20FB6BDF"/>
     <w:multiLevelType w:val="multilevel"/>
     <w:tmpl w:val="1CDECABC"/>
@@ -13149,7 +15224,156 @@
       </w:pPr>
     </w:lvl>
   </w:abstractNum>
-  <w:abstractNum w:abstractNumId="10" w15:restartNumberingAfterBreak="0">
+  <w:abstractNum w:abstractNumId="14" w15:restartNumberingAfterBreak="0">
+    <w:nsid w:val="26652D6F"/>
+    <w:multiLevelType w:val="multilevel"/>
+    <w:tmpl w:val="84B24412"/>
+    <w:lvl w:ilvl="0">
+      <w:start w:val="1"/>
+      <w:numFmt w:val="bullet"/>
+      <w:lvlText w:val=""/>
+      <w:lvlJc w:val="left"/>
+      <w:pPr>
+        <w:tabs>
+          <w:tab w:val="num" w:pos="720"/>
+        </w:tabs>
+        <w:ind w:left="720" w:hanging="360"/>
+      </w:pPr>
+      <w:rPr>
+        <w:rFonts w:ascii="Symbol" w:hAnsi="Symbol" w:hint="default"/>
+        <w:sz w:val="20"/>
+      </w:rPr>
+    </w:lvl>
+    <w:lvl w:ilvl="1" w:tentative="1">
+      <w:start w:val="1"/>
+      <w:numFmt w:val="bullet"/>
+      <w:lvlText w:val="o"/>
+      <w:lvlJc w:val="left"/>
+      <w:pPr>
+        <w:tabs>
+          <w:tab w:val="num" w:pos="1440"/>
+        </w:tabs>
+        <w:ind w:left="1440" w:hanging="360"/>
+      </w:pPr>
+      <w:rPr>
+        <w:rFonts w:ascii="Courier New" w:hAnsi="Courier New" w:hint="default"/>
+        <w:sz w:val="20"/>
+      </w:rPr>
+    </w:lvl>
+    <w:lvl w:ilvl="2" w:tentative="1">
+      <w:start w:val="1"/>
+      <w:numFmt w:val="bullet"/>
+      <w:lvlText w:val=""/>
+      <w:lvlJc w:val="left"/>
+      <w:pPr>
+        <w:tabs>
+          <w:tab w:val="num" w:pos="2160"/>
+        </w:tabs>
+        <w:ind w:left="2160" w:hanging="360"/>
+      </w:pPr>
+      <w:rPr>
+        <w:rFonts w:ascii="Wingdings" w:hAnsi="Wingdings" w:hint="default"/>
+        <w:sz w:val="20"/>
+      </w:rPr>
+    </w:lvl>
+    <w:lvl w:ilvl="3" w:tentative="1">
+      <w:start w:val="1"/>
+      <w:numFmt w:val="bullet"/>
+      <w:lvlText w:val=""/>
+      <w:lvlJc w:val="left"/>
+      <w:pPr>
+        <w:tabs>
+          <w:tab w:val="num" w:pos="2880"/>
+        </w:tabs>
+        <w:ind w:left="2880" w:hanging="360"/>
+      </w:pPr>
+      <w:rPr>
+        <w:rFonts w:ascii="Wingdings" w:hAnsi="Wingdings" w:hint="default"/>
+        <w:sz w:val="20"/>
+      </w:rPr>
+    </w:lvl>
+    <w:lvl w:ilvl="4" w:tentative="1">
+      <w:start w:val="1"/>
+      <w:numFmt w:val="bullet"/>
+      <w:lvlText w:val=""/>
+      <w:lvlJc w:val="left"/>
+      <w:pPr>
+        <w:tabs>
+          <w:tab w:val="num" w:pos="3600"/>
+        </w:tabs>
+        <w:ind w:left="3600" w:hanging="360"/>
+      </w:pPr>
+      <w:rPr>
+        <w:rFonts w:ascii="Wingdings" w:hAnsi="Wingdings" w:hint="default"/>
+        <w:sz w:val="20"/>
+      </w:rPr>
+    </w:lvl>
+    <w:lvl w:ilvl="5" w:tentative="1">
+      <w:start w:val="1"/>
+      <w:numFmt w:val="bullet"/>
+      <w:lvlText w:val=""/>
+      <w:lvlJc w:val="left"/>
+      <w:pPr>
+        <w:tabs>
+          <w:tab w:val="num" w:pos="4320"/>
+        </w:tabs>
+        <w:ind w:left="4320" w:hanging="360"/>
+      </w:pPr>
+      <w:rPr>
+        <w:rFonts w:ascii="Wingdings" w:hAnsi="Wingdings" w:hint="default"/>
+        <w:sz w:val="20"/>
+      </w:rPr>
+    </w:lvl>
+    <w:lvl w:ilvl="6" w:tentative="1">
+      <w:start w:val="1"/>
+      <w:numFmt w:val="bullet"/>
+      <w:lvlText w:val=""/>
+      <w:lvlJc w:val="left"/>
+      <w:pPr>
+        <w:tabs>
+          <w:tab w:val="num" w:pos="5040"/>
+        </w:tabs>
+        <w:ind w:left="5040" w:hanging="360"/>
+      </w:pPr>
+      <w:rPr>
+        <w:rFonts w:ascii="Wingdings" w:hAnsi="Wingdings" w:hint="default"/>
+        <w:sz w:val="20"/>
+      </w:rPr>
+    </w:lvl>
+    <w:lvl w:ilvl="7" w:tentative="1">
+      <w:start w:val="1"/>
+      <w:numFmt w:val="bullet"/>
+      <w:lvlText w:val=""/>
+      <w:lvlJc w:val="left"/>
+      <w:pPr>
+        <w:tabs>
+          <w:tab w:val="num" w:pos="5760"/>
+        </w:tabs>
+        <w:ind w:left="5760" w:hanging="360"/>
+      </w:pPr>
+      <w:rPr>
+        <w:rFonts w:ascii="Wingdings" w:hAnsi="Wingdings" w:hint="default"/>
+        <w:sz w:val="20"/>
+      </w:rPr>
+    </w:lvl>
+    <w:lvl w:ilvl="8" w:tentative="1">
+      <w:start w:val="1"/>
+      <w:numFmt w:val="bullet"/>
+      <w:lvlText w:val=""/>
+      <w:lvlJc w:val="left"/>
+      <w:pPr>
+        <w:tabs>
+          <w:tab w:val="num" w:pos="6480"/>
+        </w:tabs>
+        <w:ind w:left="6480" w:hanging="360"/>
+      </w:pPr>
+      <w:rPr>
+        <w:rFonts w:ascii="Wingdings" w:hAnsi="Wingdings" w:hint="default"/>
+        <w:sz w:val="20"/>
+      </w:rPr>
+    </w:lvl>
+  </w:abstractNum>
+  <w:abstractNum w:abstractNumId="15" w15:restartNumberingAfterBreak="0">
     <w:nsid w:val="277207DA"/>
     <w:multiLevelType w:val="multilevel"/>
     <w:tmpl w:val="EAD6B35E"/>
@@ -13298,7 +15522,7 @@
       </w:rPr>
     </w:lvl>
   </w:abstractNum>
-  <w:abstractNum w:abstractNumId="11" w15:restartNumberingAfterBreak="0">
+  <w:abstractNum w:abstractNumId="16" w15:restartNumberingAfterBreak="0">
     <w:nsid w:val="2F477021"/>
     <w:multiLevelType w:val="multilevel"/>
     <w:tmpl w:val="D630A40C"/>
@@ -13447,7 +15671,7 @@
       </w:rPr>
     </w:lvl>
   </w:abstractNum>
-  <w:abstractNum w:abstractNumId="12" w15:restartNumberingAfterBreak="0">
+  <w:abstractNum w:abstractNumId="17" w15:restartNumberingAfterBreak="0">
     <w:nsid w:val="380310E3"/>
     <w:multiLevelType w:val="multilevel"/>
     <w:tmpl w:val="FACC2D9E"/>
@@ -13596,7 +15820,7 @@
       </w:rPr>
     </w:lvl>
   </w:abstractNum>
-  <w:abstractNum w:abstractNumId="13" w15:restartNumberingAfterBreak="0">
+  <w:abstractNum w:abstractNumId="18" w15:restartNumberingAfterBreak="0">
     <w:nsid w:val="393741B3"/>
     <w:multiLevelType w:val="multilevel"/>
     <w:tmpl w:val="469C40D4"/>
@@ -13745,7 +15969,156 @@
       </w:rPr>
     </w:lvl>
   </w:abstractNum>
-  <w:abstractNum w:abstractNumId="14" w15:restartNumberingAfterBreak="0">
+  <w:abstractNum w:abstractNumId="19" w15:restartNumberingAfterBreak="0">
+    <w:nsid w:val="42091364"/>
+    <w:multiLevelType w:val="multilevel"/>
+    <w:tmpl w:val="3D08D2F0"/>
+    <w:lvl w:ilvl="0">
+      <w:start w:val="1"/>
+      <w:numFmt w:val="bullet"/>
+      <w:lvlText w:val=""/>
+      <w:lvlJc w:val="left"/>
+      <w:pPr>
+        <w:tabs>
+          <w:tab w:val="num" w:pos="720"/>
+        </w:tabs>
+        <w:ind w:left="720" w:hanging="360"/>
+      </w:pPr>
+      <w:rPr>
+        <w:rFonts w:ascii="Symbol" w:hAnsi="Symbol" w:hint="default"/>
+        <w:sz w:val="20"/>
+      </w:rPr>
+    </w:lvl>
+    <w:lvl w:ilvl="1">
+      <w:start w:val="1"/>
+      <w:numFmt w:val="bullet"/>
+      <w:lvlText w:val="o"/>
+      <w:lvlJc w:val="left"/>
+      <w:pPr>
+        <w:tabs>
+          <w:tab w:val="num" w:pos="1440"/>
+        </w:tabs>
+        <w:ind w:left="1440" w:hanging="360"/>
+      </w:pPr>
+      <w:rPr>
+        <w:rFonts w:ascii="Courier New" w:hAnsi="Courier New" w:hint="default"/>
+        <w:sz w:val="20"/>
+      </w:rPr>
+    </w:lvl>
+    <w:lvl w:ilvl="2" w:tentative="1">
+      <w:start w:val="1"/>
+      <w:numFmt w:val="bullet"/>
+      <w:lvlText w:val=""/>
+      <w:lvlJc w:val="left"/>
+      <w:pPr>
+        <w:tabs>
+          <w:tab w:val="num" w:pos="2160"/>
+        </w:tabs>
+        <w:ind w:left="2160" w:hanging="360"/>
+      </w:pPr>
+      <w:rPr>
+        <w:rFonts w:ascii="Wingdings" w:hAnsi="Wingdings" w:hint="default"/>
+        <w:sz w:val="20"/>
+      </w:rPr>
+    </w:lvl>
+    <w:lvl w:ilvl="3" w:tentative="1">
+      <w:start w:val="1"/>
+      <w:numFmt w:val="bullet"/>
+      <w:lvlText w:val=""/>
+      <w:lvlJc w:val="left"/>
+      <w:pPr>
+        <w:tabs>
+          <w:tab w:val="num" w:pos="2880"/>
+        </w:tabs>
+        <w:ind w:left="2880" w:hanging="360"/>
+      </w:pPr>
+      <w:rPr>
+        <w:rFonts w:ascii="Wingdings" w:hAnsi="Wingdings" w:hint="default"/>
+        <w:sz w:val="20"/>
+      </w:rPr>
+    </w:lvl>
+    <w:lvl w:ilvl="4" w:tentative="1">
+      <w:start w:val="1"/>
+      <w:numFmt w:val="bullet"/>
+      <w:lvlText w:val=""/>
+      <w:lvlJc w:val="left"/>
+      <w:pPr>
+        <w:tabs>
+          <w:tab w:val="num" w:pos="3600"/>
+        </w:tabs>
+        <w:ind w:left="3600" w:hanging="360"/>
+      </w:pPr>
+      <w:rPr>
+        <w:rFonts w:ascii="Wingdings" w:hAnsi="Wingdings" w:hint="default"/>
+        <w:sz w:val="20"/>
+      </w:rPr>
+    </w:lvl>
+    <w:lvl w:ilvl="5" w:tentative="1">
+      <w:start w:val="1"/>
+      <w:numFmt w:val="bullet"/>
+      <w:lvlText w:val=""/>
+      <w:lvlJc w:val="left"/>
+      <w:pPr>
+        <w:tabs>
+          <w:tab w:val="num" w:pos="4320"/>
+        </w:tabs>
+        <w:ind w:left="4320" w:hanging="360"/>
+      </w:pPr>
+      <w:rPr>
+        <w:rFonts w:ascii="Wingdings" w:hAnsi="Wingdings" w:hint="default"/>
+        <w:sz w:val="20"/>
+      </w:rPr>
+    </w:lvl>
+    <w:lvl w:ilvl="6" w:tentative="1">
+      <w:start w:val="1"/>
+      <w:numFmt w:val="bullet"/>
+      <w:lvlText w:val=""/>
+      <w:lvlJc w:val="left"/>
+      <w:pPr>
+        <w:tabs>
+          <w:tab w:val="num" w:pos="5040"/>
+        </w:tabs>
+        <w:ind w:left="5040" w:hanging="360"/>
+      </w:pPr>
+      <w:rPr>
+        <w:rFonts w:ascii="Wingdings" w:hAnsi="Wingdings" w:hint="default"/>
+        <w:sz w:val="20"/>
+      </w:rPr>
+    </w:lvl>
+    <w:lvl w:ilvl="7" w:tentative="1">
+      <w:start w:val="1"/>
+      <w:numFmt w:val="bullet"/>
+      <w:lvlText w:val=""/>
+      <w:lvlJc w:val="left"/>
+      <w:pPr>
+        <w:tabs>
+          <w:tab w:val="num" w:pos="5760"/>
+        </w:tabs>
+        <w:ind w:left="5760" w:hanging="360"/>
+      </w:pPr>
+      <w:rPr>
+        <w:rFonts w:ascii="Wingdings" w:hAnsi="Wingdings" w:hint="default"/>
+        <w:sz w:val="20"/>
+      </w:rPr>
+    </w:lvl>
+    <w:lvl w:ilvl="8" w:tentative="1">
+      <w:start w:val="1"/>
+      <w:numFmt w:val="bullet"/>
+      <w:lvlText w:val=""/>
+      <w:lvlJc w:val="left"/>
+      <w:pPr>
+        <w:tabs>
+          <w:tab w:val="num" w:pos="6480"/>
+        </w:tabs>
+        <w:ind w:left="6480" w:hanging="360"/>
+      </w:pPr>
+      <w:rPr>
+        <w:rFonts w:ascii="Wingdings" w:hAnsi="Wingdings" w:hint="default"/>
+        <w:sz w:val="20"/>
+      </w:rPr>
+    </w:lvl>
+  </w:abstractNum>
+  <w:abstractNum w:abstractNumId="20" w15:restartNumberingAfterBreak="0">
     <w:nsid w:val="52B525C1"/>
     <w:multiLevelType w:val="multilevel"/>
     <w:tmpl w:val="3ADA2662"/>
@@ -13894,7 +16267,7 @@
       </w:rPr>
     </w:lvl>
   </w:abstractNum>
-  <w:abstractNum w:abstractNumId="15" w15:restartNumberingAfterBreak="0">
+  <w:abstractNum w:abstractNumId="21" w15:restartNumberingAfterBreak="0">
     <w:nsid w:val="57CA20E4"/>
     <w:multiLevelType w:val="multilevel"/>
     <w:tmpl w:val="1CDECABC"/>
@@ -14011,7 +16384,495 @@
       </w:pPr>
     </w:lvl>
   </w:abstractNum>
-  <w:abstractNum w:abstractNumId="16" w15:restartNumberingAfterBreak="0">
+  <w:abstractNum w:abstractNumId="22" w15:restartNumberingAfterBreak="0">
+    <w:nsid w:val="5A9D77A7"/>
+    <w:multiLevelType w:val="hybridMultilevel"/>
+    <w:tmpl w:val="1D2EB99C"/>
+    <w:lvl w:ilvl="0" w:tplc="0416000D">
+      <w:start w:val="1"/>
+      <w:numFmt w:val="bullet"/>
+      <w:lvlText w:val=""/>
+      <w:lvlJc w:val="left"/>
+      <w:pPr>
+        <w:ind w:left="720" w:hanging="360"/>
+      </w:pPr>
+      <w:rPr>
+        <w:rFonts w:ascii="Wingdings" w:hAnsi="Wingdings" w:hint="default"/>
+      </w:rPr>
+    </w:lvl>
+    <w:lvl w:ilvl="1" w:tplc="04160003" w:tentative="1">
+      <w:start w:val="1"/>
+      <w:numFmt w:val="bullet"/>
+      <w:lvlText w:val="o"/>
+      <w:lvlJc w:val="left"/>
+      <w:pPr>
+        <w:ind w:left="1440" w:hanging="360"/>
+      </w:pPr>
+      <w:rPr>
+        <w:rFonts w:ascii="Courier New" w:hAnsi="Courier New" w:cs="Courier New" w:hint="default"/>
+      </w:rPr>
+    </w:lvl>
+    <w:lvl w:ilvl="2" w:tplc="04160005" w:tentative="1">
+      <w:start w:val="1"/>
+      <w:numFmt w:val="bullet"/>
+      <w:lvlText w:val=""/>
+      <w:lvlJc w:val="left"/>
+      <w:pPr>
+        <w:ind w:left="2160" w:hanging="360"/>
+      </w:pPr>
+      <w:rPr>
+        <w:rFonts w:ascii="Wingdings" w:hAnsi="Wingdings" w:hint="default"/>
+      </w:rPr>
+    </w:lvl>
+    <w:lvl w:ilvl="3" w:tplc="04160001" w:tentative="1">
+      <w:start w:val="1"/>
+      <w:numFmt w:val="bullet"/>
+      <w:lvlText w:val=""/>
+      <w:lvlJc w:val="left"/>
+      <w:pPr>
+        <w:ind w:left="2880" w:hanging="360"/>
+      </w:pPr>
+      <w:rPr>
+        <w:rFonts w:ascii="Symbol" w:hAnsi="Symbol" w:hint="default"/>
+      </w:rPr>
+    </w:lvl>
+    <w:lvl w:ilvl="4" w:tplc="04160003" w:tentative="1">
+      <w:start w:val="1"/>
+      <w:numFmt w:val="bullet"/>
+      <w:lvlText w:val="o"/>
+      <w:lvlJc w:val="left"/>
+      <w:pPr>
+        <w:ind w:left="3600" w:hanging="360"/>
+      </w:pPr>
+      <w:rPr>
+        <w:rFonts w:ascii="Courier New" w:hAnsi="Courier New" w:cs="Courier New" w:hint="default"/>
+      </w:rPr>
+    </w:lvl>
+    <w:lvl w:ilvl="5" w:tplc="04160005" w:tentative="1">
+      <w:start w:val="1"/>
+      <w:numFmt w:val="bullet"/>
+      <w:lvlText w:val=""/>
+      <w:lvlJc w:val="left"/>
+      <w:pPr>
+        <w:ind w:left="4320" w:hanging="360"/>
+      </w:pPr>
+      <w:rPr>
+        <w:rFonts w:ascii="Wingdings" w:hAnsi="Wingdings" w:hint="default"/>
+      </w:rPr>
+    </w:lvl>
+    <w:lvl w:ilvl="6" w:tplc="04160001" w:tentative="1">
+      <w:start w:val="1"/>
+      <w:numFmt w:val="bullet"/>
+      <w:lvlText w:val=""/>
+      <w:lvlJc w:val="left"/>
+      <w:pPr>
+        <w:ind w:left="5040" w:hanging="360"/>
+      </w:pPr>
+      <w:rPr>
+        <w:rFonts w:ascii="Symbol" w:hAnsi="Symbol" w:hint="default"/>
+      </w:rPr>
+    </w:lvl>
+    <w:lvl w:ilvl="7" w:tplc="04160003" w:tentative="1">
+      <w:start w:val="1"/>
+      <w:numFmt w:val="bullet"/>
+      <w:lvlText w:val="o"/>
+      <w:lvlJc w:val="left"/>
+      <w:pPr>
+        <w:ind w:left="5760" w:hanging="360"/>
+      </w:pPr>
+      <w:rPr>
+        <w:rFonts w:ascii="Courier New" w:hAnsi="Courier New" w:cs="Courier New" w:hint="default"/>
+      </w:rPr>
+    </w:lvl>
+    <w:lvl w:ilvl="8" w:tplc="04160005" w:tentative="1">
+      <w:start w:val="1"/>
+      <w:numFmt w:val="bullet"/>
+      <w:lvlText w:val=""/>
+      <w:lvlJc w:val="left"/>
+      <w:pPr>
+        <w:ind w:left="6480" w:hanging="360"/>
+      </w:pPr>
+      <w:rPr>
+        <w:rFonts w:ascii="Wingdings" w:hAnsi="Wingdings" w:hint="default"/>
+      </w:rPr>
+    </w:lvl>
+  </w:abstractNum>
+  <w:abstractNum w:abstractNumId="23" w15:restartNumberingAfterBreak="0">
+    <w:nsid w:val="5C8B1256"/>
+    <w:multiLevelType w:val="multilevel"/>
+    <w:tmpl w:val="4C6EA102"/>
+    <w:lvl w:ilvl="0">
+      <w:start w:val="1"/>
+      <w:numFmt w:val="bullet"/>
+      <w:lvlText w:val=""/>
+      <w:lvlJc w:val="left"/>
+      <w:pPr>
+        <w:tabs>
+          <w:tab w:val="num" w:pos="720"/>
+        </w:tabs>
+        <w:ind w:left="720" w:hanging="360"/>
+      </w:pPr>
+      <w:rPr>
+        <w:rFonts w:ascii="Symbol" w:hAnsi="Symbol" w:hint="default"/>
+        <w:sz w:val="20"/>
+      </w:rPr>
+    </w:lvl>
+    <w:lvl w:ilvl="1">
+      <w:start w:val="1"/>
+      <w:numFmt w:val="bullet"/>
+      <w:lvlText w:val="o"/>
+      <w:lvlJc w:val="left"/>
+      <w:pPr>
+        <w:tabs>
+          <w:tab w:val="num" w:pos="1440"/>
+        </w:tabs>
+        <w:ind w:left="1440" w:hanging="360"/>
+      </w:pPr>
+      <w:rPr>
+        <w:rFonts w:ascii="Courier New" w:hAnsi="Courier New" w:hint="default"/>
+        <w:sz w:val="20"/>
+      </w:rPr>
+    </w:lvl>
+    <w:lvl w:ilvl="2" w:tentative="1">
+      <w:start w:val="1"/>
+      <w:numFmt w:val="bullet"/>
+      <w:lvlText w:val=""/>
+      <w:lvlJc w:val="left"/>
+      <w:pPr>
+        <w:tabs>
+          <w:tab w:val="num" w:pos="2160"/>
+        </w:tabs>
+        <w:ind w:left="2160" w:hanging="360"/>
+      </w:pPr>
+      <w:rPr>
+        <w:rFonts w:ascii="Wingdings" w:hAnsi="Wingdings" w:hint="default"/>
+        <w:sz w:val="20"/>
+      </w:rPr>
+    </w:lvl>
+    <w:lvl w:ilvl="3" w:tentative="1">
+      <w:start w:val="1"/>
+      <w:numFmt w:val="bullet"/>
+      <w:lvlText w:val=""/>
+      <w:lvlJc w:val="left"/>
+      <w:pPr>
+        <w:tabs>
+          <w:tab w:val="num" w:pos="2880"/>
+        </w:tabs>
+        <w:ind w:left="2880" w:hanging="360"/>
+      </w:pPr>
+      <w:rPr>
+        <w:rFonts w:ascii="Wingdings" w:hAnsi="Wingdings" w:hint="default"/>
+        <w:sz w:val="20"/>
+      </w:rPr>
+    </w:lvl>
+    <w:lvl w:ilvl="4" w:tentative="1">
+      <w:start w:val="1"/>
+      <w:numFmt w:val="bullet"/>
+      <w:lvlText w:val=""/>
+      <w:lvlJc w:val="left"/>
+      <w:pPr>
+        <w:tabs>
+          <w:tab w:val="num" w:pos="3600"/>
+        </w:tabs>
+        <w:ind w:left="3600" w:hanging="360"/>
+      </w:pPr>
+      <w:rPr>
+        <w:rFonts w:ascii="Wingdings" w:hAnsi="Wingdings" w:hint="default"/>
+        <w:sz w:val="20"/>
+      </w:rPr>
+    </w:lvl>
+    <w:lvl w:ilvl="5" w:tentative="1">
+      <w:start w:val="1"/>
+      <w:numFmt w:val="bullet"/>
+      <w:lvlText w:val=""/>
+      <w:lvlJc w:val="left"/>
+      <w:pPr>
+        <w:tabs>
+          <w:tab w:val="num" w:pos="4320"/>
+        </w:tabs>
+        <w:ind w:left="4320" w:hanging="360"/>
+      </w:pPr>
+      <w:rPr>
+        <w:rFonts w:ascii="Wingdings" w:hAnsi="Wingdings" w:hint="default"/>
+        <w:sz w:val="20"/>
+      </w:rPr>
+    </w:lvl>
+    <w:lvl w:ilvl="6" w:tentative="1">
+      <w:start w:val="1"/>
+      <w:numFmt w:val="bullet"/>
+      <w:lvlText w:val=""/>
+      <w:lvlJc w:val="left"/>
+      <w:pPr>
+        <w:tabs>
+          <w:tab w:val="num" w:pos="5040"/>
+        </w:tabs>
+        <w:ind w:left="5040" w:hanging="360"/>
+      </w:pPr>
+      <w:rPr>
+        <w:rFonts w:ascii="Wingdings" w:hAnsi="Wingdings" w:hint="default"/>
+        <w:sz w:val="20"/>
+      </w:rPr>
+    </w:lvl>
+    <w:lvl w:ilvl="7" w:tentative="1">
+      <w:start w:val="1"/>
+      <w:numFmt w:val="bullet"/>
+      <w:lvlText w:val=""/>
+      <w:lvlJc w:val="left"/>
+      <w:pPr>
+        <w:tabs>
+          <w:tab w:val="num" w:pos="5760"/>
+        </w:tabs>
+        <w:ind w:left="5760" w:hanging="360"/>
+      </w:pPr>
+      <w:rPr>
+        <w:rFonts w:ascii="Wingdings" w:hAnsi="Wingdings" w:hint="default"/>
+        <w:sz w:val="20"/>
+      </w:rPr>
+    </w:lvl>
+    <w:lvl w:ilvl="8" w:tentative="1">
+      <w:start w:val="1"/>
+      <w:numFmt w:val="bullet"/>
+      <w:lvlText w:val=""/>
+      <w:lvlJc w:val="left"/>
+      <w:pPr>
+        <w:tabs>
+          <w:tab w:val="num" w:pos="6480"/>
+        </w:tabs>
+        <w:ind w:left="6480" w:hanging="360"/>
+      </w:pPr>
+      <w:rPr>
+        <w:rFonts w:ascii="Wingdings" w:hAnsi="Wingdings" w:hint="default"/>
+        <w:sz w:val="20"/>
+      </w:rPr>
+    </w:lvl>
+  </w:abstractNum>
+  <w:abstractNum w:abstractNumId="24" w15:restartNumberingAfterBreak="0">
+    <w:nsid w:val="5DBB21E1"/>
+    <w:multiLevelType w:val="multilevel"/>
+    <w:tmpl w:val="B7945FD2"/>
+    <w:lvl w:ilvl="0">
+      <w:start w:val="5"/>
+      <w:numFmt w:val="decimal"/>
+      <w:lvlText w:val="%1."/>
+      <w:lvlJc w:val="left"/>
+      <w:pPr>
+        <w:tabs>
+          <w:tab w:val="num" w:pos="720"/>
+        </w:tabs>
+        <w:ind w:left="720" w:hanging="360"/>
+      </w:pPr>
+    </w:lvl>
+    <w:lvl w:ilvl="1" w:tentative="1">
+      <w:start w:val="1"/>
+      <w:numFmt w:val="decimal"/>
+      <w:lvlText w:val="%2."/>
+      <w:lvlJc w:val="left"/>
+      <w:pPr>
+        <w:tabs>
+          <w:tab w:val="num" w:pos="1440"/>
+        </w:tabs>
+        <w:ind w:left="1440" w:hanging="360"/>
+      </w:pPr>
+    </w:lvl>
+    <w:lvl w:ilvl="2" w:tentative="1">
+      <w:start w:val="1"/>
+      <w:numFmt w:val="decimal"/>
+      <w:lvlText w:val="%3."/>
+      <w:lvlJc w:val="left"/>
+      <w:pPr>
+        <w:tabs>
+          <w:tab w:val="num" w:pos="2160"/>
+        </w:tabs>
+        <w:ind w:left="2160" w:hanging="360"/>
+      </w:pPr>
+    </w:lvl>
+    <w:lvl w:ilvl="3" w:tentative="1">
+      <w:start w:val="1"/>
+      <w:numFmt w:val="decimal"/>
+      <w:lvlText w:val="%4."/>
+      <w:lvlJc w:val="left"/>
+      <w:pPr>
+        <w:tabs>
+          <w:tab w:val="num" w:pos="2880"/>
+        </w:tabs>
+        <w:ind w:left="2880" w:hanging="360"/>
+      </w:pPr>
+    </w:lvl>
+    <w:lvl w:ilvl="4" w:tentative="1">
+      <w:start w:val="1"/>
+      <w:numFmt w:val="decimal"/>
+      <w:lvlText w:val="%5."/>
+      <w:lvlJc w:val="left"/>
+      <w:pPr>
+        <w:tabs>
+          <w:tab w:val="num" w:pos="3600"/>
+        </w:tabs>
+        <w:ind w:left="3600" w:hanging="360"/>
+      </w:pPr>
+    </w:lvl>
+    <w:lvl w:ilvl="5" w:tentative="1">
+      <w:start w:val="1"/>
+      <w:numFmt w:val="decimal"/>
+      <w:lvlText w:val="%6."/>
+      <w:lvlJc w:val="left"/>
+      <w:pPr>
+        <w:tabs>
+          <w:tab w:val="num" w:pos="4320"/>
+        </w:tabs>
+        <w:ind w:left="4320" w:hanging="360"/>
+      </w:pPr>
+    </w:lvl>
+    <w:lvl w:ilvl="6" w:tentative="1">
+      <w:start w:val="1"/>
+      <w:numFmt w:val="decimal"/>
+      <w:lvlText w:val="%7."/>
+      <w:lvlJc w:val="left"/>
+      <w:pPr>
+        <w:tabs>
+          <w:tab w:val="num" w:pos="5040"/>
+        </w:tabs>
+        <w:ind w:left="5040" w:hanging="360"/>
+      </w:pPr>
+    </w:lvl>
+    <w:lvl w:ilvl="7" w:tentative="1">
+      <w:start w:val="1"/>
+      <w:numFmt w:val="decimal"/>
+      <w:lvlText w:val="%8."/>
+      <w:lvlJc w:val="left"/>
+      <w:pPr>
+        <w:tabs>
+          <w:tab w:val="num" w:pos="5760"/>
+        </w:tabs>
+        <w:ind w:left="5760" w:hanging="360"/>
+      </w:pPr>
+    </w:lvl>
+    <w:lvl w:ilvl="8" w:tentative="1">
+      <w:start w:val="1"/>
+      <w:numFmt w:val="decimal"/>
+      <w:lvlText w:val="%9."/>
+      <w:lvlJc w:val="left"/>
+      <w:pPr>
+        <w:tabs>
+          <w:tab w:val="num" w:pos="6480"/>
+        </w:tabs>
+        <w:ind w:left="6480" w:hanging="360"/>
+      </w:pPr>
+    </w:lvl>
+  </w:abstractNum>
+  <w:abstractNum w:abstractNumId="25" w15:restartNumberingAfterBreak="0">
+    <w:nsid w:val="63685474"/>
+    <w:multiLevelType w:val="multilevel"/>
+    <w:tmpl w:val="3F8C52AA"/>
+    <w:lvl w:ilvl="0">
+      <w:start w:val="4"/>
+      <w:numFmt w:val="decimal"/>
+      <w:lvlText w:val="%1."/>
+      <w:lvlJc w:val="left"/>
+      <w:pPr>
+        <w:tabs>
+          <w:tab w:val="num" w:pos="720"/>
+        </w:tabs>
+        <w:ind w:left="720" w:hanging="360"/>
+      </w:pPr>
+    </w:lvl>
+    <w:lvl w:ilvl="1" w:tentative="1">
+      <w:start w:val="1"/>
+      <w:numFmt w:val="decimal"/>
+      <w:lvlText w:val="%2."/>
+      <w:lvlJc w:val="left"/>
+      <w:pPr>
+        <w:tabs>
+          <w:tab w:val="num" w:pos="1440"/>
+        </w:tabs>
+        <w:ind w:left="1440" w:hanging="360"/>
+      </w:pPr>
+    </w:lvl>
+    <w:lvl w:ilvl="2" w:tentative="1">
+      <w:start w:val="1"/>
+      <w:numFmt w:val="decimal"/>
+      <w:lvlText w:val="%3."/>
+      <w:lvlJc w:val="left"/>
+      <w:pPr>
+        <w:tabs>
+          <w:tab w:val="num" w:pos="2160"/>
+        </w:tabs>
+        <w:ind w:left="2160" w:hanging="360"/>
+      </w:pPr>
+    </w:lvl>
+    <w:lvl w:ilvl="3" w:tentative="1">
+      <w:start w:val="1"/>
+      <w:numFmt w:val="decimal"/>
+      <w:lvlText w:val="%4."/>
+      <w:lvlJc w:val="left"/>
+      <w:pPr>
+        <w:tabs>
+          <w:tab w:val="num" w:pos="2880"/>
+        </w:tabs>
+        <w:ind w:left="2880" w:hanging="360"/>
+      </w:pPr>
+    </w:lvl>
+    <w:lvl w:ilvl="4" w:tentative="1">
+      <w:start w:val="1"/>
+      <w:numFmt w:val="decimal"/>
+      <w:lvlText w:val="%5."/>
+      <w:lvlJc w:val="left"/>
+      <w:pPr>
+        <w:tabs>
+          <w:tab w:val="num" w:pos="3600"/>
+        </w:tabs>
+        <w:ind w:left="3600" w:hanging="360"/>
+      </w:pPr>
+    </w:lvl>
+    <w:lvl w:ilvl="5" w:tentative="1">
+      <w:start w:val="1"/>
+      <w:numFmt w:val="decimal"/>
+      <w:lvlText w:val="%6."/>
+      <w:lvlJc w:val="left"/>
+      <w:pPr>
+        <w:tabs>
+          <w:tab w:val="num" w:pos="4320"/>
+        </w:tabs>
+        <w:ind w:left="4320" w:hanging="360"/>
+      </w:pPr>
+    </w:lvl>
+    <w:lvl w:ilvl="6" w:tentative="1">
+      <w:start w:val="1"/>
+      <w:numFmt w:val="decimal"/>
+      <w:lvlText w:val="%7."/>
+      <w:lvlJc w:val="left"/>
+      <w:pPr>
+        <w:tabs>
+          <w:tab w:val="num" w:pos="5040"/>
+        </w:tabs>
+        <w:ind w:left="5040" w:hanging="360"/>
+      </w:pPr>
+    </w:lvl>
+    <w:lvl w:ilvl="7" w:tentative="1">
+      <w:start w:val="1"/>
+      <w:numFmt w:val="decimal"/>
+      <w:lvlText w:val="%8."/>
+      <w:lvlJc w:val="left"/>
+      <w:pPr>
+        <w:tabs>
+          <w:tab w:val="num" w:pos="5760"/>
+        </w:tabs>
+        <w:ind w:left="5760" w:hanging="360"/>
+      </w:pPr>
+    </w:lvl>
+    <w:lvl w:ilvl="8" w:tentative="1">
+      <w:start w:val="1"/>
+      <w:numFmt w:val="decimal"/>
+      <w:lvlText w:val="%9."/>
+      <w:lvlJc w:val="left"/>
+      <w:pPr>
+        <w:tabs>
+          <w:tab w:val="num" w:pos="6480"/>
+        </w:tabs>
+        <w:ind w:left="6480" w:hanging="360"/>
+      </w:pPr>
+    </w:lvl>
+  </w:abstractNum>
+  <w:abstractNum w:abstractNumId="26" w15:restartNumberingAfterBreak="0">
     <w:nsid w:val="63977027"/>
     <w:multiLevelType w:val="multilevel"/>
     <w:tmpl w:val="AC84C1DA"/>
@@ -14124,7 +16985,7 @@
       </w:pPr>
     </w:lvl>
   </w:abstractNum>
-  <w:abstractNum w:abstractNumId="17" w15:restartNumberingAfterBreak="0">
+  <w:abstractNum w:abstractNumId="27" w15:restartNumberingAfterBreak="0">
     <w:nsid w:val="647829D6"/>
     <w:multiLevelType w:val="multilevel"/>
     <w:tmpl w:val="1CDECABC"/>
@@ -14241,7 +17102,7 @@
       </w:pPr>
     </w:lvl>
   </w:abstractNum>
-  <w:abstractNum w:abstractNumId="18" w15:restartNumberingAfterBreak="0">
+  <w:abstractNum w:abstractNumId="28" w15:restartNumberingAfterBreak="0">
     <w:nsid w:val="64A0138F"/>
     <w:multiLevelType w:val="hybridMultilevel"/>
     <w:tmpl w:val="11B0D708"/>
@@ -14353,7 +17214,233 @@
       </w:rPr>
     </w:lvl>
   </w:abstractNum>
-  <w:abstractNum w:abstractNumId="19" w15:restartNumberingAfterBreak="0">
+  <w:abstractNum w:abstractNumId="29" w15:restartNumberingAfterBreak="0">
+    <w:nsid w:val="6B137FC7"/>
+    <w:multiLevelType w:val="multilevel"/>
+    <w:tmpl w:val="8D965278"/>
+    <w:lvl w:ilvl="0">
+      <w:start w:val="1"/>
+      <w:numFmt w:val="decimal"/>
+      <w:lvlText w:val="%1."/>
+      <w:lvlJc w:val="left"/>
+      <w:pPr>
+        <w:tabs>
+          <w:tab w:val="num" w:pos="720"/>
+        </w:tabs>
+        <w:ind w:left="720" w:hanging="360"/>
+      </w:pPr>
+    </w:lvl>
+    <w:lvl w:ilvl="1" w:tentative="1">
+      <w:start w:val="1"/>
+      <w:numFmt w:val="decimal"/>
+      <w:lvlText w:val="%2."/>
+      <w:lvlJc w:val="left"/>
+      <w:pPr>
+        <w:tabs>
+          <w:tab w:val="num" w:pos="1440"/>
+        </w:tabs>
+        <w:ind w:left="1440" w:hanging="360"/>
+      </w:pPr>
+    </w:lvl>
+    <w:lvl w:ilvl="2" w:tentative="1">
+      <w:start w:val="1"/>
+      <w:numFmt w:val="decimal"/>
+      <w:lvlText w:val="%3."/>
+      <w:lvlJc w:val="left"/>
+      <w:pPr>
+        <w:tabs>
+          <w:tab w:val="num" w:pos="2160"/>
+        </w:tabs>
+        <w:ind w:left="2160" w:hanging="360"/>
+      </w:pPr>
+    </w:lvl>
+    <w:lvl w:ilvl="3" w:tentative="1">
+      <w:start w:val="1"/>
+      <w:numFmt w:val="decimal"/>
+      <w:lvlText w:val="%4."/>
+      <w:lvlJc w:val="left"/>
+      <w:pPr>
+        <w:tabs>
+          <w:tab w:val="num" w:pos="2880"/>
+        </w:tabs>
+        <w:ind w:left="2880" w:hanging="360"/>
+      </w:pPr>
+    </w:lvl>
+    <w:lvl w:ilvl="4" w:tentative="1">
+      <w:start w:val="1"/>
+      <w:numFmt w:val="decimal"/>
+      <w:lvlText w:val="%5."/>
+      <w:lvlJc w:val="left"/>
+      <w:pPr>
+        <w:tabs>
+          <w:tab w:val="num" w:pos="3600"/>
+        </w:tabs>
+        <w:ind w:left="3600" w:hanging="360"/>
+      </w:pPr>
+    </w:lvl>
+    <w:lvl w:ilvl="5" w:tentative="1">
+      <w:start w:val="1"/>
+      <w:numFmt w:val="decimal"/>
+      <w:lvlText w:val="%6."/>
+      <w:lvlJc w:val="left"/>
+      <w:pPr>
+        <w:tabs>
+          <w:tab w:val="num" w:pos="4320"/>
+        </w:tabs>
+        <w:ind w:left="4320" w:hanging="360"/>
+      </w:pPr>
+    </w:lvl>
+    <w:lvl w:ilvl="6" w:tentative="1">
+      <w:start w:val="1"/>
+      <w:numFmt w:val="decimal"/>
+      <w:lvlText w:val="%7."/>
+      <w:lvlJc w:val="left"/>
+      <w:pPr>
+        <w:tabs>
+          <w:tab w:val="num" w:pos="5040"/>
+        </w:tabs>
+        <w:ind w:left="5040" w:hanging="360"/>
+      </w:pPr>
+    </w:lvl>
+    <w:lvl w:ilvl="7" w:tentative="1">
+      <w:start w:val="1"/>
+      <w:numFmt w:val="decimal"/>
+      <w:lvlText w:val="%8."/>
+      <w:lvlJc w:val="left"/>
+      <w:pPr>
+        <w:tabs>
+          <w:tab w:val="num" w:pos="5760"/>
+        </w:tabs>
+        <w:ind w:left="5760" w:hanging="360"/>
+      </w:pPr>
+    </w:lvl>
+    <w:lvl w:ilvl="8" w:tentative="1">
+      <w:start w:val="1"/>
+      <w:numFmt w:val="decimal"/>
+      <w:lvlText w:val="%9."/>
+      <w:lvlJc w:val="left"/>
+      <w:pPr>
+        <w:tabs>
+          <w:tab w:val="num" w:pos="6480"/>
+        </w:tabs>
+        <w:ind w:left="6480" w:hanging="360"/>
+      </w:pPr>
+    </w:lvl>
+  </w:abstractNum>
+  <w:abstractNum w:abstractNumId="30" w15:restartNumberingAfterBreak="0">
+    <w:nsid w:val="6F0017DF"/>
+    <w:multiLevelType w:val="multilevel"/>
+    <w:tmpl w:val="DA5A6384"/>
+    <w:lvl w:ilvl="0">
+      <w:start w:val="3"/>
+      <w:numFmt w:val="decimal"/>
+      <w:lvlText w:val="%1."/>
+      <w:lvlJc w:val="left"/>
+      <w:pPr>
+        <w:tabs>
+          <w:tab w:val="num" w:pos="720"/>
+        </w:tabs>
+        <w:ind w:left="720" w:hanging="360"/>
+      </w:pPr>
+    </w:lvl>
+    <w:lvl w:ilvl="1" w:tentative="1">
+      <w:start w:val="1"/>
+      <w:numFmt w:val="decimal"/>
+      <w:lvlText w:val="%2."/>
+      <w:lvlJc w:val="left"/>
+      <w:pPr>
+        <w:tabs>
+          <w:tab w:val="num" w:pos="1440"/>
+        </w:tabs>
+        <w:ind w:left="1440" w:hanging="360"/>
+      </w:pPr>
+    </w:lvl>
+    <w:lvl w:ilvl="2" w:tentative="1">
+      <w:start w:val="1"/>
+      <w:numFmt w:val="decimal"/>
+      <w:lvlText w:val="%3."/>
+      <w:lvlJc w:val="left"/>
+      <w:pPr>
+        <w:tabs>
+          <w:tab w:val="num" w:pos="2160"/>
+        </w:tabs>
+        <w:ind w:left="2160" w:hanging="360"/>
+      </w:pPr>
+    </w:lvl>
+    <w:lvl w:ilvl="3" w:tentative="1">
+      <w:start w:val="1"/>
+      <w:numFmt w:val="decimal"/>
+      <w:lvlText w:val="%4."/>
+      <w:lvlJc w:val="left"/>
+      <w:pPr>
+        <w:tabs>
+          <w:tab w:val="num" w:pos="2880"/>
+        </w:tabs>
+        <w:ind w:left="2880" w:hanging="360"/>
+      </w:pPr>
+    </w:lvl>
+    <w:lvl w:ilvl="4" w:tentative="1">
+      <w:start w:val="1"/>
+      <w:numFmt w:val="decimal"/>
+      <w:lvlText w:val="%5."/>
+      <w:lvlJc w:val="left"/>
+      <w:pPr>
+        <w:tabs>
+          <w:tab w:val="num" w:pos="3600"/>
+        </w:tabs>
+        <w:ind w:left="3600" w:hanging="360"/>
+      </w:pPr>
+    </w:lvl>
+    <w:lvl w:ilvl="5" w:tentative="1">
+      <w:start w:val="1"/>
+      <w:numFmt w:val="decimal"/>
+      <w:lvlText w:val="%6."/>
+      <w:lvlJc w:val="left"/>
+      <w:pPr>
+        <w:tabs>
+          <w:tab w:val="num" w:pos="4320"/>
+        </w:tabs>
+        <w:ind w:left="4320" w:hanging="360"/>
+      </w:pPr>
+    </w:lvl>
+    <w:lvl w:ilvl="6" w:tentative="1">
+      <w:start w:val="1"/>
+      <w:numFmt w:val="decimal"/>
+      <w:lvlText w:val="%7."/>
+      <w:lvlJc w:val="left"/>
+      <w:pPr>
+        <w:tabs>
+          <w:tab w:val="num" w:pos="5040"/>
+        </w:tabs>
+        <w:ind w:left="5040" w:hanging="360"/>
+      </w:pPr>
+    </w:lvl>
+    <w:lvl w:ilvl="7" w:tentative="1">
+      <w:start w:val="1"/>
+      <w:numFmt w:val="decimal"/>
+      <w:lvlText w:val="%8."/>
+      <w:lvlJc w:val="left"/>
+      <w:pPr>
+        <w:tabs>
+          <w:tab w:val="num" w:pos="5760"/>
+        </w:tabs>
+        <w:ind w:left="5760" w:hanging="360"/>
+      </w:pPr>
+    </w:lvl>
+    <w:lvl w:ilvl="8" w:tentative="1">
+      <w:start w:val="1"/>
+      <w:numFmt w:val="decimal"/>
+      <w:lvlText w:val="%9."/>
+      <w:lvlJc w:val="left"/>
+      <w:pPr>
+        <w:tabs>
+          <w:tab w:val="num" w:pos="6480"/>
+        </w:tabs>
+        <w:ind w:left="6480" w:hanging="360"/>
+      </w:pPr>
+    </w:lvl>
+  </w:abstractNum>
+  <w:abstractNum w:abstractNumId="31" w15:restartNumberingAfterBreak="0">
     <w:nsid w:val="6F37555C"/>
     <w:multiLevelType w:val="multilevel"/>
     <w:tmpl w:val="D56668E6"/>
@@ -14502,7 +17589,7 @@
       </w:rPr>
     </w:lvl>
   </w:abstractNum>
-  <w:abstractNum w:abstractNumId="20" w15:restartNumberingAfterBreak="0">
+  <w:abstractNum w:abstractNumId="32" w15:restartNumberingAfterBreak="0">
     <w:nsid w:val="71982365"/>
     <w:multiLevelType w:val="multilevel"/>
     <w:tmpl w:val="0032FAE4"/>
@@ -14651,7 +17738,269 @@
       </w:rPr>
     </w:lvl>
   </w:abstractNum>
-  <w:abstractNum w:abstractNumId="21" w15:restartNumberingAfterBreak="0">
+  <w:abstractNum w:abstractNumId="33" w15:restartNumberingAfterBreak="0">
+    <w:nsid w:val="73D61FBF"/>
+    <w:multiLevelType w:val="multilevel"/>
+    <w:tmpl w:val="459E3A18"/>
+    <w:lvl w:ilvl="0">
+      <w:start w:val="1"/>
+      <w:numFmt w:val="bullet"/>
+      <w:lvlText w:val=""/>
+      <w:lvlJc w:val="left"/>
+      <w:pPr>
+        <w:tabs>
+          <w:tab w:val="num" w:pos="720"/>
+        </w:tabs>
+        <w:ind w:left="720" w:hanging="360"/>
+      </w:pPr>
+      <w:rPr>
+        <w:rFonts w:ascii="Symbol" w:hAnsi="Symbol" w:hint="default"/>
+        <w:sz w:val="20"/>
+      </w:rPr>
+    </w:lvl>
+    <w:lvl w:ilvl="1" w:tentative="1">
+      <w:start w:val="1"/>
+      <w:numFmt w:val="bullet"/>
+      <w:lvlText w:val="o"/>
+      <w:lvlJc w:val="left"/>
+      <w:pPr>
+        <w:tabs>
+          <w:tab w:val="num" w:pos="1440"/>
+        </w:tabs>
+        <w:ind w:left="1440" w:hanging="360"/>
+      </w:pPr>
+      <w:rPr>
+        <w:rFonts w:ascii="Courier New" w:hAnsi="Courier New" w:hint="default"/>
+        <w:sz w:val="20"/>
+      </w:rPr>
+    </w:lvl>
+    <w:lvl w:ilvl="2" w:tentative="1">
+      <w:start w:val="1"/>
+      <w:numFmt w:val="bullet"/>
+      <w:lvlText w:val=""/>
+      <w:lvlJc w:val="left"/>
+      <w:pPr>
+        <w:tabs>
+          <w:tab w:val="num" w:pos="2160"/>
+        </w:tabs>
+        <w:ind w:left="2160" w:hanging="360"/>
+      </w:pPr>
+      <w:rPr>
+        <w:rFonts w:ascii="Wingdings" w:hAnsi="Wingdings" w:hint="default"/>
+        <w:sz w:val="20"/>
+      </w:rPr>
+    </w:lvl>
+    <w:lvl w:ilvl="3" w:tentative="1">
+      <w:start w:val="1"/>
+      <w:numFmt w:val="bullet"/>
+      <w:lvlText w:val=""/>
+      <w:lvlJc w:val="left"/>
+      <w:pPr>
+        <w:tabs>
+          <w:tab w:val="num" w:pos="2880"/>
+        </w:tabs>
+        <w:ind w:left="2880" w:hanging="360"/>
+      </w:pPr>
+      <w:rPr>
+        <w:rFonts w:ascii="Wingdings" w:hAnsi="Wingdings" w:hint="default"/>
+        <w:sz w:val="20"/>
+      </w:rPr>
+    </w:lvl>
+    <w:lvl w:ilvl="4" w:tentative="1">
+      <w:start w:val="1"/>
+      <w:numFmt w:val="bullet"/>
+      <w:lvlText w:val=""/>
+      <w:lvlJc w:val="left"/>
+      <w:pPr>
+        <w:tabs>
+          <w:tab w:val="num" w:pos="3600"/>
+        </w:tabs>
+        <w:ind w:left="3600" w:hanging="360"/>
+      </w:pPr>
+      <w:rPr>
+        <w:rFonts w:ascii="Wingdings" w:hAnsi="Wingdings" w:hint="default"/>
+        <w:sz w:val="20"/>
+      </w:rPr>
+    </w:lvl>
+    <w:lvl w:ilvl="5" w:tentative="1">
+      <w:start w:val="1"/>
+      <w:numFmt w:val="bullet"/>
+      <w:lvlText w:val=""/>
+      <w:lvlJc w:val="left"/>
+      <w:pPr>
+        <w:tabs>
+          <w:tab w:val="num" w:pos="4320"/>
+        </w:tabs>
+        <w:ind w:left="4320" w:hanging="360"/>
+      </w:pPr>
+      <w:rPr>
+        <w:rFonts w:ascii="Wingdings" w:hAnsi="Wingdings" w:hint="default"/>
+        <w:sz w:val="20"/>
+      </w:rPr>
+    </w:lvl>
+    <w:lvl w:ilvl="6" w:tentative="1">
+      <w:start w:val="1"/>
+      <w:numFmt w:val="bullet"/>
+      <w:lvlText w:val=""/>
+      <w:lvlJc w:val="left"/>
+      <w:pPr>
+        <w:tabs>
+          <w:tab w:val="num" w:pos="5040"/>
+        </w:tabs>
+        <w:ind w:left="5040" w:hanging="360"/>
+      </w:pPr>
+      <w:rPr>
+        <w:rFonts w:ascii="Wingdings" w:hAnsi="Wingdings" w:hint="default"/>
+        <w:sz w:val="20"/>
+      </w:rPr>
+    </w:lvl>
+    <w:lvl w:ilvl="7" w:tentative="1">
+      <w:start w:val="1"/>
+      <w:numFmt w:val="bullet"/>
+      <w:lvlText w:val=""/>
+      <w:lvlJc w:val="left"/>
+      <w:pPr>
+        <w:tabs>
+          <w:tab w:val="num" w:pos="5760"/>
+        </w:tabs>
+        <w:ind w:left="5760" w:hanging="360"/>
+      </w:pPr>
+      <w:rPr>
+        <w:rFonts w:ascii="Wingdings" w:hAnsi="Wingdings" w:hint="default"/>
+        <w:sz w:val="20"/>
+      </w:rPr>
+    </w:lvl>
+    <w:lvl w:ilvl="8" w:tentative="1">
+      <w:start w:val="1"/>
+      <w:numFmt w:val="bullet"/>
+      <w:lvlText w:val=""/>
+      <w:lvlJc w:val="left"/>
+      <w:pPr>
+        <w:tabs>
+          <w:tab w:val="num" w:pos="6480"/>
+        </w:tabs>
+        <w:ind w:left="6480" w:hanging="360"/>
+      </w:pPr>
+      <w:rPr>
+        <w:rFonts w:ascii="Wingdings" w:hAnsi="Wingdings" w:hint="default"/>
+        <w:sz w:val="20"/>
+      </w:rPr>
+    </w:lvl>
+  </w:abstractNum>
+  <w:abstractNum w:abstractNumId="34" w15:restartNumberingAfterBreak="0">
+    <w:nsid w:val="799D43FD"/>
+    <w:multiLevelType w:val="multilevel"/>
+    <w:tmpl w:val="E864CD60"/>
+    <w:lvl w:ilvl="0">
+      <w:start w:val="2"/>
+      <w:numFmt w:val="decimal"/>
+      <w:lvlText w:val="%1."/>
+      <w:lvlJc w:val="left"/>
+      <w:pPr>
+        <w:tabs>
+          <w:tab w:val="num" w:pos="720"/>
+        </w:tabs>
+        <w:ind w:left="720" w:hanging="360"/>
+      </w:pPr>
+    </w:lvl>
+    <w:lvl w:ilvl="1" w:tentative="1">
+      <w:start w:val="1"/>
+      <w:numFmt w:val="decimal"/>
+      <w:lvlText w:val="%2."/>
+      <w:lvlJc w:val="left"/>
+      <w:pPr>
+        <w:tabs>
+          <w:tab w:val="num" w:pos="1440"/>
+        </w:tabs>
+        <w:ind w:left="1440" w:hanging="360"/>
+      </w:pPr>
+    </w:lvl>
+    <w:lvl w:ilvl="2" w:tentative="1">
+      <w:start w:val="1"/>
+      <w:numFmt w:val="decimal"/>
+      <w:lvlText w:val="%3."/>
+      <w:lvlJc w:val="left"/>
+      <w:pPr>
+        <w:tabs>
+          <w:tab w:val="num" w:pos="2160"/>
+        </w:tabs>
+        <w:ind w:left="2160" w:hanging="360"/>
+      </w:pPr>
+    </w:lvl>
+    <w:lvl w:ilvl="3" w:tentative="1">
+      <w:start w:val="1"/>
+      <w:numFmt w:val="decimal"/>
+      <w:lvlText w:val="%4."/>
+      <w:lvlJc w:val="left"/>
+      <w:pPr>
+        <w:tabs>
+          <w:tab w:val="num" w:pos="2880"/>
+        </w:tabs>
+        <w:ind w:left="2880" w:hanging="360"/>
+      </w:pPr>
+    </w:lvl>
+    <w:lvl w:ilvl="4" w:tentative="1">
+      <w:start w:val="1"/>
+      <w:numFmt w:val="decimal"/>
+      <w:lvlText w:val="%5."/>
+      <w:lvlJc w:val="left"/>
+      <w:pPr>
+        <w:tabs>
+          <w:tab w:val="num" w:pos="3600"/>
+        </w:tabs>
+        <w:ind w:left="3600" w:hanging="360"/>
+      </w:pPr>
+    </w:lvl>
+    <w:lvl w:ilvl="5" w:tentative="1">
+      <w:start w:val="1"/>
+      <w:numFmt w:val="decimal"/>
+      <w:lvlText w:val="%6."/>
+      <w:lvlJc w:val="left"/>
+      <w:pPr>
+        <w:tabs>
+          <w:tab w:val="num" w:pos="4320"/>
+        </w:tabs>
+        <w:ind w:left="4320" w:hanging="360"/>
+      </w:pPr>
+    </w:lvl>
+    <w:lvl w:ilvl="6" w:tentative="1">
+      <w:start w:val="1"/>
+      <w:numFmt w:val="decimal"/>
+      <w:lvlText w:val="%7."/>
+      <w:lvlJc w:val="left"/>
+      <w:pPr>
+        <w:tabs>
+          <w:tab w:val="num" w:pos="5040"/>
+        </w:tabs>
+        <w:ind w:left="5040" w:hanging="360"/>
+      </w:pPr>
+    </w:lvl>
+    <w:lvl w:ilvl="7" w:tentative="1">
+      <w:start w:val="1"/>
+      <w:numFmt w:val="decimal"/>
+      <w:lvlText w:val="%8."/>
+      <w:lvlJc w:val="left"/>
+      <w:pPr>
+        <w:tabs>
+          <w:tab w:val="num" w:pos="5760"/>
+        </w:tabs>
+        <w:ind w:left="5760" w:hanging="360"/>
+      </w:pPr>
+    </w:lvl>
+    <w:lvl w:ilvl="8" w:tentative="1">
+      <w:start w:val="1"/>
+      <w:numFmt w:val="decimal"/>
+      <w:lvlText w:val="%9."/>
+      <w:lvlJc w:val="left"/>
+      <w:pPr>
+        <w:tabs>
+          <w:tab w:val="num" w:pos="6480"/>
+        </w:tabs>
+        <w:ind w:left="6480" w:hanging="360"/>
+      </w:pPr>
+    </w:lvl>
+  </w:abstractNum>
+  <w:abstractNum w:abstractNumId="35" w15:restartNumberingAfterBreak="0">
     <w:nsid w:val="7A6A0BFF"/>
     <w:multiLevelType w:val="multilevel"/>
     <w:tmpl w:val="B8400EBC"/>
@@ -14800,7 +18149,156 @@
       </w:rPr>
     </w:lvl>
   </w:abstractNum>
-  <w:abstractNum w:abstractNumId="22" w15:restartNumberingAfterBreak="0">
+  <w:abstractNum w:abstractNumId="36" w15:restartNumberingAfterBreak="0">
+    <w:nsid w:val="7D21224E"/>
+    <w:multiLevelType w:val="multilevel"/>
+    <w:tmpl w:val="79F64794"/>
+    <w:lvl w:ilvl="0">
+      <w:start w:val="1"/>
+      <w:numFmt w:val="bullet"/>
+      <w:lvlText w:val=""/>
+      <w:lvlJc w:val="left"/>
+      <w:pPr>
+        <w:tabs>
+          <w:tab w:val="num" w:pos="720"/>
+        </w:tabs>
+        <w:ind w:left="720" w:hanging="360"/>
+      </w:pPr>
+      <w:rPr>
+        <w:rFonts w:ascii="Symbol" w:hAnsi="Symbol" w:hint="default"/>
+        <w:sz w:val="20"/>
+      </w:rPr>
+    </w:lvl>
+    <w:lvl w:ilvl="1" w:tentative="1">
+      <w:start w:val="1"/>
+      <w:numFmt w:val="bullet"/>
+      <w:lvlText w:val="o"/>
+      <w:lvlJc w:val="left"/>
+      <w:pPr>
+        <w:tabs>
+          <w:tab w:val="num" w:pos="1440"/>
+        </w:tabs>
+        <w:ind w:left="1440" w:hanging="360"/>
+      </w:pPr>
+      <w:rPr>
+        <w:rFonts w:ascii="Courier New" w:hAnsi="Courier New" w:hint="default"/>
+        <w:sz w:val="20"/>
+      </w:rPr>
+    </w:lvl>
+    <w:lvl w:ilvl="2" w:tentative="1">
+      <w:start w:val="1"/>
+      <w:numFmt w:val="bullet"/>
+      <w:lvlText w:val=""/>
+      <w:lvlJc w:val="left"/>
+      <w:pPr>
+        <w:tabs>
+          <w:tab w:val="num" w:pos="2160"/>
+        </w:tabs>
+        <w:ind w:left="2160" w:hanging="360"/>
+      </w:pPr>
+      <w:rPr>
+        <w:rFonts w:ascii="Wingdings" w:hAnsi="Wingdings" w:hint="default"/>
+        <w:sz w:val="20"/>
+      </w:rPr>
+    </w:lvl>
+    <w:lvl w:ilvl="3" w:tentative="1">
+      <w:start w:val="1"/>
+      <w:numFmt w:val="bullet"/>
+      <w:lvlText w:val=""/>
+      <w:lvlJc w:val="left"/>
+      <w:pPr>
+        <w:tabs>
+          <w:tab w:val="num" w:pos="2880"/>
+        </w:tabs>
+        <w:ind w:left="2880" w:hanging="360"/>
+      </w:pPr>
+      <w:rPr>
+        <w:rFonts w:ascii="Wingdings" w:hAnsi="Wingdings" w:hint="default"/>
+        <w:sz w:val="20"/>
+      </w:rPr>
+    </w:lvl>
+    <w:lvl w:ilvl="4" w:tentative="1">
+      <w:start w:val="1"/>
+      <w:numFmt w:val="bullet"/>
+      <w:lvlText w:val=""/>
+      <w:lvlJc w:val="left"/>
+      <w:pPr>
+        <w:tabs>
+          <w:tab w:val="num" w:pos="3600"/>
+        </w:tabs>
+        <w:ind w:left="3600" w:hanging="360"/>
+      </w:pPr>
+      <w:rPr>
+        <w:rFonts w:ascii="Wingdings" w:hAnsi="Wingdings" w:hint="default"/>
+        <w:sz w:val="20"/>
+      </w:rPr>
+    </w:lvl>
+    <w:lvl w:ilvl="5" w:tentative="1">
+      <w:start w:val="1"/>
+      <w:numFmt w:val="bullet"/>
+      <w:lvlText w:val=""/>
+      <w:lvlJc w:val="left"/>
+      <w:pPr>
+        <w:tabs>
+          <w:tab w:val="num" w:pos="4320"/>
+        </w:tabs>
+        <w:ind w:left="4320" w:hanging="360"/>
+      </w:pPr>
+      <w:rPr>
+        <w:rFonts w:ascii="Wingdings" w:hAnsi="Wingdings" w:hint="default"/>
+        <w:sz w:val="20"/>
+      </w:rPr>
+    </w:lvl>
+    <w:lvl w:ilvl="6" w:tentative="1">
+      <w:start w:val="1"/>
+      <w:numFmt w:val="bullet"/>
+      <w:lvlText w:val=""/>
+      <w:lvlJc w:val="left"/>
+      <w:pPr>
+        <w:tabs>
+          <w:tab w:val="num" w:pos="5040"/>
+        </w:tabs>
+        <w:ind w:left="5040" w:hanging="360"/>
+      </w:pPr>
+      <w:rPr>
+        <w:rFonts w:ascii="Wingdings" w:hAnsi="Wingdings" w:hint="default"/>
+        <w:sz w:val="20"/>
+      </w:rPr>
+    </w:lvl>
+    <w:lvl w:ilvl="7" w:tentative="1">
+      <w:start w:val="1"/>
+      <w:numFmt w:val="bullet"/>
+      <w:lvlText w:val=""/>
+      <w:lvlJc w:val="left"/>
+      <w:pPr>
+        <w:tabs>
+          <w:tab w:val="num" w:pos="5760"/>
+        </w:tabs>
+        <w:ind w:left="5760" w:hanging="360"/>
+      </w:pPr>
+      <w:rPr>
+        <w:rFonts w:ascii="Wingdings" w:hAnsi="Wingdings" w:hint="default"/>
+        <w:sz w:val="20"/>
+      </w:rPr>
+    </w:lvl>
+    <w:lvl w:ilvl="8" w:tentative="1">
+      <w:start w:val="1"/>
+      <w:numFmt w:val="bullet"/>
+      <w:lvlText w:val=""/>
+      <w:lvlJc w:val="left"/>
+      <w:pPr>
+        <w:tabs>
+          <w:tab w:val="num" w:pos="6480"/>
+        </w:tabs>
+        <w:ind w:left="6480" w:hanging="360"/>
+      </w:pPr>
+      <w:rPr>
+        <w:rFonts w:ascii="Wingdings" w:hAnsi="Wingdings" w:hint="default"/>
+        <w:sz w:val="20"/>
+      </w:rPr>
+    </w:lvl>
+  </w:abstractNum>
+  <w:abstractNum w:abstractNumId="37" w15:restartNumberingAfterBreak="0">
     <w:nsid w:val="7DB438CF"/>
     <w:multiLevelType w:val="multilevel"/>
     <w:tmpl w:val="4CDAAC00"/>
@@ -14949,7 +18447,7 @@
       </w:rPr>
     </w:lvl>
   </w:abstractNum>
-  <w:abstractNum w:abstractNumId="23" w15:restartNumberingAfterBreak="0">
+  <w:abstractNum w:abstractNumId="38" w15:restartNumberingAfterBreak="0">
     <w:nsid w:val="7F4F4F89"/>
     <w:multiLevelType w:val="multilevel"/>
     <w:tmpl w:val="DDBC0066"/>
@@ -15102,73 +18600,118 @@
     <w:abstractNumId w:val="0"/>
   </w:num>
   <w:num w:numId="2">
-    <w:abstractNumId w:val="18"/>
+    <w:abstractNumId w:val="28"/>
   </w:num>
   <w:num w:numId="3">
     <w:abstractNumId w:val="3"/>
   </w:num>
   <w:num w:numId="4">
-    <w:abstractNumId w:val="8"/>
+    <w:abstractNumId w:val="12"/>
   </w:num>
   <w:num w:numId="5">
-    <w:abstractNumId w:val="16"/>
+    <w:abstractNumId w:val="26"/>
   </w:num>
   <w:num w:numId="6">
-    <w:abstractNumId w:val="6"/>
+    <w:abstractNumId w:val="7"/>
   </w:num>
   <w:num w:numId="7">
     <w:abstractNumId w:val="1"/>
   </w:num>
   <w:num w:numId="8">
-    <w:abstractNumId w:val="20"/>
+    <w:abstractNumId w:val="32"/>
   </w:num>
   <w:num w:numId="9">
     <w:abstractNumId w:val="5"/>
   </w:num>
   <w:num w:numId="10">
-    <w:abstractNumId w:val="19"/>
+    <w:abstractNumId w:val="31"/>
   </w:num>
   <w:num w:numId="11">
-    <w:abstractNumId w:val="23"/>
+    <w:abstractNumId w:val="38"/>
   </w:num>
   <w:num w:numId="12">
-    <w:abstractNumId w:val="10"/>
+    <w:abstractNumId w:val="15"/>
   </w:num>
   <w:num w:numId="13">
-    <w:abstractNumId w:val="21"/>
+    <w:abstractNumId w:val="35"/>
   </w:num>
   <w:num w:numId="14">
-    <w:abstractNumId w:val="13"/>
+    <w:abstractNumId w:val="18"/>
   </w:num>
   <w:num w:numId="15">
-    <w:abstractNumId w:val="7"/>
+    <w:abstractNumId w:val="9"/>
   </w:num>
   <w:num w:numId="16">
-    <w:abstractNumId w:val="14"/>
+    <w:abstractNumId w:val="20"/>
   </w:num>
   <w:num w:numId="17">
-    <w:abstractNumId w:val="22"/>
+    <w:abstractNumId w:val="37"/>
   </w:num>
   <w:num w:numId="18">
     <w:abstractNumId w:val="2"/>
   </w:num>
   <w:num w:numId="19">
-    <w:abstractNumId w:val="12"/>
+    <w:abstractNumId w:val="17"/>
   </w:num>
   <w:num w:numId="20">
-    <w:abstractNumId w:val="11"/>
+    <w:abstractNumId w:val="16"/>
   </w:num>
   <w:num w:numId="21">
-    <w:abstractNumId w:val="15"/>
+    <w:abstractNumId w:val="21"/>
   </w:num>
   <w:num w:numId="22">
-    <w:abstractNumId w:val="17"/>
+    <w:abstractNumId w:val="27"/>
   </w:num>
   <w:num w:numId="23">
     <w:abstractNumId w:val="4"/>
   </w:num>
   <w:num w:numId="24">
-    <w:abstractNumId w:val="9"/>
+    <w:abstractNumId w:val="13"/>
+  </w:num>
+  <w:num w:numId="25">
+    <w:abstractNumId w:val="10"/>
+  </w:num>
+  <w:num w:numId="26">
+    <w:abstractNumId w:val="22"/>
+  </w:num>
+  <w:num w:numId="27">
+    <w:abstractNumId w:val="36"/>
+  </w:num>
+  <w:num w:numId="28">
+    <w:abstractNumId w:val="23"/>
+  </w:num>
+  <w:num w:numId="29">
+    <w:abstractNumId w:val="14"/>
+  </w:num>
+  <w:num w:numId="30">
+    <w:abstractNumId w:val="29"/>
+  </w:num>
+  <w:num w:numId="31">
+    <w:abstractNumId w:val="8"/>
+  </w:num>
+  <w:num w:numId="32">
+    <w:abstractNumId w:val="34"/>
+  </w:num>
+  <w:num w:numId="33">
+    <w:abstractNumId w:val="11"/>
+  </w:num>
+  <w:num w:numId="34">
+    <w:abstractNumId w:val="30"/>
+  </w:num>
+  <w:num w:numId="35">
+    <w:abstractNumId w:val="6"/>
+  </w:num>
+  <w:num w:numId="36">
+    <w:abstractNumId w:val="25"/>
+  </w:num>
+  <w:num w:numId="37">
+    <w:abstractNumId w:val="19"/>
+  </w:num>
+  <w:num w:numId="38">
+    <w:abstractNumId w:val="24"/>
+  </w:num>
+  <w:num w:numId="39">
+    <w:abstractNumId w:val="33"/>
   </w:num>
   <w:numIdMacAtCleanup w:val="2"/>
 </w:numbering>
@@ -16203,6 +19746,94 @@
       <w:shd w:val="clear" w:color="auto" w:fill="E1DFDD"/>
     </w:rPr>
   </w:style>
+  <w:style w:type="paragraph" w:styleId="Pr-formataoHTML">
+    <w:name w:val="HTML Preformatted"/>
+    <w:basedOn w:val="Normal"/>
+    <w:link w:val="Pr-formataoHTMLChar"/>
+    <w:uiPriority w:val="99"/>
+    <w:semiHidden/>
+    <w:unhideWhenUsed/>
+    <w:rsid w:val="00F8339E"/>
+    <w:pPr>
+      <w:tabs>
+        <w:tab w:val="left" w:pos="916"/>
+        <w:tab w:val="left" w:pos="1832"/>
+        <w:tab w:val="left" w:pos="2748"/>
+        <w:tab w:val="left" w:pos="3664"/>
+        <w:tab w:val="left" w:pos="4580"/>
+        <w:tab w:val="left" w:pos="5496"/>
+        <w:tab w:val="left" w:pos="6412"/>
+        <w:tab w:val="left" w:pos="7328"/>
+        <w:tab w:val="left" w:pos="8244"/>
+        <w:tab w:val="left" w:pos="9160"/>
+        <w:tab w:val="left" w:pos="10076"/>
+        <w:tab w:val="left" w:pos="10992"/>
+        <w:tab w:val="left" w:pos="11908"/>
+        <w:tab w:val="left" w:pos="12824"/>
+        <w:tab w:val="left" w:pos="13740"/>
+        <w:tab w:val="left" w:pos="14656"/>
+      </w:tabs>
+      <w:spacing w:before="0" w:after="0"/>
+      <w:jc w:val="left"/>
+    </w:pPr>
+    <w:rPr>
+      <w:rFonts w:ascii="Courier New" w:eastAsia="Times New Roman" w:hAnsi="Courier New" w:cs="Courier New"/>
+      <w:sz w:val="20"/>
+      <w:szCs w:val="20"/>
+      <w:lang w:eastAsia="pt-BR"/>
+    </w:rPr>
+  </w:style>
+  <w:style w:type="character" w:customStyle="1" w:styleId="Pr-formataoHTMLChar">
+    <w:name w:val="Pré-formatação HTML Char"/>
+    <w:basedOn w:val="Fontepargpadro"/>
+    <w:link w:val="Pr-formataoHTML"/>
+    <w:uiPriority w:val="99"/>
+    <w:semiHidden/>
+    <w:rsid w:val="00F8339E"/>
+    <w:rPr>
+      <w:rFonts w:ascii="Courier New" w:eastAsia="Times New Roman" w:hAnsi="Courier New" w:cs="Courier New"/>
+    </w:rPr>
+  </w:style>
+  <w:style w:type="character" w:customStyle="1" w:styleId="hljs-title">
+    <w:name w:val="hljs-title"/>
+    <w:basedOn w:val="Fontepargpadro"/>
+    <w:rsid w:val="00F8339E"/>
+  </w:style>
+  <w:style w:type="character" w:customStyle="1" w:styleId="hljs-property">
+    <w:name w:val="hljs-property"/>
+    <w:basedOn w:val="Fontepargpadro"/>
+    <w:rsid w:val="00F8339E"/>
+  </w:style>
+  <w:style w:type="character" w:customStyle="1" w:styleId="hljs-builtin">
+    <w:name w:val="hljs-built_in"/>
+    <w:basedOn w:val="Fontepargpadro"/>
+    <w:rsid w:val="00F8339E"/>
+  </w:style>
+  <w:style w:type="character" w:customStyle="1" w:styleId="hljs-string">
+    <w:name w:val="hljs-string"/>
+    <w:basedOn w:val="Fontepargpadro"/>
+    <w:rsid w:val="00F8339E"/>
+  </w:style>
+  <w:style w:type="character" w:customStyle="1" w:styleId="hljs-attr">
+    <w:name w:val="hljs-attr"/>
+    <w:basedOn w:val="Fontepargpadro"/>
+    <w:rsid w:val="00F8339E"/>
+  </w:style>
+  <w:style w:type="character" w:customStyle="1" w:styleId="hljs-tag">
+    <w:name w:val="hljs-tag"/>
+    <w:basedOn w:val="Fontepargpadro"/>
+    <w:rsid w:val="00F8339E"/>
+  </w:style>
+  <w:style w:type="character" w:customStyle="1" w:styleId="hljs-name">
+    <w:name w:val="hljs-name"/>
+    <w:basedOn w:val="Fontepargpadro"/>
+    <w:rsid w:val="00F8339E"/>
+  </w:style>
+  <w:style w:type="character" w:customStyle="1" w:styleId="hljs-function">
+    <w:name w:val="hljs-function"/>
+    <w:basedOn w:val="Fontepargpadro"/>
+    <w:rsid w:val="00F8339E"/>
+  </w:style>
 </w:styles>
 </file>
 
